--- a/Taller08_Refactoring.docx
+++ b/Taller08_Refactoring.docx
@@ -1993,6 +1993,7 @@
       </w:pPr>
       <w:r>
         <w:rPr>
+          <w:noProof/>
           <w:lang w:val="es-419"/>
         </w:rPr>
         <w:drawing>
@@ -2159,7 +2160,175 @@
           <w:lang w:val="es-419"/>
         </w:rPr>
       </w:pPr>
-      <w:bookmarkStart w:id="6" w:name="_Toc92355737"/>
+      <w:bookmarkStart w:id="6" w:name="_Toc92355741"/>
+      <w:proofErr w:type="spellStart"/>
+      <w:r>
+        <w:rPr>
+          <w:lang w:val="es-419"/>
+        </w:rPr>
+        <w:lastRenderedPageBreak/>
+        <w:t>Temporary</w:t>
+      </w:r>
+      <w:proofErr w:type="spellEnd"/>
+      <w:r>
+        <w:rPr>
+          <w:lang w:val="es-419"/>
+        </w:rPr>
+        <w:t xml:space="preserve"> Field</w:t>
+      </w:r>
+      <w:bookmarkEnd w:id="6"/>
+    </w:p>
+    <w:p>
+      <w:pPr>
+        <w:rPr>
+          <w:lang w:val="es-419"/>
+        </w:rPr>
+      </w:pPr>
+      <w:r>
+        <w:rPr>
+          <w:noProof/>
+          <w:lang w:val="es-419"/>
+        </w:rPr>
+        <w:drawing>
+          <wp:inline distT="0" distB="0" distL="0" distR="0" wp14:anchorId="5CAA1B0B" wp14:editId="04DC5AE7">
+            <wp:extent cx="5400040" cy="2242820"/>
+            <wp:effectExtent l="0" t="0" r="0" b="5080"/>
+            <wp:docPr id="44" name="Imagen 44" descr="Interfaz de usuario gráfica, Texto, Aplicación&#10;&#10;Descripción generada automáticamente"/>
+            <wp:cNvGraphicFramePr>
+              <a:graphicFrameLocks xmlns:a="http://schemas.openxmlformats.org/drawingml/2006/main" noChangeAspect="1"/>
+            </wp:cNvGraphicFramePr>
+            <a:graphic xmlns:a="http://schemas.openxmlformats.org/drawingml/2006/main">
+              <a:graphicData uri="http://schemas.openxmlformats.org/drawingml/2006/picture">
+                <pic:pic xmlns:pic="http://schemas.openxmlformats.org/drawingml/2006/picture">
+                  <pic:nvPicPr>
+                    <pic:cNvPr id="43" name="Imagen 43" descr="Interfaz de usuario gráfica, Texto, Aplicación&#10;&#10;Descripción generada automáticamente"/>
+                    <pic:cNvPicPr/>
+                  </pic:nvPicPr>
+                  <pic:blipFill>
+                    <a:blip r:embed="rId11"/>
+                    <a:stretch>
+                      <a:fillRect/>
+                    </a:stretch>
+                  </pic:blipFill>
+                  <pic:spPr>
+                    <a:xfrm>
+                      <a:off x="0" y="0"/>
+                      <a:ext cx="5400040" cy="2242820"/>
+                    </a:xfrm>
+                    <a:prstGeom prst="rect">
+                      <a:avLst/>
+                    </a:prstGeom>
+                  </pic:spPr>
+                </pic:pic>
+              </a:graphicData>
+            </a:graphic>
+          </wp:inline>
+        </w:drawing>
+      </w:r>
+    </w:p>
+    <w:p>
+      <w:pPr>
+        <w:pStyle w:val="Ttulo2"/>
+        <w:rPr>
+          <w:lang w:val="en-US"/>
+        </w:rPr>
+      </w:pPr>
+      <w:bookmarkStart w:id="7" w:name="_Toc92355742"/>
+      <w:proofErr w:type="spellStart"/>
+      <w:r>
+        <w:rPr>
+          <w:lang w:val="en-US"/>
+        </w:rPr>
+        <w:t>Consecuencias</w:t>
+      </w:r>
+      <w:bookmarkEnd w:id="7"/>
+      <w:proofErr w:type="spellEnd"/>
+    </w:p>
+    <w:p>
+      <w:pPr>
+        <w:rPr>
+          <w:lang w:val="en-US"/>
+        </w:rPr>
+      </w:pPr>
+    </w:p>
+    <w:p>
+      <w:pPr>
+        <w:pStyle w:val="Ttulo2"/>
+        <w:rPr>
+          <w:lang w:val="en-US"/>
+        </w:rPr>
+      </w:pPr>
+      <w:bookmarkStart w:id="8" w:name="_Toc92355743"/>
+      <w:proofErr w:type="spellStart"/>
+      <w:r>
+        <w:rPr>
+          <w:lang w:val="en-US"/>
+        </w:rPr>
+        <w:t>Técnicas</w:t>
+      </w:r>
+      <w:bookmarkEnd w:id="8"/>
+      <w:proofErr w:type="spellEnd"/>
+    </w:p>
+    <w:p>
+      <w:pPr>
+        <w:pStyle w:val="Ttulo3"/>
+        <w:rPr>
+          <w:lang w:val="en-US"/>
+        </w:rPr>
+      </w:pPr>
+      <w:bookmarkStart w:id="9" w:name="_Toc92355744"/>
+      <w:r>
+        <w:rPr>
+          <w:lang w:val="en-US"/>
+        </w:rPr>
+        <w:t>Inline Temp</w:t>
+      </w:r>
+      <w:bookmarkEnd w:id="9"/>
+    </w:p>
+    <w:p>
+      <w:pPr>
+        <w:pStyle w:val="Ttulo3"/>
+        <w:rPr>
+          <w:lang w:val="en-US"/>
+        </w:rPr>
+      </w:pPr>
+      <w:bookmarkStart w:id="10" w:name="_Toc92355745"/>
+      <w:r>
+        <w:rPr>
+          <w:lang w:val="en-US"/>
+        </w:rPr>
+        <w:t>Replace Magic Number with S</w:t>
+      </w:r>
+      <w:r>
+        <w:rPr>
+          <w:lang w:val="en-US"/>
+        </w:rPr>
+        <w:t>ymbolic Constant</w:t>
+      </w:r>
+      <w:bookmarkEnd w:id="10"/>
+    </w:p>
+    <w:p>
+      <w:pPr>
+        <w:pStyle w:val="Ttulo1"/>
+        <w:rPr>
+          <w:lang w:val="en-US"/>
+        </w:rPr>
+      </w:pPr>
+      <w:r>
+        <w:rPr>
+          <w:lang w:val="es-419"/>
+        </w:rPr>
+        <w:br w:type="page"/>
+      </w:r>
+    </w:p>
+    <w:p>
+      <w:pPr>
+        <w:pStyle w:val="Ttulo1"/>
+        <w:rPr>
+          <w:lang w:val="es-419"/>
+        </w:rPr>
+      </w:pPr>
+      <w:bookmarkStart w:id="11" w:name="_Toc92355737"/>
       <w:proofErr w:type="spellStart"/>
       <w:r>
         <w:rPr>
@@ -2182,7 +2351,7 @@
         </w:rPr>
         <w:t>Intimacy</w:t>
       </w:r>
-      <w:bookmarkEnd w:id="6"/>
+      <w:bookmarkEnd w:id="11"/>
       <w:proofErr w:type="spellEnd"/>
     </w:p>
     <w:p>
@@ -2193,10 +2362,11 @@
       </w:pPr>
       <w:r>
         <w:rPr>
+          <w:noProof/>
           <w:lang w:val="es-419"/>
         </w:rPr>
         <w:drawing>
-          <wp:inline distT="0" distB="0" distL="0" distR="0" wp14:anchorId="15595BCD" wp14:editId="5A98910E">
+          <wp:inline distT="0" distB="0" distL="0" distR="0" wp14:anchorId="497291D8" wp14:editId="4B51F591">
             <wp:extent cx="5400040" cy="2242820"/>
             <wp:effectExtent l="0" t="0" r="0" b="5080"/>
             <wp:docPr id="43" name="Imagen 43" descr="Interfaz de usuario gráfica, Texto, Aplicación&#10;&#10;Descripción generada automáticamente"/>
@@ -2239,14 +2409,14 @@
           <w:lang w:val="es-419"/>
         </w:rPr>
       </w:pPr>
-      <w:bookmarkStart w:id="7" w:name="_Toc92355738"/>
+      <w:bookmarkStart w:id="12" w:name="_Toc92355738"/>
       <w:r>
         <w:rPr>
           <w:lang w:val="es-419"/>
         </w:rPr>
         <w:t>Consecuencias</w:t>
       </w:r>
-      <w:bookmarkEnd w:id="7"/>
+      <w:bookmarkEnd w:id="12"/>
     </w:p>
     <w:p>
       <w:pPr>
@@ -2262,14 +2432,14 @@
           <w:lang w:val="es-419"/>
         </w:rPr>
       </w:pPr>
-      <w:bookmarkStart w:id="8" w:name="_Toc92355739"/>
+      <w:bookmarkStart w:id="13" w:name="_Toc92355739"/>
       <w:r>
         <w:rPr>
           <w:lang w:val="es-419"/>
         </w:rPr>
         <w:t>Técnicas</w:t>
       </w:r>
-      <w:bookmarkEnd w:id="8"/>
+      <w:bookmarkEnd w:id="13"/>
     </w:p>
     <w:p>
       <w:pPr>
@@ -2278,7 +2448,7 @@
           <w:lang w:val="es-419"/>
         </w:rPr>
       </w:pPr>
-      <w:bookmarkStart w:id="9" w:name="_Toc92355740"/>
+      <w:bookmarkStart w:id="14" w:name="_Toc92355740"/>
       <w:proofErr w:type="spellStart"/>
       <w:r>
         <w:rPr>
@@ -2300,7 +2470,7 @@
         </w:rPr>
         <w:t>Class</w:t>
       </w:r>
-      <w:bookmarkEnd w:id="9"/>
+      <w:bookmarkEnd w:id="14"/>
       <w:proofErr w:type="spellEnd"/>
     </w:p>
     <w:p>
@@ -2309,177 +2479,6 @@
           <w:lang w:val="es-419"/>
         </w:rPr>
       </w:pPr>
-      <w:r>
-        <w:rPr>
-          <w:lang w:val="es-419"/>
-        </w:rPr>
-        <w:br w:type="page"/>
-      </w:r>
-    </w:p>
-    <w:p>
-      <w:pPr>
-        <w:pStyle w:val="Ttulo1"/>
-        <w:rPr>
-          <w:lang w:val="es-419"/>
-        </w:rPr>
-      </w:pPr>
-      <w:bookmarkStart w:id="10" w:name="_Toc92355741"/>
-      <w:proofErr w:type="spellStart"/>
-      <w:r>
-        <w:rPr>
-          <w:lang w:val="es-419"/>
-        </w:rPr>
-        <w:lastRenderedPageBreak/>
-        <w:t>Temporary</w:t>
-      </w:r>
-      <w:proofErr w:type="spellEnd"/>
-      <w:r>
-        <w:rPr>
-          <w:lang w:val="es-419"/>
-        </w:rPr>
-        <w:t xml:space="preserve"> Field</w:t>
-      </w:r>
-      <w:bookmarkEnd w:id="10"/>
-    </w:p>
-    <w:p>
-      <w:pPr>
-        <w:rPr>
-          <w:lang w:val="es-419"/>
-        </w:rPr>
-      </w:pPr>
-      <w:r>
-        <w:rPr>
-          <w:lang w:val="es-419"/>
-        </w:rPr>
-        <w:drawing>
-          <wp:inline distT="0" distB="0" distL="0" distR="0" wp14:anchorId="2AFF26FB" wp14:editId="1987403B">
-            <wp:extent cx="5400040" cy="2242820"/>
-            <wp:effectExtent l="0" t="0" r="0" b="5080"/>
-            <wp:docPr id="44" name="Imagen 44" descr="Interfaz de usuario gráfica, Texto, Aplicación&#10;&#10;Descripción generada automáticamente"/>
-            <wp:cNvGraphicFramePr>
-              <a:graphicFrameLocks xmlns:a="http://schemas.openxmlformats.org/drawingml/2006/main" noChangeAspect="1"/>
-            </wp:cNvGraphicFramePr>
-            <a:graphic xmlns:a="http://schemas.openxmlformats.org/drawingml/2006/main">
-              <a:graphicData uri="http://schemas.openxmlformats.org/drawingml/2006/picture">
-                <pic:pic xmlns:pic="http://schemas.openxmlformats.org/drawingml/2006/picture">
-                  <pic:nvPicPr>
-                    <pic:cNvPr id="43" name="Imagen 43" descr="Interfaz de usuario gráfica, Texto, Aplicación&#10;&#10;Descripción generada automáticamente"/>
-                    <pic:cNvPicPr/>
-                  </pic:nvPicPr>
-                  <pic:blipFill>
-                    <a:blip r:embed="rId11"/>
-                    <a:stretch>
-                      <a:fillRect/>
-                    </a:stretch>
-                  </pic:blipFill>
-                  <pic:spPr>
-                    <a:xfrm>
-                      <a:off x="0" y="0"/>
-                      <a:ext cx="5400040" cy="2242820"/>
-                    </a:xfrm>
-                    <a:prstGeom prst="rect">
-                      <a:avLst/>
-                    </a:prstGeom>
-                  </pic:spPr>
-                </pic:pic>
-              </a:graphicData>
-            </a:graphic>
-          </wp:inline>
-        </w:drawing>
-      </w:r>
-    </w:p>
-    <w:p>
-      <w:pPr>
-        <w:pStyle w:val="Ttulo2"/>
-        <w:rPr>
-          <w:lang w:val="es-419"/>
-        </w:rPr>
-      </w:pPr>
-      <w:bookmarkStart w:id="11" w:name="_Toc92355742"/>
-      <w:r>
-        <w:rPr>
-          <w:lang w:val="es-419"/>
-        </w:rPr>
-        <w:t>Consecuencias</w:t>
-      </w:r>
-      <w:bookmarkEnd w:id="11"/>
-    </w:p>
-    <w:p>
-      <w:pPr>
-        <w:rPr>
-          <w:lang w:val="es-419"/>
-        </w:rPr>
-      </w:pPr>
-    </w:p>
-    <w:p>
-      <w:pPr>
-        <w:pStyle w:val="Ttulo2"/>
-        <w:rPr>
-          <w:lang w:val="es-419"/>
-        </w:rPr>
-      </w:pPr>
-      <w:bookmarkStart w:id="12" w:name="_Toc92355743"/>
-      <w:r>
-        <w:rPr>
-          <w:lang w:val="es-419"/>
-        </w:rPr>
-        <w:t>Técnicas</w:t>
-      </w:r>
-      <w:bookmarkEnd w:id="12"/>
-    </w:p>
-    <w:p>
-      <w:pPr>
-        <w:pStyle w:val="Ttulo3"/>
-        <w:rPr>
-          <w:lang w:val="es-419"/>
-        </w:rPr>
-      </w:pPr>
-      <w:bookmarkStart w:id="13" w:name="_Toc92355744"/>
-      <w:proofErr w:type="spellStart"/>
-      <w:r>
-        <w:rPr>
-          <w:lang w:val="es-419"/>
-        </w:rPr>
-        <w:t>Inline</w:t>
-      </w:r>
-      <w:proofErr w:type="spellEnd"/>
-      <w:r>
-        <w:rPr>
-          <w:lang w:val="es-419"/>
-        </w:rPr>
-        <w:t xml:space="preserve"> </w:t>
-      </w:r>
-      <w:proofErr w:type="spellStart"/>
-      <w:r>
-        <w:rPr>
-          <w:lang w:val="es-419"/>
-        </w:rPr>
-        <w:t>Temp</w:t>
-      </w:r>
-      <w:bookmarkEnd w:id="13"/>
-      <w:proofErr w:type="spellEnd"/>
-    </w:p>
-    <w:p>
-      <w:pPr>
-        <w:pStyle w:val="Ttulo3"/>
-        <w:rPr>
-          <w:lang w:val="en-US"/>
-        </w:rPr>
-      </w:pPr>
-      <w:bookmarkStart w:id="14" w:name="_Toc92355745"/>
-      <w:r>
-        <w:rPr>
-          <w:lang w:val="en-US"/>
-        </w:rPr>
-        <w:t>Replace Magic Number with S</w:t>
-      </w:r>
-      <w:r>
-        <w:rPr>
-          <w:lang w:val="en-US"/>
-        </w:rPr>
-        <w:t>ymbolic Constant</w:t>
-      </w:r>
-      <w:bookmarkEnd w:id="14"/>
     </w:p>
     <w:p>
       <w:pPr>
@@ -2525,6 +2524,7 @@
       </w:pPr>
       <w:r>
         <w:rPr>
+          <w:noProof/>
           <w:lang w:val="es-419"/>
         </w:rPr>
         <w:drawing>
@@ -2572,6 +2572,7 @@
       </w:pPr>
       <w:r>
         <w:rPr>
+          <w:noProof/>
           <w:lang w:val="es-419"/>
         </w:rPr>
         <w:drawing>
@@ -2614,73 +2615,47 @@
     <w:p>
       <w:pPr>
         <w:pStyle w:val="Ttulo2"/>
-        <w:rPr>
-          <w:lang w:val="en-US"/>
-        </w:rPr>
       </w:pPr>
       <w:bookmarkStart w:id="16" w:name="_Toc92355747"/>
-      <w:proofErr w:type="spellStart"/>
       <w:r>
-        <w:rPr>
-          <w:lang w:val="en-US"/>
-        </w:rPr>
         <w:lastRenderedPageBreak/>
         <w:t>Consecuencias</w:t>
       </w:r>
       <w:bookmarkEnd w:id="16"/>
+    </w:p>
+    <w:p/>
+    <w:p>
+      <w:pPr>
+        <w:pStyle w:val="Ttulo2"/>
+      </w:pPr>
+      <w:bookmarkStart w:id="17" w:name="_Toc92355748"/>
+      <w:r>
+        <w:t>Técnicas</w:t>
+      </w:r>
+      <w:bookmarkEnd w:id="17"/>
+    </w:p>
+    <w:p>
+      <w:pPr>
+        <w:pStyle w:val="Ttulo3"/>
+      </w:pPr>
+      <w:bookmarkStart w:id="18" w:name="_Toc92355749"/>
+      <w:proofErr w:type="spellStart"/>
+      <w:r>
+        <w:t>Extract</w:t>
+      </w:r>
+      <w:proofErr w:type="spellEnd"/>
+      <w:r>
+        <w:t xml:space="preserve"> </w:t>
+      </w:r>
+      <w:proofErr w:type="spellStart"/>
+      <w:r>
+        <w:t>Superclass</w:t>
+      </w:r>
+      <w:bookmarkEnd w:id="18"/>
       <w:proofErr w:type="spellEnd"/>
     </w:p>
     <w:p>
-      <w:pPr>
-        <w:rPr>
-          <w:lang w:val="en-US"/>
-        </w:rPr>
-      </w:pPr>
-    </w:p>
-    <w:p>
-      <w:pPr>
-        <w:pStyle w:val="Ttulo2"/>
-        <w:rPr>
-          <w:lang w:val="en-US"/>
-        </w:rPr>
-      </w:pPr>
-      <w:bookmarkStart w:id="17" w:name="_Toc92355748"/>
-      <w:proofErr w:type="spellStart"/>
       <w:r>
-        <w:rPr>
-          <w:lang w:val="en-US"/>
-        </w:rPr>
-        <w:t>Técnicas</w:t>
-      </w:r>
-      <w:bookmarkEnd w:id="17"/>
-      <w:proofErr w:type="spellEnd"/>
-    </w:p>
-    <w:p>
-      <w:pPr>
-        <w:pStyle w:val="Ttulo3"/>
-        <w:rPr>
-          <w:lang w:val="en-US"/>
-        </w:rPr>
-      </w:pPr>
-      <w:bookmarkStart w:id="18" w:name="_Toc92355749"/>
-      <w:r>
-        <w:rPr>
-          <w:lang w:val="en-US"/>
-        </w:rPr>
-        <w:t>Extract Superclass</w:t>
-      </w:r>
-      <w:bookmarkEnd w:id="18"/>
-    </w:p>
-    <w:p>
-      <w:pPr>
-        <w:rPr>
-          <w:lang w:val="en-US"/>
-        </w:rPr>
-      </w:pPr>
-      <w:r>
-        <w:rPr>
-          <w:lang w:val="en-US"/>
-        </w:rPr>
         <w:br w:type="page"/>
       </w:r>
     </w:p>
@@ -2725,6 +2700,7 @@
       </w:pPr>
       <w:r>
         <w:rPr>
+          <w:noProof/>
           <w:lang w:val="es-419"/>
         </w:rPr>
         <w:drawing>
@@ -6601,6 +6577,25 @@
 </file>
 
 <file path=customXml/item1.xml><?xml version="1.0" encoding="utf-8"?>
+<p:properties xmlns:p="http://schemas.microsoft.com/office/2006/metadata/properties" xmlns:xsi="http://www.w3.org/2001/XMLSchema-instance" xmlns:pc="http://schemas.microsoft.com/office/infopath/2007/PartnerControls">
+  <documentManagement/>
+</p:properties>
+</file>
+
+<file path=customXml/item2.xml><?xml version="1.0" encoding="utf-8"?>
+<b:Sources xmlns:b="http://schemas.openxmlformats.org/officeDocument/2006/bibliography" xmlns="http://schemas.openxmlformats.org/officeDocument/2006/bibliography" SelectedStyle="\APASixthEditionOfficeOnline.xsl" StyleName="APA" Version="6"/>
+</file>
+
+<file path=customXml/item3.xml><?xml version="1.0" encoding="utf-8"?>
+<?mso-contentType ?>
+<FormTemplates xmlns="http://schemas.microsoft.com/sharepoint/v3/contenttype/forms">
+  <Display>DocumentLibraryForm</Display>
+  <Edit>DocumentLibraryForm</Edit>
+  <New>DocumentLibraryForm</New>
+</FormTemplates>
+</file>
+
+<file path=customXml/item4.xml><?xml version="1.0" encoding="utf-8"?>
 <ct:contentTypeSchema xmlns:ct="http://schemas.microsoft.com/office/2006/metadata/contentType" xmlns:ma="http://schemas.microsoft.com/office/2006/metadata/properties/metaAttributes" ct:_="" ma:_="" ma:contentTypeName="Documento" ma:contentTypeID="0x010100CCC2B8A04C3A174B9408D97D80100FF7" ma:contentTypeVersion="13" ma:contentTypeDescription="Crear nuevo documento." ma:contentTypeScope="" ma:versionID="a71051b90100ac9cb6953881b1db2674">
   <xsd:schema xmlns:xsd="http://www.w3.org/2001/XMLSchema" xmlns:xs="http://www.w3.org/2001/XMLSchema" xmlns:p="http://schemas.microsoft.com/office/2006/metadata/properties" xmlns:ns3="a99313c3-3346-41ea-a21d-be1e097250e8" xmlns:ns4="50fd8999-aa2f-494b-bf6b-d24f020ab84c" targetNamespace="http://schemas.microsoft.com/office/2006/metadata/properties" ma:root="true" ma:fieldsID="e176356b532e9d61588d222f891ba912" ns3:_="" ns4:_="">
     <xsd:import namespace="a99313c3-3346-41ea-a21d-be1e097250e8"/>
@@ -6823,26 +6818,32 @@
 </ct:contentTypeSchema>
 </file>
 
-<file path=customXml/item2.xml><?xml version="1.0" encoding="utf-8"?>
-<?mso-contentType ?>
-<FormTemplates xmlns="http://schemas.microsoft.com/sharepoint/v3/contenttype/forms">
-  <Display>DocumentLibraryForm</Display>
-  <Edit>DocumentLibraryForm</Edit>
-  <New>DocumentLibraryForm</New>
-</FormTemplates>
+<file path=customXml/itemProps1.xml><?xml version="1.0" encoding="utf-8"?>
+<ds:datastoreItem xmlns:ds="http://schemas.openxmlformats.org/officeDocument/2006/customXml" ds:itemID="{93CCCD3A-ABE1-4E06-884B-420548D7839D}">
+  <ds:schemaRefs>
+    <ds:schemaRef ds:uri="http://schemas.microsoft.com/office/2006/metadata/properties"/>
+    <ds:schemaRef ds:uri="http://schemas.microsoft.com/office/infopath/2007/PartnerControls"/>
+  </ds:schemaRefs>
+</ds:datastoreItem>
 </file>
 
-<file path=customXml/item3.xml><?xml version="1.0" encoding="utf-8"?>
-<b:Sources xmlns:b="http://schemas.openxmlformats.org/officeDocument/2006/bibliography" xmlns="http://schemas.openxmlformats.org/officeDocument/2006/bibliography" SelectedStyle="\APASixthEditionOfficeOnline.xsl" StyleName="APA" Version="6"/>
+<file path=customXml/itemProps2.xml><?xml version="1.0" encoding="utf-8"?>
+<ds:datastoreItem xmlns:ds="http://schemas.openxmlformats.org/officeDocument/2006/customXml" ds:itemID="{8E2CB37D-F8D9-427F-87CD-CCFC6611F8B8}">
+  <ds:schemaRefs>
+    <ds:schemaRef ds:uri="http://schemas.openxmlformats.org/officeDocument/2006/bibliography"/>
+  </ds:schemaRefs>
+</ds:datastoreItem>
 </file>
 
-<file path=customXml/item4.xml><?xml version="1.0" encoding="utf-8"?>
-<p:properties xmlns:p="http://schemas.microsoft.com/office/2006/metadata/properties" xmlns:xsi="http://www.w3.org/2001/XMLSchema-instance" xmlns:pc="http://schemas.microsoft.com/office/infopath/2007/PartnerControls">
-  <documentManagement/>
-</p:properties>
+<file path=customXml/itemProps3.xml><?xml version="1.0" encoding="utf-8"?>
+<ds:datastoreItem xmlns:ds="http://schemas.openxmlformats.org/officeDocument/2006/customXml" ds:itemID="{A4A43F20-EBF7-490E-9005-0DDD9B6514E8}">
+  <ds:schemaRefs>
+    <ds:schemaRef ds:uri="http://schemas.microsoft.com/sharepoint/v3/contenttype/forms"/>
+  </ds:schemaRefs>
+</ds:datastoreItem>
 </file>
 
-<file path=customXml/itemProps1.xml><?xml version="1.0" encoding="utf-8"?>
+<file path=customXml/itemProps4.xml><?xml version="1.0" encoding="utf-8"?>
 <ds:datastoreItem xmlns:ds="http://schemas.openxmlformats.org/officeDocument/2006/customXml" ds:itemID="{7910AD4E-9234-4C12-8940-77598F6141A9}">
   <ds:schemaRefs>
     <ds:schemaRef ds:uri="http://schemas.microsoft.com/office/2006/metadata/contentType"/>
@@ -6859,29 +6860,4 @@
     <ds:schemaRef ds:uri="http://schemas.microsoft.com/internal/obd"/>
   </ds:schemaRefs>
 </ds:datastoreItem>
-</file>
-
-<file path=customXml/itemProps2.xml><?xml version="1.0" encoding="utf-8"?>
-<ds:datastoreItem xmlns:ds="http://schemas.openxmlformats.org/officeDocument/2006/customXml" ds:itemID="{A4A43F20-EBF7-490E-9005-0DDD9B6514E8}">
-  <ds:schemaRefs>
-    <ds:schemaRef ds:uri="http://schemas.microsoft.com/sharepoint/v3/contenttype/forms"/>
-  </ds:schemaRefs>
-</ds:datastoreItem>
-</file>
-
-<file path=customXml/itemProps3.xml><?xml version="1.0" encoding="utf-8"?>
-<ds:datastoreItem xmlns:ds="http://schemas.openxmlformats.org/officeDocument/2006/customXml" ds:itemID="{8E2CB37D-F8D9-427F-87CD-CCFC6611F8B8}">
-  <ds:schemaRefs>
-    <ds:schemaRef ds:uri="http://schemas.openxmlformats.org/officeDocument/2006/bibliography"/>
-  </ds:schemaRefs>
-</ds:datastoreItem>
-</file>
-
-<file path=customXml/itemProps4.xml><?xml version="1.0" encoding="utf-8"?>
-<ds:datastoreItem xmlns:ds="http://schemas.openxmlformats.org/officeDocument/2006/customXml" ds:itemID="{93CCCD3A-ABE1-4E06-884B-420548D7839D}">
-  <ds:schemaRefs>
-    <ds:schemaRef ds:uri="http://schemas.microsoft.com/office/2006/metadata/properties"/>
-    <ds:schemaRef ds:uri="http://schemas.microsoft.com/office/infopath/2007/PartnerControls"/>
-  </ds:schemaRefs>
-</ds:datastoreItem>
 </file>
--- a/Taller08_Refactoring.docx
+++ b/Taller08_Refactoring.docx
@@ -373,7 +373,7 @@
           <w:r>
             <w:fldChar w:fldCharType="separate"/>
           </w:r>
-          <w:hyperlink w:anchor="_Toc92355732" w:history="1">
+          <w:hyperlink w:anchor="_Toc92358448" w:history="1">
             <w:r>
               <w:rPr>
                 <w:rStyle w:val="Hipervnculo"/>
@@ -401,7 +401,7 @@
                 <w:noProof/>
                 <w:webHidden/>
               </w:rPr>
-              <w:instrText xml:space="preserve"> PAGEREF _Toc92355732 \h </w:instrText>
+              <w:instrText xml:space="preserve"> PAGEREF _Toc92358448 \h </w:instrText>
             </w:r>
             <w:r>
               <w:rPr>
@@ -444,7 +444,7 @@
               <w:lang w:val="en-US"/>
             </w:rPr>
           </w:pPr>
-          <w:hyperlink w:anchor="_Toc92355733" w:history="1">
+          <w:hyperlink w:anchor="_Toc92358449" w:history="1">
             <w:r>
               <w:rPr>
                 <w:rStyle w:val="Hipervnculo"/>
@@ -472,7 +472,7 @@
                 <w:noProof/>
                 <w:webHidden/>
               </w:rPr>
-              <w:instrText xml:space="preserve"> PAGEREF _Toc92355733 \h </w:instrText>
+              <w:instrText xml:space="preserve"> PAGEREF _Toc92358449 \h </w:instrText>
             </w:r>
             <w:r>
               <w:rPr>
@@ -515,7 +515,7 @@
               <w:lang w:val="en-US"/>
             </w:rPr>
           </w:pPr>
-          <w:hyperlink w:anchor="_Toc92355734" w:history="1">
+          <w:hyperlink w:anchor="_Toc92358450" w:history="1">
             <w:r>
               <w:rPr>
                 <w:rStyle w:val="Hipervnculo"/>
@@ -543,7 +543,7 @@
                 <w:noProof/>
                 <w:webHidden/>
               </w:rPr>
-              <w:instrText xml:space="preserve"> PAGEREF _Toc92355734 \h </w:instrText>
+              <w:instrText xml:space="preserve"> PAGEREF _Toc92358450 \h </w:instrText>
             </w:r>
             <w:r>
               <w:rPr>
@@ -586,7 +586,7 @@
               <w:lang w:val="en-US"/>
             </w:rPr>
           </w:pPr>
-          <w:hyperlink w:anchor="_Toc92355735" w:history="1">
+          <w:hyperlink w:anchor="_Toc92358451" w:history="1">
             <w:r>
               <w:rPr>
                 <w:rStyle w:val="Hipervnculo"/>
@@ -614,7 +614,7 @@
                 <w:noProof/>
                 <w:webHidden/>
               </w:rPr>
-              <w:instrText xml:space="preserve"> PAGEREF _Toc92355735 \h </w:instrText>
+              <w:instrText xml:space="preserve"> PAGEREF _Toc92358451 \h </w:instrText>
             </w:r>
             <w:r>
               <w:rPr>
@@ -634,7 +634,7 @@
                 <w:noProof/>
                 <w:webHidden/>
               </w:rPr>
-              <w:t>3</w:t>
+              <w:t>4</w:t>
             </w:r>
             <w:r>
               <w:rPr>
@@ -657,7 +657,7 @@
               <w:lang w:val="en-US"/>
             </w:rPr>
           </w:pPr>
-          <w:hyperlink w:anchor="_Toc92355736" w:history="1">
+          <w:hyperlink w:anchor="_Toc92358452" w:history="1">
             <w:r>
               <w:rPr>
                 <w:rStyle w:val="Hipervnculo"/>
@@ -685,7 +685,7 @@
                 <w:noProof/>
                 <w:webHidden/>
               </w:rPr>
-              <w:instrText xml:space="preserve"> PAGEREF _Toc92355736 \h </w:instrText>
+              <w:instrText xml:space="preserve"> PAGEREF _Toc92358452 \h </w:instrText>
             </w:r>
             <w:r>
               <w:rPr>
@@ -705,7 +705,7 @@
                 <w:noProof/>
                 <w:webHidden/>
               </w:rPr>
-              <w:t>3</w:t>
+              <w:t>4</w:t>
             </w:r>
             <w:r>
               <w:rPr>
@@ -728,14 +728,14 @@
               <w:lang w:val="en-US"/>
             </w:rPr>
           </w:pPr>
-          <w:hyperlink w:anchor="_Toc92355737" w:history="1">
+          <w:hyperlink w:anchor="_Toc92358453" w:history="1">
             <w:r>
               <w:rPr>
                 <w:rStyle w:val="Hipervnculo"/>
                 <w:noProof/>
                 <w:lang w:val="es-419"/>
               </w:rPr>
-              <w:t>Inappropriate Intimacy</w:t>
+              <w:t>Temporary Field</w:t>
             </w:r>
             <w:r>
               <w:rPr>
@@ -756,7 +756,7 @@
                 <w:noProof/>
                 <w:webHidden/>
               </w:rPr>
-              <w:instrText xml:space="preserve"> PAGEREF _Toc92355737 \h </w:instrText>
+              <w:instrText xml:space="preserve"> PAGEREF _Toc92358453 \h </w:instrText>
             </w:r>
             <w:r>
               <w:rPr>
@@ -776,7 +776,7 @@
                 <w:noProof/>
                 <w:webHidden/>
               </w:rPr>
-              <w:t>4</w:t>
+              <w:t>5</w:t>
             </w:r>
             <w:r>
               <w:rPr>
@@ -799,12 +799,12 @@
               <w:lang w:val="en-US"/>
             </w:rPr>
           </w:pPr>
-          <w:hyperlink w:anchor="_Toc92355738" w:history="1">
+          <w:hyperlink w:anchor="_Toc92358454" w:history="1">
             <w:r>
               <w:rPr>
                 <w:rStyle w:val="Hipervnculo"/>
                 <w:noProof/>
-                <w:lang w:val="es-419"/>
+                <w:lang w:val="en-US"/>
               </w:rPr>
               <w:t>Consecuencias</w:t>
             </w:r>
@@ -827,7 +827,7 @@
                 <w:noProof/>
                 <w:webHidden/>
               </w:rPr>
-              <w:instrText xml:space="preserve"> PAGEREF _Toc92355738 \h </w:instrText>
+              <w:instrText xml:space="preserve"> PAGEREF _Toc92358454 \h </w:instrText>
             </w:r>
             <w:r>
               <w:rPr>
@@ -847,7 +847,7 @@
                 <w:noProof/>
                 <w:webHidden/>
               </w:rPr>
-              <w:t>4</w:t>
+              <w:t>5</w:t>
             </w:r>
             <w:r>
               <w:rPr>
@@ -870,12 +870,12 @@
               <w:lang w:val="en-US"/>
             </w:rPr>
           </w:pPr>
-          <w:hyperlink w:anchor="_Toc92355739" w:history="1">
+          <w:hyperlink w:anchor="_Toc92358455" w:history="1">
             <w:r>
               <w:rPr>
                 <w:rStyle w:val="Hipervnculo"/>
                 <w:noProof/>
-                <w:lang w:val="es-419"/>
+                <w:lang w:val="en-US"/>
               </w:rPr>
               <w:t>Técnicas</w:t>
             </w:r>
@@ -898,7 +898,7 @@
                 <w:noProof/>
                 <w:webHidden/>
               </w:rPr>
-              <w:instrText xml:space="preserve"> PAGEREF _Toc92355739 \h </w:instrText>
+              <w:instrText xml:space="preserve"> PAGEREF _Toc92358455 \h </w:instrText>
             </w:r>
             <w:r>
               <w:rPr>
@@ -918,7 +918,7 @@
                 <w:noProof/>
                 <w:webHidden/>
               </w:rPr>
-              <w:t>4</w:t>
+              <w:t>5</w:t>
             </w:r>
             <w:r>
               <w:rPr>
@@ -941,14 +941,14 @@
               <w:lang w:val="en-US"/>
             </w:rPr>
           </w:pPr>
-          <w:hyperlink w:anchor="_Toc92355740" w:history="1">
+          <w:hyperlink w:anchor="_Toc92358456" w:history="1">
             <w:r>
               <w:rPr>
                 <w:rStyle w:val="Hipervnculo"/>
                 <w:noProof/>
-                <w:lang w:val="es-419"/>
-              </w:rPr>
-              <w:t>Inline Class</w:t>
+                <w:lang w:val="en-US"/>
+              </w:rPr>
+              <w:t>Inline Temp</w:t>
             </w:r>
             <w:r>
               <w:rPr>
@@ -969,7 +969,7 @@
                 <w:noProof/>
                 <w:webHidden/>
               </w:rPr>
-              <w:instrText xml:space="preserve"> PAGEREF _Toc92355740 \h </w:instrText>
+              <w:instrText xml:space="preserve"> PAGEREF _Toc92358456 \h </w:instrText>
             </w:r>
             <w:r>
               <w:rPr>
@@ -989,7 +989,78 @@
                 <w:noProof/>
                 <w:webHidden/>
               </w:rPr>
-              <w:t>4</w:t>
+              <w:t>5</w:t>
+            </w:r>
+            <w:r>
+              <w:rPr>
+                <w:noProof/>
+                <w:webHidden/>
+              </w:rPr>
+              <w:fldChar w:fldCharType="end"/>
+            </w:r>
+          </w:hyperlink>
+        </w:p>
+        <w:p>
+          <w:pPr>
+            <w:pStyle w:val="TDC3"/>
+            <w:tabs>
+              <w:tab w:val="right" w:leader="dot" w:pos="8494"/>
+            </w:tabs>
+            <w:rPr>
+              <w:rFonts w:eastAsiaTheme="minorEastAsia"/>
+              <w:noProof/>
+              <w:lang w:val="en-US"/>
+            </w:rPr>
+          </w:pPr>
+          <w:hyperlink w:anchor="_Toc92358457" w:history="1">
+            <w:r>
+              <w:rPr>
+                <w:rStyle w:val="Hipervnculo"/>
+                <w:noProof/>
+                <w:lang w:val="en-US"/>
+              </w:rPr>
+              <w:t>Replace Magic Number with Symbolic Constant</w:t>
+            </w:r>
+            <w:r>
+              <w:rPr>
+                <w:noProof/>
+                <w:webHidden/>
+              </w:rPr>
+              <w:tab/>
+            </w:r>
+            <w:r>
+              <w:rPr>
+                <w:noProof/>
+                <w:webHidden/>
+              </w:rPr>
+              <w:fldChar w:fldCharType="begin"/>
+            </w:r>
+            <w:r>
+              <w:rPr>
+                <w:noProof/>
+                <w:webHidden/>
+              </w:rPr>
+              <w:instrText xml:space="preserve"> PAGEREF _Toc92358457 \h </w:instrText>
+            </w:r>
+            <w:r>
+              <w:rPr>
+                <w:noProof/>
+                <w:webHidden/>
+              </w:rPr>
+            </w:r>
+            <w:r>
+              <w:rPr>
+                <w:noProof/>
+                <w:webHidden/>
+              </w:rPr>
+              <w:fldChar w:fldCharType="separate"/>
+            </w:r>
+            <w:r>
+              <w:rPr>
+                <w:noProof/>
+                <w:webHidden/>
+              </w:rPr>
+              <w:t>5</w:t>
             </w:r>
             <w:r>
               <w:rPr>
@@ -1012,14 +1083,14 @@
               <w:lang w:val="en-US"/>
             </w:rPr>
           </w:pPr>
-          <w:hyperlink w:anchor="_Toc92355741" w:history="1">
+          <w:hyperlink w:anchor="_Toc92358458" w:history="1">
             <w:r>
               <w:rPr>
                 <w:rStyle w:val="Hipervnculo"/>
                 <w:noProof/>
                 <w:lang w:val="es-419"/>
               </w:rPr>
-              <w:t>Temporary Field</w:t>
+              <w:t>Feature Envy</w:t>
             </w:r>
             <w:r>
               <w:rPr>
@@ -1040,7 +1111,7 @@
                 <w:noProof/>
                 <w:webHidden/>
               </w:rPr>
-              <w:instrText xml:space="preserve"> PAGEREF _Toc92355741 \h </w:instrText>
+              <w:instrText xml:space="preserve"> PAGEREF _Toc92358458 \h </w:instrText>
             </w:r>
             <w:r>
               <w:rPr>
@@ -1060,7 +1131,7 @@
                 <w:noProof/>
                 <w:webHidden/>
               </w:rPr>
-              <w:t>5</w:t>
+              <w:t>6</w:t>
             </w:r>
             <w:r>
               <w:rPr>
@@ -1083,12 +1154,12 @@
               <w:lang w:val="en-US"/>
             </w:rPr>
           </w:pPr>
-          <w:hyperlink w:anchor="_Toc92355742" w:history="1">
+          <w:hyperlink w:anchor="_Toc92358459" w:history="1">
             <w:r>
               <w:rPr>
                 <w:rStyle w:val="Hipervnculo"/>
                 <w:noProof/>
-                <w:lang w:val="es-419"/>
+                <w:lang w:val="en-US"/>
               </w:rPr>
               <w:t>Consecuencias</w:t>
             </w:r>
@@ -1111,7 +1182,7 @@
                 <w:noProof/>
                 <w:webHidden/>
               </w:rPr>
-              <w:instrText xml:space="preserve"> PAGEREF _Toc92355742 \h </w:instrText>
+              <w:instrText xml:space="preserve"> PAGEREF _Toc92358459 \h </w:instrText>
             </w:r>
             <w:r>
               <w:rPr>
@@ -1131,7 +1202,7 @@
                 <w:noProof/>
                 <w:webHidden/>
               </w:rPr>
-              <w:t>5</w:t>
+              <w:t>6</w:t>
             </w:r>
             <w:r>
               <w:rPr>
@@ -1154,12 +1225,12 @@
               <w:lang w:val="en-US"/>
             </w:rPr>
           </w:pPr>
-          <w:hyperlink w:anchor="_Toc92355743" w:history="1">
+          <w:hyperlink w:anchor="_Toc92358460" w:history="1">
             <w:r>
               <w:rPr>
                 <w:rStyle w:val="Hipervnculo"/>
                 <w:noProof/>
-                <w:lang w:val="es-419"/>
+                <w:lang w:val="en-US"/>
               </w:rPr>
               <w:t>Técnicas</w:t>
             </w:r>
@@ -1182,7 +1253,7 @@
                 <w:noProof/>
                 <w:webHidden/>
               </w:rPr>
-              <w:instrText xml:space="preserve"> PAGEREF _Toc92355743 \h </w:instrText>
+              <w:instrText xml:space="preserve"> PAGEREF _Toc92358460 \h </w:instrText>
             </w:r>
             <w:r>
               <w:rPr>
@@ -1202,7 +1273,7 @@
                 <w:noProof/>
                 <w:webHidden/>
               </w:rPr>
-              <w:t>5</w:t>
+              <w:t>6</w:t>
             </w:r>
             <w:r>
               <w:rPr>
@@ -1225,14 +1296,14 @@
               <w:lang w:val="en-US"/>
             </w:rPr>
           </w:pPr>
-          <w:hyperlink w:anchor="_Toc92355744" w:history="1">
+          <w:hyperlink w:anchor="_Toc92358461" w:history="1">
             <w:r>
               <w:rPr>
                 <w:rStyle w:val="Hipervnculo"/>
                 <w:noProof/>
-                <w:lang w:val="es-419"/>
-              </w:rPr>
-              <w:t>Inline Temp</w:t>
+                <w:lang w:val="en-US"/>
+              </w:rPr>
+              <w:t>Inline Class</w:t>
             </w:r>
             <w:r>
               <w:rPr>
@@ -1253,7 +1324,7 @@
                 <w:noProof/>
                 <w:webHidden/>
               </w:rPr>
-              <w:instrText xml:space="preserve"> PAGEREF _Toc92355744 \h </w:instrText>
+              <w:instrText xml:space="preserve"> PAGEREF _Toc92358461 \h </w:instrText>
             </w:r>
             <w:r>
               <w:rPr>
@@ -1273,7 +1344,218 @@
                 <w:noProof/>
                 <w:webHidden/>
               </w:rPr>
-              <w:t>5</w:t>
+              <w:t>6</w:t>
+            </w:r>
+            <w:r>
+              <w:rPr>
+                <w:noProof/>
+                <w:webHidden/>
+              </w:rPr>
+              <w:fldChar w:fldCharType="end"/>
+            </w:r>
+          </w:hyperlink>
+        </w:p>
+        <w:p>
+          <w:pPr>
+            <w:pStyle w:val="TDC1"/>
+            <w:tabs>
+              <w:tab w:val="right" w:leader="dot" w:pos="8494"/>
+            </w:tabs>
+            <w:rPr>
+              <w:rFonts w:eastAsiaTheme="minorEastAsia"/>
+              <w:noProof/>
+              <w:lang w:val="en-US"/>
+            </w:rPr>
+          </w:pPr>
+          <w:hyperlink w:anchor="_Toc92358462" w:history="1">
+            <w:r>
+              <w:rPr>
+                <w:rStyle w:val="Hipervnculo"/>
+                <w:noProof/>
+                <w:lang w:val="en-US"/>
+              </w:rPr>
+              <w:t>Alternative Classes with Different Interfaces</w:t>
+            </w:r>
+            <w:r>
+              <w:rPr>
+                <w:noProof/>
+                <w:webHidden/>
+              </w:rPr>
+              <w:tab/>
+            </w:r>
+            <w:r>
+              <w:rPr>
+                <w:noProof/>
+                <w:webHidden/>
+              </w:rPr>
+              <w:fldChar w:fldCharType="begin"/>
+            </w:r>
+            <w:r>
+              <w:rPr>
+                <w:noProof/>
+                <w:webHidden/>
+              </w:rPr>
+              <w:instrText xml:space="preserve"> PAGEREF _Toc92358462 \h </w:instrText>
+            </w:r>
+            <w:r>
+              <w:rPr>
+                <w:noProof/>
+                <w:webHidden/>
+              </w:rPr>
+            </w:r>
+            <w:r>
+              <w:rPr>
+                <w:noProof/>
+                <w:webHidden/>
+              </w:rPr>
+              <w:fldChar w:fldCharType="separate"/>
+            </w:r>
+            <w:r>
+              <w:rPr>
+                <w:noProof/>
+                <w:webHidden/>
+              </w:rPr>
+              <w:t>7</w:t>
+            </w:r>
+            <w:r>
+              <w:rPr>
+                <w:noProof/>
+                <w:webHidden/>
+              </w:rPr>
+              <w:fldChar w:fldCharType="end"/>
+            </w:r>
+          </w:hyperlink>
+        </w:p>
+        <w:p>
+          <w:pPr>
+            <w:pStyle w:val="TDC2"/>
+            <w:tabs>
+              <w:tab w:val="right" w:leader="dot" w:pos="8494"/>
+            </w:tabs>
+            <w:rPr>
+              <w:rFonts w:eastAsiaTheme="minorEastAsia"/>
+              <w:noProof/>
+              <w:lang w:val="en-US"/>
+            </w:rPr>
+          </w:pPr>
+          <w:hyperlink w:anchor="_Toc92358463" w:history="1">
+            <w:r>
+              <w:rPr>
+                <w:rStyle w:val="Hipervnculo"/>
+                <w:noProof/>
+              </w:rPr>
+              <w:t>Consecuencias</w:t>
+            </w:r>
+            <w:r>
+              <w:rPr>
+                <w:noProof/>
+                <w:webHidden/>
+              </w:rPr>
+              <w:tab/>
+            </w:r>
+            <w:r>
+              <w:rPr>
+                <w:noProof/>
+                <w:webHidden/>
+              </w:rPr>
+              <w:fldChar w:fldCharType="begin"/>
+            </w:r>
+            <w:r>
+              <w:rPr>
+                <w:noProof/>
+                <w:webHidden/>
+              </w:rPr>
+              <w:instrText xml:space="preserve"> PAGEREF _Toc92358463 \h </w:instrText>
+            </w:r>
+            <w:r>
+              <w:rPr>
+                <w:noProof/>
+                <w:webHidden/>
+              </w:rPr>
+            </w:r>
+            <w:r>
+              <w:rPr>
+                <w:noProof/>
+                <w:webHidden/>
+              </w:rPr>
+              <w:fldChar w:fldCharType="separate"/>
+            </w:r>
+            <w:r>
+              <w:rPr>
+                <w:noProof/>
+                <w:webHidden/>
+              </w:rPr>
+              <w:t>8</w:t>
+            </w:r>
+            <w:r>
+              <w:rPr>
+                <w:noProof/>
+                <w:webHidden/>
+              </w:rPr>
+              <w:fldChar w:fldCharType="end"/>
+            </w:r>
+          </w:hyperlink>
+        </w:p>
+        <w:p>
+          <w:pPr>
+            <w:pStyle w:val="TDC2"/>
+            <w:tabs>
+              <w:tab w:val="right" w:leader="dot" w:pos="8494"/>
+            </w:tabs>
+            <w:rPr>
+              <w:rFonts w:eastAsiaTheme="minorEastAsia"/>
+              <w:noProof/>
+              <w:lang w:val="en-US"/>
+            </w:rPr>
+          </w:pPr>
+          <w:hyperlink w:anchor="_Toc92358464" w:history="1">
+            <w:r>
+              <w:rPr>
+                <w:rStyle w:val="Hipervnculo"/>
+                <w:noProof/>
+              </w:rPr>
+              <w:t>Técnicas</w:t>
+            </w:r>
+            <w:r>
+              <w:rPr>
+                <w:noProof/>
+                <w:webHidden/>
+              </w:rPr>
+              <w:tab/>
+            </w:r>
+            <w:r>
+              <w:rPr>
+                <w:noProof/>
+                <w:webHidden/>
+              </w:rPr>
+              <w:fldChar w:fldCharType="begin"/>
+            </w:r>
+            <w:r>
+              <w:rPr>
+                <w:noProof/>
+                <w:webHidden/>
+              </w:rPr>
+              <w:instrText xml:space="preserve"> PAGEREF _Toc92358464 \h </w:instrText>
+            </w:r>
+            <w:r>
+              <w:rPr>
+                <w:noProof/>
+                <w:webHidden/>
+              </w:rPr>
+            </w:r>
+            <w:r>
+              <w:rPr>
+                <w:noProof/>
+                <w:webHidden/>
+              </w:rPr>
+              <w:fldChar w:fldCharType="separate"/>
+            </w:r>
+            <w:r>
+              <w:rPr>
+                <w:noProof/>
+                <w:webHidden/>
+              </w:rPr>
+              <w:t>8</w:t>
             </w:r>
             <w:r>
               <w:rPr>
@@ -1296,14 +1578,13 @@
               <w:lang w:val="en-US"/>
             </w:rPr>
           </w:pPr>
-          <w:hyperlink w:anchor="_Toc92355745" w:history="1">
+          <w:hyperlink w:anchor="_Toc92358465" w:history="1">
             <w:r>
               <w:rPr>
                 <w:rStyle w:val="Hipervnculo"/>
                 <w:noProof/>
-                <w:lang w:val="en-US"/>
-              </w:rPr>
-              <w:t>Replace Magic Number with Symbolic Constant</w:t>
+              </w:rPr>
+              <w:t>Extract Superclass</w:t>
             </w:r>
             <w:r>
               <w:rPr>
@@ -1324,7 +1605,7 @@
                 <w:noProof/>
                 <w:webHidden/>
               </w:rPr>
-              <w:instrText xml:space="preserve"> PAGEREF _Toc92355745 \h </w:instrText>
+              <w:instrText xml:space="preserve"> PAGEREF _Toc92358465 \h </w:instrText>
             </w:r>
             <w:r>
               <w:rPr>
@@ -1344,7 +1625,7 @@
                 <w:noProof/>
                 <w:webHidden/>
               </w:rPr>
-              <w:t>5</w:t>
+              <w:t>8</w:t>
             </w:r>
             <w:r>
               <w:rPr>
@@ -1367,14 +1648,14 @@
               <w:lang w:val="en-US"/>
             </w:rPr>
           </w:pPr>
-          <w:hyperlink w:anchor="_Toc92355746" w:history="1">
+          <w:hyperlink w:anchor="_Toc92358466" w:history="1">
             <w:r>
               <w:rPr>
                 <w:rStyle w:val="Hipervnculo"/>
                 <w:noProof/>
-                <w:lang w:val="en-US"/>
-              </w:rPr>
-              <w:t>Alternative Classes with Different Interfaces</w:t>
+                <w:lang w:val="es-419"/>
+              </w:rPr>
+              <w:t>Lazy Class</w:t>
             </w:r>
             <w:r>
               <w:rPr>
@@ -1395,7 +1676,7 @@
                 <w:noProof/>
                 <w:webHidden/>
               </w:rPr>
-              <w:instrText xml:space="preserve"> PAGEREF _Toc92355746 \h </w:instrText>
+              <w:instrText xml:space="preserve"> PAGEREF _Toc92358466 \h </w:instrText>
             </w:r>
             <w:r>
               <w:rPr>
@@ -1415,7 +1696,7 @@
                 <w:noProof/>
                 <w:webHidden/>
               </w:rPr>
-              <w:t>6</w:t>
+              <w:t>9</w:t>
             </w:r>
             <w:r>
               <w:rPr>
@@ -1438,7 +1719,7 @@
               <w:lang w:val="en-US"/>
             </w:rPr>
           </w:pPr>
-          <w:hyperlink w:anchor="_Toc92355747" w:history="1">
+          <w:hyperlink w:anchor="_Toc92358467" w:history="1">
             <w:r>
               <w:rPr>
                 <w:rStyle w:val="Hipervnculo"/>
@@ -1466,7 +1747,7 @@
                 <w:noProof/>
                 <w:webHidden/>
               </w:rPr>
-              <w:instrText xml:space="preserve"> PAGEREF _Toc92355747 \h </w:instrText>
+              <w:instrText xml:space="preserve"> PAGEREF _Toc92358467 \h </w:instrText>
             </w:r>
             <w:r>
               <w:rPr>
@@ -1486,7 +1767,7 @@
                 <w:noProof/>
                 <w:webHidden/>
               </w:rPr>
-              <w:t>7</w:t>
+              <w:t>9</w:t>
             </w:r>
             <w:r>
               <w:rPr>
@@ -1509,7 +1790,7 @@
               <w:lang w:val="en-US"/>
             </w:rPr>
           </w:pPr>
-          <w:hyperlink w:anchor="_Toc92355748" w:history="1">
+          <w:hyperlink w:anchor="_Toc92358468" w:history="1">
             <w:r>
               <w:rPr>
                 <w:rStyle w:val="Hipervnculo"/>
@@ -1537,7 +1818,7 @@
                 <w:noProof/>
                 <w:webHidden/>
               </w:rPr>
-              <w:instrText xml:space="preserve"> PAGEREF _Toc92355748 \h </w:instrText>
+              <w:instrText xml:space="preserve"> PAGEREF _Toc92358468 \h </w:instrText>
             </w:r>
             <w:r>
               <w:rPr>
@@ -1557,7 +1838,7 @@
                 <w:noProof/>
                 <w:webHidden/>
               </w:rPr>
-              <w:t>7</w:t>
+              <w:t>9</w:t>
             </w:r>
             <w:r>
               <w:rPr>
@@ -1580,14 +1861,14 @@
               <w:lang w:val="en-US"/>
             </w:rPr>
           </w:pPr>
-          <w:hyperlink w:anchor="_Toc92355749" w:history="1">
+          <w:hyperlink w:anchor="_Toc92358469" w:history="1">
             <w:r>
               <w:rPr>
                 <w:rStyle w:val="Hipervnculo"/>
                 <w:noProof/>
                 <w:lang w:val="en-US"/>
               </w:rPr>
-              <w:t>Extract Superclass</w:t>
+              <w:t>Replace subclass with fields</w:t>
             </w:r>
             <w:r>
               <w:rPr>
@@ -1608,7 +1889,7 @@
                 <w:noProof/>
                 <w:webHidden/>
               </w:rPr>
-              <w:instrText xml:space="preserve"> PAGEREF _Toc92355749 \h </w:instrText>
+              <w:instrText xml:space="preserve"> PAGEREF _Toc92358469 \h </w:instrText>
             </w:r>
             <w:r>
               <w:rPr>
@@ -1628,291 +1909,7 @@
                 <w:noProof/>
                 <w:webHidden/>
               </w:rPr>
-              <w:t>7</w:t>
-            </w:r>
-            <w:r>
-              <w:rPr>
-                <w:noProof/>
-                <w:webHidden/>
-              </w:rPr>
-              <w:fldChar w:fldCharType="end"/>
-            </w:r>
-          </w:hyperlink>
-        </w:p>
-        <w:p>
-          <w:pPr>
-            <w:pStyle w:val="TDC1"/>
-            <w:tabs>
-              <w:tab w:val="right" w:leader="dot" w:pos="8494"/>
-            </w:tabs>
-            <w:rPr>
-              <w:rFonts w:eastAsiaTheme="minorEastAsia"/>
-              <w:noProof/>
-              <w:lang w:val="en-US"/>
-            </w:rPr>
-          </w:pPr>
-          <w:hyperlink w:anchor="_Toc92355750" w:history="1">
-            <w:r>
-              <w:rPr>
-                <w:rStyle w:val="Hipervnculo"/>
-                <w:noProof/>
-                <w:lang w:val="es-419"/>
-              </w:rPr>
-              <w:t>Lazy Class</w:t>
-            </w:r>
-            <w:r>
-              <w:rPr>
-                <w:noProof/>
-                <w:webHidden/>
-              </w:rPr>
-              <w:tab/>
-            </w:r>
-            <w:r>
-              <w:rPr>
-                <w:noProof/>
-                <w:webHidden/>
-              </w:rPr>
-              <w:fldChar w:fldCharType="begin"/>
-            </w:r>
-            <w:r>
-              <w:rPr>
-                <w:noProof/>
-                <w:webHidden/>
-              </w:rPr>
-              <w:instrText xml:space="preserve"> PAGEREF _Toc92355750 \h </w:instrText>
-            </w:r>
-            <w:r>
-              <w:rPr>
-                <w:noProof/>
-                <w:webHidden/>
-              </w:rPr>
-            </w:r>
-            <w:r>
-              <w:rPr>
-                <w:noProof/>
-                <w:webHidden/>
-              </w:rPr>
-              <w:fldChar w:fldCharType="separate"/>
-            </w:r>
-            <w:r>
-              <w:rPr>
-                <w:noProof/>
-                <w:webHidden/>
-              </w:rPr>
-              <w:t>8</w:t>
-            </w:r>
-            <w:r>
-              <w:rPr>
-                <w:noProof/>
-                <w:webHidden/>
-              </w:rPr>
-              <w:fldChar w:fldCharType="end"/>
-            </w:r>
-          </w:hyperlink>
-        </w:p>
-        <w:p>
-          <w:pPr>
-            <w:pStyle w:val="TDC2"/>
-            <w:tabs>
-              <w:tab w:val="right" w:leader="dot" w:pos="8494"/>
-            </w:tabs>
-            <w:rPr>
-              <w:rFonts w:eastAsiaTheme="minorEastAsia"/>
-              <w:noProof/>
-              <w:lang w:val="en-US"/>
-            </w:rPr>
-          </w:pPr>
-          <w:hyperlink w:anchor="_Toc92355751" w:history="1">
-            <w:r>
-              <w:rPr>
-                <w:rStyle w:val="Hipervnculo"/>
-                <w:noProof/>
-                <w:lang w:val="en-US"/>
-              </w:rPr>
-              <w:t>Consecuencias</w:t>
-            </w:r>
-            <w:r>
-              <w:rPr>
-                <w:noProof/>
-                <w:webHidden/>
-              </w:rPr>
-              <w:tab/>
-            </w:r>
-            <w:r>
-              <w:rPr>
-                <w:noProof/>
-                <w:webHidden/>
-              </w:rPr>
-              <w:fldChar w:fldCharType="begin"/>
-            </w:r>
-            <w:r>
-              <w:rPr>
-                <w:noProof/>
-                <w:webHidden/>
-              </w:rPr>
-              <w:instrText xml:space="preserve"> PAGEREF _Toc92355751 \h </w:instrText>
-            </w:r>
-            <w:r>
-              <w:rPr>
-                <w:noProof/>
-                <w:webHidden/>
-              </w:rPr>
-            </w:r>
-            <w:r>
-              <w:rPr>
-                <w:noProof/>
-                <w:webHidden/>
-              </w:rPr>
-              <w:fldChar w:fldCharType="separate"/>
-            </w:r>
-            <w:r>
-              <w:rPr>
-                <w:noProof/>
-                <w:webHidden/>
-              </w:rPr>
-              <w:t>8</w:t>
-            </w:r>
-            <w:r>
-              <w:rPr>
-                <w:noProof/>
-                <w:webHidden/>
-              </w:rPr>
-              <w:fldChar w:fldCharType="end"/>
-            </w:r>
-          </w:hyperlink>
-        </w:p>
-        <w:p>
-          <w:pPr>
-            <w:pStyle w:val="TDC2"/>
-            <w:tabs>
-              <w:tab w:val="right" w:leader="dot" w:pos="8494"/>
-            </w:tabs>
-            <w:rPr>
-              <w:rFonts w:eastAsiaTheme="minorEastAsia"/>
-              <w:noProof/>
-              <w:lang w:val="en-US"/>
-            </w:rPr>
-          </w:pPr>
-          <w:hyperlink w:anchor="_Toc92355752" w:history="1">
-            <w:r>
-              <w:rPr>
-                <w:rStyle w:val="Hipervnculo"/>
-                <w:noProof/>
-                <w:lang w:val="en-US"/>
-              </w:rPr>
-              <w:t>Técnicas</w:t>
-            </w:r>
-            <w:r>
-              <w:rPr>
-                <w:noProof/>
-                <w:webHidden/>
-              </w:rPr>
-              <w:tab/>
-            </w:r>
-            <w:r>
-              <w:rPr>
-                <w:noProof/>
-                <w:webHidden/>
-              </w:rPr>
-              <w:fldChar w:fldCharType="begin"/>
-            </w:r>
-            <w:r>
-              <w:rPr>
-                <w:noProof/>
-                <w:webHidden/>
-              </w:rPr>
-              <w:instrText xml:space="preserve"> PAGEREF _Toc92355752 \h </w:instrText>
-            </w:r>
-            <w:r>
-              <w:rPr>
-                <w:noProof/>
-                <w:webHidden/>
-              </w:rPr>
-            </w:r>
-            <w:r>
-              <w:rPr>
-                <w:noProof/>
-                <w:webHidden/>
-              </w:rPr>
-              <w:fldChar w:fldCharType="separate"/>
-            </w:r>
-            <w:r>
-              <w:rPr>
-                <w:noProof/>
-                <w:webHidden/>
-              </w:rPr>
-              <w:t>8</w:t>
-            </w:r>
-            <w:r>
-              <w:rPr>
-                <w:noProof/>
-                <w:webHidden/>
-              </w:rPr>
-              <w:fldChar w:fldCharType="end"/>
-            </w:r>
-          </w:hyperlink>
-        </w:p>
-        <w:p>
-          <w:pPr>
-            <w:pStyle w:val="TDC3"/>
-            <w:tabs>
-              <w:tab w:val="right" w:leader="dot" w:pos="8494"/>
-            </w:tabs>
-            <w:rPr>
-              <w:rFonts w:eastAsiaTheme="minorEastAsia"/>
-              <w:noProof/>
-              <w:lang w:val="en-US"/>
-            </w:rPr>
-          </w:pPr>
-          <w:hyperlink w:anchor="_Toc92355753" w:history="1">
-            <w:r>
-              <w:rPr>
-                <w:rStyle w:val="Hipervnculo"/>
-                <w:noProof/>
-                <w:lang w:val="en-US"/>
-              </w:rPr>
-              <w:t>Replace subclass with fields</w:t>
-            </w:r>
-            <w:r>
-              <w:rPr>
-                <w:noProof/>
-                <w:webHidden/>
-              </w:rPr>
-              <w:tab/>
-            </w:r>
-            <w:r>
-              <w:rPr>
-                <w:noProof/>
-                <w:webHidden/>
-              </w:rPr>
-              <w:fldChar w:fldCharType="begin"/>
-            </w:r>
-            <w:r>
-              <w:rPr>
-                <w:noProof/>
-                <w:webHidden/>
-              </w:rPr>
-              <w:instrText xml:space="preserve"> PAGEREF _Toc92355753 \h </w:instrText>
-            </w:r>
-            <w:r>
-              <w:rPr>
-                <w:noProof/>
-                <w:webHidden/>
-              </w:rPr>
-            </w:r>
-            <w:r>
-              <w:rPr>
-                <w:noProof/>
-                <w:webHidden/>
-              </w:rPr>
-              <w:fldChar w:fldCharType="separate"/>
-            </w:r>
-            <w:r>
-              <w:rPr>
-                <w:noProof/>
-                <w:webHidden/>
-              </w:rPr>
-              <w:t>8</w:t>
+              <w:t>9</w:t>
             </w:r>
             <w:r>
               <w:rPr>
@@ -1967,7 +1964,7 @@
           <w:lang w:val="es-419"/>
         </w:rPr>
       </w:pPr>
-      <w:bookmarkStart w:id="1" w:name="_Toc92355732"/>
+      <w:bookmarkStart w:id="1" w:name="_Toc92358448"/>
       <w:r>
         <w:rPr>
           <w:lang w:val="es-419"/>
@@ -2035,151 +2032,6 @@
     </w:p>
     <w:p>
       <w:pPr>
-        <w:pStyle w:val="Ttulo2"/>
-        <w:rPr>
-          <w:lang w:val="es-419"/>
-        </w:rPr>
-      </w:pPr>
-      <w:bookmarkStart w:id="2" w:name="_Toc92355733"/>
-      <w:r>
-        <w:rPr>
-          <w:lang w:val="es-419"/>
-        </w:rPr>
-        <w:t>Consecuencias</w:t>
-      </w:r>
-      <w:bookmarkEnd w:id="2"/>
-    </w:p>
-    <w:p>
-      <w:pPr>
-        <w:rPr>
-          <w:lang w:val="es-419"/>
-        </w:rPr>
-      </w:pPr>
-    </w:p>
-    <w:p>
-      <w:pPr>
-        <w:pStyle w:val="Ttulo2"/>
-        <w:rPr>
-          <w:lang w:val="es-419"/>
-        </w:rPr>
-      </w:pPr>
-      <w:bookmarkStart w:id="3" w:name="_Toc92355734"/>
-      <w:r>
-        <w:rPr>
-          <w:lang w:val="es-419"/>
-        </w:rPr>
-        <w:t>Técnicas</w:t>
-      </w:r>
-      <w:bookmarkEnd w:id="3"/>
-    </w:p>
-    <w:p>
-      <w:pPr>
-        <w:pStyle w:val="Ttulo3"/>
-        <w:rPr>
-          <w:lang w:val="es-419"/>
-        </w:rPr>
-      </w:pPr>
-      <w:bookmarkStart w:id="4" w:name="_Toc92355735"/>
-      <w:proofErr w:type="spellStart"/>
-      <w:r>
-        <w:rPr>
-          <w:lang w:val="es-419"/>
-        </w:rPr>
-        <w:t>Encapsulate</w:t>
-      </w:r>
-      <w:proofErr w:type="spellEnd"/>
-      <w:r>
-        <w:rPr>
-          <w:lang w:val="es-419"/>
-        </w:rPr>
-        <w:t xml:space="preserve"> </w:t>
-      </w:r>
-      <w:proofErr w:type="spellStart"/>
-      <w:r>
-        <w:rPr>
-          <w:lang w:val="es-419"/>
-        </w:rPr>
-        <w:t>field</w:t>
-      </w:r>
-      <w:bookmarkEnd w:id="4"/>
-      <w:proofErr w:type="spellEnd"/>
-    </w:p>
-    <w:p>
-      <w:pPr>
-        <w:pStyle w:val="Ttulo3"/>
-        <w:rPr>
-          <w:lang w:val="es-419"/>
-        </w:rPr>
-      </w:pPr>
-      <w:bookmarkStart w:id="5" w:name="_Toc92355736"/>
-      <w:proofErr w:type="spellStart"/>
-      <w:r>
-        <w:rPr>
-          <w:lang w:val="es-419"/>
-        </w:rPr>
-        <w:t>Inline</w:t>
-      </w:r>
-      <w:proofErr w:type="spellEnd"/>
-      <w:r>
-        <w:rPr>
-          <w:lang w:val="es-419"/>
-        </w:rPr>
-        <w:t xml:space="preserve"> </w:t>
-      </w:r>
-      <w:proofErr w:type="spellStart"/>
-      <w:r>
-        <w:rPr>
-          <w:lang w:val="es-419"/>
-        </w:rPr>
-        <w:t>Class</w:t>
-      </w:r>
-      <w:bookmarkEnd w:id="5"/>
-      <w:proofErr w:type="spellEnd"/>
-    </w:p>
-    <w:p>
-      <w:pPr>
-        <w:rPr>
-          <w:rFonts w:asciiTheme="majorHAnsi" w:eastAsiaTheme="majorEastAsia" w:hAnsiTheme="majorHAnsi" w:cstheme="majorBidi"/>
-          <w:color w:val="1F3763" w:themeColor="accent1" w:themeShade="7F"/>
-          <w:sz w:val="24"/>
-          <w:szCs w:val="24"/>
-          <w:lang w:val="es-419"/>
-        </w:rPr>
-      </w:pPr>
-      <w:r>
-        <w:rPr>
-          <w:lang w:val="es-419"/>
-        </w:rPr>
-        <w:br w:type="page"/>
-      </w:r>
-    </w:p>
-    <w:p>
-      <w:pPr>
-        <w:pStyle w:val="Ttulo1"/>
-        <w:rPr>
-          <w:lang w:val="es-419"/>
-        </w:rPr>
-      </w:pPr>
-      <w:bookmarkStart w:id="6" w:name="_Toc92355741"/>
-      <w:proofErr w:type="spellStart"/>
-      <w:r>
-        <w:rPr>
-          <w:lang w:val="es-419"/>
-        </w:rPr>
-        <w:lastRenderedPageBreak/>
-        <w:t>Temporary</w:t>
-      </w:r>
-      <w:proofErr w:type="spellEnd"/>
-      <w:r>
-        <w:rPr>
-          <w:lang w:val="es-419"/>
-        </w:rPr>
-        <w:t xml:space="preserve"> Field</w:t>
-      </w:r>
-      <w:bookmarkEnd w:id="6"/>
-    </w:p>
-    <w:p>
-      <w:pPr>
         <w:rPr>
           <w:lang w:val="es-419"/>
         </w:rPr>
@@ -2190,10 +2042,10 @@
           <w:lang w:val="es-419"/>
         </w:rPr>
         <w:drawing>
-          <wp:inline distT="0" distB="0" distL="0" distR="0" wp14:anchorId="5CAA1B0B" wp14:editId="04DC5AE7">
-            <wp:extent cx="5400040" cy="2242820"/>
-            <wp:effectExtent l="0" t="0" r="0" b="5080"/>
-            <wp:docPr id="44" name="Imagen 44" descr="Interfaz de usuario gráfica, Texto, Aplicación&#10;&#10;Descripción generada automáticamente"/>
+          <wp:inline distT="0" distB="0" distL="0" distR="0" wp14:anchorId="6F85B1B0" wp14:editId="4B2EAA58">
+            <wp:extent cx="4969952" cy="2064190"/>
+            <wp:effectExtent l="0" t="0" r="2540" b="0"/>
+            <wp:docPr id="6" name="Imagen 6" descr="Interfaz de usuario gráfica, Texto, Aplicación&#10;&#10;Descripción generada automáticamente"/>
             <wp:cNvGraphicFramePr>
               <a:graphicFrameLocks xmlns:a="http://schemas.openxmlformats.org/drawingml/2006/main" noChangeAspect="1"/>
             </wp:cNvGraphicFramePr>
@@ -2213,7 +2065,7 @@
                   <pic:spPr>
                     <a:xfrm>
                       <a:off x="0" y="0"/>
-                      <a:ext cx="5400040" cy="2242820"/>
+                      <a:ext cx="4976030" cy="2066715"/>
                     </a:xfrm>
                     <a:prstGeom prst="rect">
                       <a:avLst/>
@@ -2230,10 +2082,304 @@
       <w:pPr>
         <w:pStyle w:val="Ttulo2"/>
         <w:rPr>
+          <w:lang w:val="es-419"/>
+        </w:rPr>
+      </w:pPr>
+      <w:bookmarkStart w:id="2" w:name="_Toc92358449"/>
+      <w:r>
+        <w:rPr>
+          <w:lang w:val="es-419"/>
+        </w:rPr>
+        <w:t>Consecuencias</w:t>
+      </w:r>
+      <w:bookmarkEnd w:id="2"/>
+    </w:p>
+    <w:p>
+      <w:pPr>
+        <w:rPr>
+          <w:lang w:val="es-419"/>
+        </w:rPr>
+      </w:pPr>
+    </w:p>
+    <w:p>
+      <w:pPr>
+        <w:pStyle w:val="Ttulo2"/>
+        <w:rPr>
+          <w:lang w:val="es-419"/>
+        </w:rPr>
+      </w:pPr>
+      <w:bookmarkStart w:id="3" w:name="_Toc92358450"/>
+      <w:r>
+        <w:rPr>
+          <w:lang w:val="es-419"/>
+        </w:rPr>
+        <w:t>Técnicas</w:t>
+      </w:r>
+      <w:bookmarkEnd w:id="3"/>
+    </w:p>
+    <w:p>
+      <w:pPr>
+        <w:rPr>
+          <w:lang w:val="es-419"/>
+        </w:rPr>
+      </w:pPr>
+    </w:p>
+    <w:p>
+      <w:pPr>
+        <w:pStyle w:val="Ttulo3"/>
+        <w:rPr>
+          <w:lang w:val="es-419"/>
+        </w:rPr>
+      </w:pPr>
+      <w:bookmarkStart w:id="4" w:name="_Toc92358451"/>
+      <w:proofErr w:type="spellStart"/>
+      <w:r>
+        <w:rPr>
+          <w:lang w:val="es-419"/>
+        </w:rPr>
+        <w:lastRenderedPageBreak/>
+        <w:t>Encapsulate</w:t>
+      </w:r>
+      <w:proofErr w:type="spellEnd"/>
+      <w:r>
+        <w:rPr>
+          <w:lang w:val="es-419"/>
+        </w:rPr>
+        <w:t xml:space="preserve"> </w:t>
+      </w:r>
+      <w:proofErr w:type="spellStart"/>
+      <w:r>
+        <w:rPr>
+          <w:lang w:val="es-419"/>
+        </w:rPr>
+        <w:t>field</w:t>
+      </w:r>
+      <w:bookmarkEnd w:id="4"/>
+      <w:proofErr w:type="spellEnd"/>
+    </w:p>
+    <w:p>
+      <w:pPr>
+        <w:rPr>
+          <w:lang w:val="es-419"/>
+        </w:rPr>
+      </w:pPr>
+      <w:r>
+        <w:rPr>
+          <w:lang w:val="es-419"/>
+        </w:rPr>
+        <w:drawing>
+          <wp:inline distT="0" distB="0" distL="0" distR="0" wp14:anchorId="5AC5730B" wp14:editId="745D589F">
+            <wp:extent cx="3603280" cy="3791834"/>
+            <wp:effectExtent l="0" t="0" r="0" b="0"/>
+            <wp:docPr id="9" name="Imagen 9" descr="Texto&#10;&#10;Descripción generada automáticamente"/>
+            <wp:cNvGraphicFramePr>
+              <a:graphicFrameLocks xmlns:a="http://schemas.openxmlformats.org/drawingml/2006/main" noChangeAspect="1"/>
+            </wp:cNvGraphicFramePr>
+            <a:graphic xmlns:a="http://schemas.openxmlformats.org/drawingml/2006/main">
+              <a:graphicData uri="http://schemas.openxmlformats.org/drawingml/2006/picture">
+                <pic:pic xmlns:pic="http://schemas.openxmlformats.org/drawingml/2006/picture">
+                  <pic:nvPicPr>
+                    <pic:cNvPr id="9" name="Imagen 9" descr="Texto&#10;&#10;Descripción generada automáticamente"/>
+                    <pic:cNvPicPr/>
+                  </pic:nvPicPr>
+                  <pic:blipFill>
+                    <a:blip r:embed="rId12"/>
+                    <a:stretch>
+                      <a:fillRect/>
+                    </a:stretch>
+                  </pic:blipFill>
+                  <pic:spPr>
+                    <a:xfrm>
+                      <a:off x="0" y="0"/>
+                      <a:ext cx="3606205" cy="3794912"/>
+                    </a:xfrm>
+                    <a:prstGeom prst="rect">
+                      <a:avLst/>
+                    </a:prstGeom>
+                  </pic:spPr>
+                </pic:pic>
+              </a:graphicData>
+            </a:graphic>
+          </wp:inline>
+        </w:drawing>
+      </w:r>
+    </w:p>
+    <w:p>
+      <w:pPr>
+        <w:pStyle w:val="Ttulo3"/>
+        <w:rPr>
+          <w:lang w:val="es-419"/>
+        </w:rPr>
+      </w:pPr>
+      <w:bookmarkStart w:id="5" w:name="_Toc92358452"/>
+      <w:proofErr w:type="spellStart"/>
+      <w:r>
+        <w:rPr>
+          <w:lang w:val="es-419"/>
+        </w:rPr>
+        <w:t>Inline</w:t>
+      </w:r>
+      <w:proofErr w:type="spellEnd"/>
+      <w:r>
+        <w:rPr>
+          <w:lang w:val="es-419"/>
+        </w:rPr>
+        <w:t xml:space="preserve"> </w:t>
+      </w:r>
+      <w:proofErr w:type="spellStart"/>
+      <w:r>
+        <w:rPr>
+          <w:lang w:val="es-419"/>
+        </w:rPr>
+        <w:t>Class</w:t>
+      </w:r>
+      <w:bookmarkEnd w:id="5"/>
+      <w:proofErr w:type="spellEnd"/>
+    </w:p>
+    <w:p>
+      <w:pPr>
+        <w:rPr>
+          <w:rFonts w:asciiTheme="majorHAnsi" w:eastAsiaTheme="majorEastAsia" w:hAnsiTheme="majorHAnsi" w:cstheme="majorBidi"/>
+          <w:color w:val="1F3763" w:themeColor="accent1" w:themeShade="7F"/>
+          <w:sz w:val="24"/>
+          <w:szCs w:val="24"/>
+          <w:lang w:val="es-419"/>
+        </w:rPr>
+      </w:pPr>
+      <w:r>
+        <w:rPr>
+          <w:lang w:val="es-419"/>
+        </w:rPr>
+        <w:drawing>
+          <wp:inline distT="0" distB="0" distL="0" distR="0" wp14:anchorId="39518984" wp14:editId="279F7260">
+            <wp:extent cx="5032100" cy="2254312"/>
+            <wp:effectExtent l="0" t="0" r="0" b="0"/>
+            <wp:docPr id="8" name="Imagen 8" descr="Imagen que contiene Texto&#10;&#10;Descripción generada automáticamente"/>
+            <wp:cNvGraphicFramePr>
+              <a:graphicFrameLocks xmlns:a="http://schemas.openxmlformats.org/drawingml/2006/main" noChangeAspect="1"/>
+            </wp:cNvGraphicFramePr>
+            <a:graphic xmlns:a="http://schemas.openxmlformats.org/drawingml/2006/main">
+              <a:graphicData uri="http://schemas.openxmlformats.org/drawingml/2006/picture">
+                <pic:pic xmlns:pic="http://schemas.openxmlformats.org/drawingml/2006/picture">
+                  <pic:nvPicPr>
+                    <pic:cNvPr id="8" name="Imagen 8" descr="Imagen que contiene Texto&#10;&#10;Descripción generada automáticamente"/>
+                    <pic:cNvPicPr/>
+                  </pic:nvPicPr>
+                  <pic:blipFill rotWithShape="1">
+                    <a:blip r:embed="rId13"/>
+                    <a:srcRect b="55128"/>
+                    <a:stretch/>
+                  </pic:blipFill>
+                  <pic:spPr bwMode="auto">
+                    <a:xfrm>
+                      <a:off x="0" y="0"/>
+                      <a:ext cx="5046703" cy="2260854"/>
+                    </a:xfrm>
+                    <a:prstGeom prst="rect">
+                      <a:avLst/>
+                    </a:prstGeom>
+                    <a:ln>
+                      <a:noFill/>
+                    </a:ln>
+                    <a:extLst>
+                      <a:ext uri="{53640926-AAD7-44D8-BBD7-CCE9431645EC}">
+                        <a14:shadowObscured xmlns:a14="http://schemas.microsoft.com/office/drawing/2010/main"/>
+                      </a:ext>
+                    </a:extLst>
+                  </pic:spPr>
+                </pic:pic>
+              </a:graphicData>
+            </a:graphic>
+          </wp:inline>
+        </w:drawing>
+      </w:r>
+      <w:r>
+        <w:rPr>
+          <w:lang w:val="es-419"/>
+        </w:rPr>
+        <w:br w:type="page"/>
+      </w:r>
+    </w:p>
+    <w:p>
+      <w:pPr>
+        <w:pStyle w:val="Ttulo1"/>
+        <w:rPr>
+          <w:lang w:val="es-419"/>
+        </w:rPr>
+      </w:pPr>
+      <w:bookmarkStart w:id="6" w:name="_Toc92358453"/>
+      <w:proofErr w:type="spellStart"/>
+      <w:r>
+        <w:rPr>
+          <w:lang w:val="es-419"/>
+        </w:rPr>
+        <w:lastRenderedPageBreak/>
+        <w:t>Temporary</w:t>
+      </w:r>
+      <w:proofErr w:type="spellEnd"/>
+      <w:r>
+        <w:rPr>
+          <w:lang w:val="es-419"/>
+        </w:rPr>
+        <w:t xml:space="preserve"> Field</w:t>
+      </w:r>
+      <w:bookmarkEnd w:id="6"/>
+    </w:p>
+    <w:p>
+      <w:pPr>
+        <w:rPr>
+          <w:lang w:val="es-419"/>
+        </w:rPr>
+      </w:pPr>
+      <w:r>
+        <w:rPr>
+          <w:lang w:val="es-419"/>
+        </w:rPr>
+        <w:drawing>
+          <wp:inline distT="0" distB="0" distL="0" distR="0" wp14:anchorId="019EC75A" wp14:editId="4EFAF1B3">
+            <wp:extent cx="5400040" cy="1335405"/>
+            <wp:effectExtent l="0" t="0" r="0" b="0"/>
+            <wp:docPr id="10" name="Imagen 10" descr="Interfaz de usuario gráfica, Texto&#10;&#10;Descripción generada automáticamente"/>
+            <wp:cNvGraphicFramePr>
+              <a:graphicFrameLocks xmlns:a="http://schemas.openxmlformats.org/drawingml/2006/main" noChangeAspect="1"/>
+            </wp:cNvGraphicFramePr>
+            <a:graphic xmlns:a="http://schemas.openxmlformats.org/drawingml/2006/main">
+              <a:graphicData uri="http://schemas.openxmlformats.org/drawingml/2006/picture">
+                <pic:pic xmlns:pic="http://schemas.openxmlformats.org/drawingml/2006/picture">
+                  <pic:nvPicPr>
+                    <pic:cNvPr id="10" name="Imagen 10" descr="Interfaz de usuario gráfica, Texto&#10;&#10;Descripción generada automáticamente"/>
+                    <pic:cNvPicPr/>
+                  </pic:nvPicPr>
+                  <pic:blipFill>
+                    <a:blip r:embed="rId14"/>
+                    <a:stretch>
+                      <a:fillRect/>
+                    </a:stretch>
+                  </pic:blipFill>
+                  <pic:spPr>
+                    <a:xfrm>
+                      <a:off x="0" y="0"/>
+                      <a:ext cx="5400040" cy="1335405"/>
+                    </a:xfrm>
+                    <a:prstGeom prst="rect">
+                      <a:avLst/>
+                    </a:prstGeom>
+                  </pic:spPr>
+                </pic:pic>
+              </a:graphicData>
+            </a:graphic>
+          </wp:inline>
+        </w:drawing>
+      </w:r>
+    </w:p>
+    <w:p>
+      <w:pPr>
+        <w:pStyle w:val="Ttulo2"/>
+        <w:rPr>
           <w:lang w:val="en-US"/>
         </w:rPr>
       </w:pPr>
-      <w:bookmarkStart w:id="7" w:name="_Toc92355742"/>
+      <w:bookmarkStart w:id="7" w:name="_Toc92358454"/>
       <w:proofErr w:type="spellStart"/>
       <w:r>
         <w:rPr>
@@ -2258,7 +2404,7 @@
           <w:lang w:val="en-US"/>
         </w:rPr>
       </w:pPr>
-      <w:bookmarkStart w:id="8" w:name="_Toc92355743"/>
+      <w:bookmarkStart w:id="8" w:name="_Toc92358455"/>
       <w:proofErr w:type="spellStart"/>
       <w:r>
         <w:rPr>
@@ -2276,7 +2422,7 @@
           <w:lang w:val="en-US"/>
         </w:rPr>
       </w:pPr>
-      <w:bookmarkStart w:id="9" w:name="_Toc92355744"/>
+      <w:bookmarkStart w:id="9" w:name="_Toc92358456"/>
       <w:r>
         <w:rPr>
           <w:lang w:val="en-US"/>
@@ -2287,36 +2433,122 @@
     </w:p>
     <w:p>
       <w:pPr>
+        <w:rPr>
+          <w:lang w:val="en-US"/>
+        </w:rPr>
+      </w:pPr>
+      <w:r>
+        <w:rPr>
+          <w:lang w:val="en-US"/>
+        </w:rPr>
+        <w:drawing>
+          <wp:inline distT="0" distB="0" distL="0" distR="0" wp14:anchorId="4A7AD225" wp14:editId="79EF2667">
+            <wp:extent cx="5400040" cy="1426210"/>
+            <wp:effectExtent l="0" t="0" r="0" b="2540"/>
+            <wp:docPr id="11" name="Imagen 11" descr="Interfaz de usuario gráfica, Texto&#10;&#10;Descripción generada automáticamente"/>
+            <wp:cNvGraphicFramePr>
+              <a:graphicFrameLocks xmlns:a="http://schemas.openxmlformats.org/drawingml/2006/main" noChangeAspect="1"/>
+            </wp:cNvGraphicFramePr>
+            <a:graphic xmlns:a="http://schemas.openxmlformats.org/drawingml/2006/main">
+              <a:graphicData uri="http://schemas.openxmlformats.org/drawingml/2006/picture">
+                <pic:pic xmlns:pic="http://schemas.openxmlformats.org/drawingml/2006/picture">
+                  <pic:nvPicPr>
+                    <pic:cNvPr id="11" name="Imagen 11" descr="Interfaz de usuario gráfica, Texto&#10;&#10;Descripción generada automáticamente"/>
+                    <pic:cNvPicPr/>
+                  </pic:nvPicPr>
+                  <pic:blipFill>
+                    <a:blip r:embed="rId15"/>
+                    <a:stretch>
+                      <a:fillRect/>
+                    </a:stretch>
+                  </pic:blipFill>
+                  <pic:spPr>
+                    <a:xfrm>
+                      <a:off x="0" y="0"/>
+                      <a:ext cx="5400040" cy="1426210"/>
+                    </a:xfrm>
+                    <a:prstGeom prst="rect">
+                      <a:avLst/>
+                    </a:prstGeom>
+                  </pic:spPr>
+                </pic:pic>
+              </a:graphicData>
+            </a:graphic>
+          </wp:inline>
+        </w:drawing>
+      </w:r>
+    </w:p>
+    <w:p>
+      <w:pPr>
         <w:pStyle w:val="Ttulo3"/>
         <w:rPr>
           <w:lang w:val="en-US"/>
         </w:rPr>
       </w:pPr>
-      <w:bookmarkStart w:id="10" w:name="_Toc92355745"/>
+      <w:bookmarkStart w:id="10" w:name="_Toc92358457"/>
       <w:r>
         <w:rPr>
           <w:lang w:val="en-US"/>
         </w:rPr>
-        <w:t>Replace Magic Number with S</w:t>
+        <w:t xml:space="preserve">Replace Magic Number with </w:t>
       </w:r>
       <w:r>
         <w:rPr>
           <w:lang w:val="en-US"/>
         </w:rPr>
-        <w:t>ymbolic Constant</w:t>
+        <w:t>Symbolic Constant</w:t>
       </w:r>
       <w:bookmarkEnd w:id="10"/>
     </w:p>
     <w:p>
       <w:pPr>
-        <w:pStyle w:val="Ttulo1"/>
         <w:rPr>
           <w:lang w:val="en-US"/>
         </w:rPr>
       </w:pPr>
       <w:r>
         <w:rPr>
-          <w:lang w:val="es-419"/>
+          <w:lang w:val="en-US"/>
+        </w:rPr>
+        <w:drawing>
+          <wp:inline distT="0" distB="0" distL="0" distR="0" wp14:anchorId="1DE439FA" wp14:editId="132C0AF3">
+            <wp:extent cx="5400040" cy="1379220"/>
+            <wp:effectExtent l="0" t="0" r="0" b="0"/>
+            <wp:docPr id="12" name="Imagen 12" descr="Interfaz de usuario gráfica, Texto, Aplicación&#10;&#10;Descripción generada automáticamente"/>
+            <wp:cNvGraphicFramePr>
+              <a:graphicFrameLocks xmlns:a="http://schemas.openxmlformats.org/drawingml/2006/main" noChangeAspect="1"/>
+            </wp:cNvGraphicFramePr>
+            <a:graphic xmlns:a="http://schemas.openxmlformats.org/drawingml/2006/main">
+              <a:graphicData uri="http://schemas.openxmlformats.org/drawingml/2006/picture">
+                <pic:pic xmlns:pic="http://schemas.openxmlformats.org/drawingml/2006/picture">
+                  <pic:nvPicPr>
+                    <pic:cNvPr id="12" name="Imagen 12" descr="Interfaz de usuario gráfica, Texto, Aplicación&#10;&#10;Descripción generada automáticamente"/>
+                    <pic:cNvPicPr/>
+                  </pic:nvPicPr>
+                  <pic:blipFill>
+                    <a:blip r:embed="rId16"/>
+                    <a:stretch>
+                      <a:fillRect/>
+                    </a:stretch>
+                  </pic:blipFill>
+                  <pic:spPr>
+                    <a:xfrm>
+                      <a:off x="0" y="0"/>
+                      <a:ext cx="5400040" cy="1379220"/>
+                    </a:xfrm>
+                    <a:prstGeom prst="rect">
+                      <a:avLst/>
+                    </a:prstGeom>
+                  </pic:spPr>
+                </pic:pic>
+              </a:graphicData>
+            </a:graphic>
+          </wp:inline>
+        </w:drawing>
+      </w:r>
+      <w:r>
+        <w:rPr>
+          <w:lang w:val="en-US"/>
         </w:rPr>
         <w:br w:type="page"/>
       </w:r>
@@ -2328,14 +2560,14 @@
           <w:lang w:val="es-419"/>
         </w:rPr>
       </w:pPr>
-      <w:bookmarkStart w:id="11" w:name="_Toc92355737"/>
+      <w:bookmarkStart w:id="11" w:name="_Toc92358458"/>
       <w:proofErr w:type="spellStart"/>
       <w:r>
         <w:rPr>
           <w:lang w:val="es-419"/>
         </w:rPr>
         <w:lastRenderedPageBreak/>
-        <w:t>Inappropriate</w:t>
+        <w:t>Feature</w:t>
       </w:r>
       <w:proofErr w:type="spellEnd"/>
       <w:r>
@@ -2349,7 +2581,7 @@
         <w:rPr>
           <w:lang w:val="es-419"/>
         </w:rPr>
-        <w:t>Intimacy</w:t>
+        <w:t>Envy</w:t>
       </w:r>
       <w:bookmarkEnd w:id="11"/>
       <w:proofErr w:type="spellEnd"/>
@@ -2406,22 +2638,24 @@
       <w:pPr>
         <w:pStyle w:val="Ttulo2"/>
         <w:rPr>
-          <w:lang w:val="es-419"/>
-        </w:rPr>
-      </w:pPr>
-      <w:bookmarkStart w:id="12" w:name="_Toc92355738"/>
+          <w:lang w:val="en-US"/>
+        </w:rPr>
+      </w:pPr>
+      <w:bookmarkStart w:id="12" w:name="_Toc92358459"/>
+      <w:proofErr w:type="spellStart"/>
       <w:r>
         <w:rPr>
-          <w:lang w:val="es-419"/>
+          <w:lang w:val="en-US"/>
         </w:rPr>
         <w:t>Consecuencias</w:t>
       </w:r>
       <w:bookmarkEnd w:id="12"/>
+      <w:proofErr w:type="spellEnd"/>
     </w:p>
     <w:p>
       <w:pPr>
         <w:rPr>
-          <w:lang w:val="es-419"/>
+          <w:lang w:val="en-US"/>
         </w:rPr>
       </w:pPr>
     </w:p>
@@ -2429,56 +2663,82 @@
       <w:pPr>
         <w:pStyle w:val="Ttulo2"/>
         <w:rPr>
-          <w:lang w:val="es-419"/>
-        </w:rPr>
-      </w:pPr>
-      <w:bookmarkStart w:id="13" w:name="_Toc92355739"/>
+          <w:lang w:val="en-US"/>
+        </w:rPr>
+      </w:pPr>
+      <w:bookmarkStart w:id="13" w:name="_Toc92358460"/>
+      <w:proofErr w:type="spellStart"/>
       <w:r>
         <w:rPr>
-          <w:lang w:val="es-419"/>
+          <w:lang w:val="en-US"/>
         </w:rPr>
         <w:t>Técnicas</w:t>
       </w:r>
       <w:bookmarkEnd w:id="13"/>
-    </w:p>
-    <w:p>
-      <w:pPr>
-        <w:pStyle w:val="Ttulo3"/>
-        <w:rPr>
-          <w:lang w:val="es-419"/>
-        </w:rPr>
-      </w:pPr>
-      <w:bookmarkStart w:id="14" w:name="_Toc92355740"/>
-      <w:proofErr w:type="spellStart"/>
-      <w:r>
-        <w:rPr>
-          <w:lang w:val="es-419"/>
-        </w:rPr>
-        <w:t>Inline</w:t>
-      </w:r>
-      <w:proofErr w:type="spellEnd"/>
-      <w:r>
-        <w:rPr>
-          <w:lang w:val="es-419"/>
-        </w:rPr>
-        <w:t xml:space="preserve"> </w:t>
-      </w:r>
-      <w:proofErr w:type="spellStart"/>
-      <w:r>
-        <w:rPr>
-          <w:lang w:val="es-419"/>
-        </w:rPr>
-        <w:t>Class</w:t>
-      </w:r>
-      <w:bookmarkEnd w:id="14"/>
       <w:proofErr w:type="spellEnd"/>
     </w:p>
     <w:p>
       <w:pPr>
-        <w:rPr>
-          <w:lang w:val="es-419"/>
-        </w:rPr>
-      </w:pPr>
+        <w:pStyle w:val="Ttulo3"/>
+        <w:rPr>
+          <w:lang w:val="en-US"/>
+        </w:rPr>
+      </w:pPr>
+      <w:bookmarkStart w:id="14" w:name="_Toc92358461"/>
+      <w:r>
+        <w:rPr>
+          <w:lang w:val="en-US"/>
+        </w:rPr>
+        <w:t>Inline Class</w:t>
+      </w:r>
+      <w:bookmarkEnd w:id="14"/>
+    </w:p>
+    <w:p>
+      <w:pPr>
+        <w:rPr>
+          <w:lang w:val="en-US"/>
+        </w:rPr>
+      </w:pPr>
+      <w:r>
+        <w:rPr>
+          <w:lang w:val="en-US"/>
+        </w:rPr>
+        <w:drawing>
+          <wp:inline distT="0" distB="0" distL="0" distR="0" wp14:anchorId="03544C58" wp14:editId="4EB878E1">
+            <wp:extent cx="2643612" cy="3771128"/>
+            <wp:effectExtent l="0" t="0" r="4445" b="1270"/>
+            <wp:docPr id="13" name="Imagen 13" descr="Tabla&#10;&#10;Descripción generada automáticamente"/>
+            <wp:cNvGraphicFramePr>
+              <a:graphicFrameLocks xmlns:a="http://schemas.openxmlformats.org/drawingml/2006/main" noChangeAspect="1"/>
+            </wp:cNvGraphicFramePr>
+            <a:graphic xmlns:a="http://schemas.openxmlformats.org/drawingml/2006/main">
+              <a:graphicData uri="http://schemas.openxmlformats.org/drawingml/2006/picture">
+                <pic:pic xmlns:pic="http://schemas.openxmlformats.org/drawingml/2006/picture">
+                  <pic:nvPicPr>
+                    <pic:cNvPr id="13" name="Imagen 13" descr="Tabla&#10;&#10;Descripción generada automáticamente"/>
+                    <pic:cNvPicPr/>
+                  </pic:nvPicPr>
+                  <pic:blipFill>
+                    <a:blip r:embed="rId17"/>
+                    <a:stretch>
+                      <a:fillRect/>
+                    </a:stretch>
+                  </pic:blipFill>
+                  <pic:spPr>
+                    <a:xfrm>
+                      <a:off x="0" y="0"/>
+                      <a:ext cx="2645952" cy="3774465"/>
+                    </a:xfrm>
+                    <a:prstGeom prst="rect">
+                      <a:avLst/>
+                    </a:prstGeom>
+                  </pic:spPr>
+                </pic:pic>
+              </a:graphicData>
+            </a:graphic>
+          </wp:inline>
+        </w:drawing>
+      </w:r>
     </w:p>
     <w:p>
       <w:pPr>
@@ -2500,7 +2760,7 @@
           <w:lang w:val="en-US"/>
         </w:rPr>
       </w:pPr>
-      <w:bookmarkStart w:id="15" w:name="_Toc92355746"/>
+      <w:bookmarkStart w:id="15" w:name="_Toc92358462"/>
       <w:r>
         <w:rPr>
           <w:lang w:val="en-US"/>
@@ -2543,7 +2803,7 @@
                     <pic:cNvPicPr/>
                   </pic:nvPicPr>
                   <pic:blipFill>
-                    <a:blip r:embed="rId12"/>
+                    <a:blip r:embed="rId18"/>
                     <a:stretch>
                       <a:fillRect/>
                     </a:stretch>
@@ -2591,7 +2851,7 @@
                     <pic:cNvPicPr/>
                   </pic:nvPicPr>
                   <pic:blipFill>
-                    <a:blip r:embed="rId13"/>
+                    <a:blip r:embed="rId19"/>
                     <a:stretch>
                       <a:fillRect/>
                     </a:stretch>
@@ -2616,7 +2876,7 @@
       <w:pPr>
         <w:pStyle w:val="Ttulo2"/>
       </w:pPr>
-      <w:bookmarkStart w:id="16" w:name="_Toc92355747"/>
+      <w:bookmarkStart w:id="16" w:name="_Toc92358463"/>
       <w:r>
         <w:lastRenderedPageBreak/>
         <w:t>Consecuencias</w:t>
@@ -2628,7 +2888,7 @@
       <w:pPr>
         <w:pStyle w:val="Ttulo2"/>
       </w:pPr>
-      <w:bookmarkStart w:id="17" w:name="_Toc92355748"/>
+      <w:bookmarkStart w:id="17" w:name="_Toc92358464"/>
       <w:r>
         <w:t>Técnicas</w:t>
       </w:r>
@@ -2638,7 +2898,7 @@
       <w:pPr>
         <w:pStyle w:val="Ttulo3"/>
       </w:pPr>
-      <w:bookmarkStart w:id="18" w:name="_Toc92355749"/>
+      <w:bookmarkStart w:id="18" w:name="_Toc92358465"/>
       <w:proofErr w:type="spellStart"/>
       <w:r>
         <w:t>Extract</w:t>
@@ -2666,7 +2926,7 @@
           <w:lang w:val="es-419"/>
         </w:rPr>
       </w:pPr>
-      <w:bookmarkStart w:id="19" w:name="_Toc92355750"/>
+      <w:bookmarkStart w:id="19" w:name="_Toc92358466"/>
       <w:proofErr w:type="spellStart"/>
       <w:r>
         <w:rPr>
@@ -2719,7 +2979,7 @@
                     <pic:cNvPicPr/>
                   </pic:nvPicPr>
                   <pic:blipFill>
-                    <a:blip r:embed="rId14"/>
+                    <a:blip r:embed="rId20"/>
                     <a:stretch>
                       <a:fillRect/>
                     </a:stretch>
@@ -2747,7 +3007,7 @@
           <w:lang w:val="en-US"/>
         </w:rPr>
       </w:pPr>
-      <w:bookmarkStart w:id="20" w:name="_Toc92355751"/>
+      <w:bookmarkStart w:id="20" w:name="_Toc92358467"/>
       <w:proofErr w:type="spellStart"/>
       <w:r>
         <w:rPr>
@@ -2772,7 +3032,7 @@
           <w:lang w:val="en-US"/>
         </w:rPr>
       </w:pPr>
-      <w:bookmarkStart w:id="21" w:name="_Toc92355752"/>
+      <w:bookmarkStart w:id="21" w:name="_Toc92358468"/>
       <w:proofErr w:type="spellStart"/>
       <w:r>
         <w:rPr>
@@ -2790,7 +3050,7 @@
           <w:lang w:val="en-US"/>
         </w:rPr>
       </w:pPr>
-      <w:bookmarkStart w:id="22" w:name="_Toc92355753"/>
+      <w:bookmarkStart w:id="22" w:name="_Toc92358469"/>
       <w:r>
         <w:rPr>
           <w:lang w:val="en-US"/>
@@ -6577,25 +6837,6 @@
 </file>
 
 <file path=customXml/item1.xml><?xml version="1.0" encoding="utf-8"?>
-<p:properties xmlns:p="http://schemas.microsoft.com/office/2006/metadata/properties" xmlns:xsi="http://www.w3.org/2001/XMLSchema-instance" xmlns:pc="http://schemas.microsoft.com/office/infopath/2007/PartnerControls">
-  <documentManagement/>
-</p:properties>
-</file>
-
-<file path=customXml/item2.xml><?xml version="1.0" encoding="utf-8"?>
-<b:Sources xmlns:b="http://schemas.openxmlformats.org/officeDocument/2006/bibliography" xmlns="http://schemas.openxmlformats.org/officeDocument/2006/bibliography" SelectedStyle="\APASixthEditionOfficeOnline.xsl" StyleName="APA" Version="6"/>
-</file>
-
-<file path=customXml/item3.xml><?xml version="1.0" encoding="utf-8"?>
-<?mso-contentType ?>
-<FormTemplates xmlns="http://schemas.microsoft.com/sharepoint/v3/contenttype/forms">
-  <Display>DocumentLibraryForm</Display>
-  <Edit>DocumentLibraryForm</Edit>
-  <New>DocumentLibraryForm</New>
-</FormTemplates>
-</file>
-
-<file path=customXml/item4.xml><?xml version="1.0" encoding="utf-8"?>
 <ct:contentTypeSchema xmlns:ct="http://schemas.microsoft.com/office/2006/metadata/contentType" xmlns:ma="http://schemas.microsoft.com/office/2006/metadata/properties/metaAttributes" ct:_="" ma:_="" ma:contentTypeName="Documento" ma:contentTypeID="0x010100CCC2B8A04C3A174B9408D97D80100FF7" ma:contentTypeVersion="13" ma:contentTypeDescription="Crear nuevo documento." ma:contentTypeScope="" ma:versionID="a71051b90100ac9cb6953881b1db2674">
   <xsd:schema xmlns:xsd="http://www.w3.org/2001/XMLSchema" xmlns:xs="http://www.w3.org/2001/XMLSchema" xmlns:p="http://schemas.microsoft.com/office/2006/metadata/properties" xmlns:ns3="a99313c3-3346-41ea-a21d-be1e097250e8" xmlns:ns4="50fd8999-aa2f-494b-bf6b-d24f020ab84c" targetNamespace="http://schemas.microsoft.com/office/2006/metadata/properties" ma:root="true" ma:fieldsID="e176356b532e9d61588d222f891ba912" ns3:_="" ns4:_="">
     <xsd:import namespace="a99313c3-3346-41ea-a21d-be1e097250e8"/>
@@ -6818,32 +7059,26 @@
 </ct:contentTypeSchema>
 </file>
 
-<file path=customXml/itemProps1.xml><?xml version="1.0" encoding="utf-8"?>
-<ds:datastoreItem xmlns:ds="http://schemas.openxmlformats.org/officeDocument/2006/customXml" ds:itemID="{93CCCD3A-ABE1-4E06-884B-420548D7839D}">
-  <ds:schemaRefs>
-    <ds:schemaRef ds:uri="http://schemas.microsoft.com/office/2006/metadata/properties"/>
-    <ds:schemaRef ds:uri="http://schemas.microsoft.com/office/infopath/2007/PartnerControls"/>
-  </ds:schemaRefs>
-</ds:datastoreItem>
+<file path=customXml/item2.xml><?xml version="1.0" encoding="utf-8"?>
+<?mso-contentType ?>
+<FormTemplates xmlns="http://schemas.microsoft.com/sharepoint/v3/contenttype/forms">
+  <Display>DocumentLibraryForm</Display>
+  <Edit>DocumentLibraryForm</Edit>
+  <New>DocumentLibraryForm</New>
+</FormTemplates>
 </file>
 
-<file path=customXml/itemProps2.xml><?xml version="1.0" encoding="utf-8"?>
-<ds:datastoreItem xmlns:ds="http://schemas.openxmlformats.org/officeDocument/2006/customXml" ds:itemID="{8E2CB37D-F8D9-427F-87CD-CCFC6611F8B8}">
-  <ds:schemaRefs>
-    <ds:schemaRef ds:uri="http://schemas.openxmlformats.org/officeDocument/2006/bibliography"/>
-  </ds:schemaRefs>
-</ds:datastoreItem>
+<file path=customXml/item3.xml><?xml version="1.0" encoding="utf-8"?>
+<b:Sources xmlns:b="http://schemas.openxmlformats.org/officeDocument/2006/bibliography" xmlns="http://schemas.openxmlformats.org/officeDocument/2006/bibliography" SelectedStyle="\APASixthEditionOfficeOnline.xsl" StyleName="APA" Version="6"/>
 </file>
 
-<file path=customXml/itemProps3.xml><?xml version="1.0" encoding="utf-8"?>
-<ds:datastoreItem xmlns:ds="http://schemas.openxmlformats.org/officeDocument/2006/customXml" ds:itemID="{A4A43F20-EBF7-490E-9005-0DDD9B6514E8}">
-  <ds:schemaRefs>
-    <ds:schemaRef ds:uri="http://schemas.microsoft.com/sharepoint/v3/contenttype/forms"/>
-  </ds:schemaRefs>
-</ds:datastoreItem>
+<file path=customXml/item4.xml><?xml version="1.0" encoding="utf-8"?>
+<p:properties xmlns:p="http://schemas.microsoft.com/office/2006/metadata/properties" xmlns:xsi="http://www.w3.org/2001/XMLSchema-instance" xmlns:pc="http://schemas.microsoft.com/office/infopath/2007/PartnerControls">
+  <documentManagement/>
+</p:properties>
 </file>
 
-<file path=customXml/itemProps4.xml><?xml version="1.0" encoding="utf-8"?>
+<file path=customXml/itemProps1.xml><?xml version="1.0" encoding="utf-8"?>
 <ds:datastoreItem xmlns:ds="http://schemas.openxmlformats.org/officeDocument/2006/customXml" ds:itemID="{7910AD4E-9234-4C12-8940-77598F6141A9}">
   <ds:schemaRefs>
     <ds:schemaRef ds:uri="http://schemas.microsoft.com/office/2006/metadata/contentType"/>
@@ -6860,4 +7095,29 @@
     <ds:schemaRef ds:uri="http://schemas.microsoft.com/internal/obd"/>
   </ds:schemaRefs>
 </ds:datastoreItem>
+</file>
+
+<file path=customXml/itemProps2.xml><?xml version="1.0" encoding="utf-8"?>
+<ds:datastoreItem xmlns:ds="http://schemas.openxmlformats.org/officeDocument/2006/customXml" ds:itemID="{A4A43F20-EBF7-490E-9005-0DDD9B6514E8}">
+  <ds:schemaRefs>
+    <ds:schemaRef ds:uri="http://schemas.microsoft.com/sharepoint/v3/contenttype/forms"/>
+  </ds:schemaRefs>
+</ds:datastoreItem>
+</file>
+
+<file path=customXml/itemProps3.xml><?xml version="1.0" encoding="utf-8"?>
+<ds:datastoreItem xmlns:ds="http://schemas.openxmlformats.org/officeDocument/2006/customXml" ds:itemID="{8E2CB37D-F8D9-427F-87CD-CCFC6611F8B8}">
+  <ds:schemaRefs>
+    <ds:schemaRef ds:uri="http://schemas.openxmlformats.org/officeDocument/2006/bibliography"/>
+  </ds:schemaRefs>
+</ds:datastoreItem>
+</file>
+
+<file path=customXml/itemProps4.xml><?xml version="1.0" encoding="utf-8"?>
+<ds:datastoreItem xmlns:ds="http://schemas.openxmlformats.org/officeDocument/2006/customXml" ds:itemID="{93CCCD3A-ABE1-4E06-884B-420548D7839D}">
+  <ds:schemaRefs>
+    <ds:schemaRef ds:uri="http://schemas.microsoft.com/office/2006/metadata/properties"/>
+    <ds:schemaRef ds:uri="http://schemas.microsoft.com/office/infopath/2007/PartnerControls"/>
+  </ds:schemaRefs>
+</ds:datastoreItem>
 </file>
--- a/Taller08_Refactoring.docx
+++ b/Taller08_Refactoring.docx
@@ -361,7 +361,7 @@
             <w:rPr>
               <w:rFonts w:eastAsiaTheme="minorEastAsia"/>
               <w:noProof/>
-              <w:lang w:val="en-US"/>
+              <w:lang w:eastAsia="es-EC"/>
             </w:rPr>
           </w:pPr>
           <w:r>
@@ -373,7 +373,7 @@
           <w:r>
             <w:fldChar w:fldCharType="separate"/>
           </w:r>
-          <w:hyperlink w:anchor="_Toc92358448" w:history="1">
+          <w:hyperlink w:anchor="_Toc92365191" w:history="1">
             <w:r>
               <w:rPr>
                 <w:rStyle w:val="Hipervnculo"/>
@@ -401,7 +401,7 @@
                 <w:noProof/>
                 <w:webHidden/>
               </w:rPr>
-              <w:instrText xml:space="preserve"> PAGEREF _Toc92358448 \h </w:instrText>
+              <w:instrText xml:space="preserve"> PAGEREF _Toc92365191 \h </w:instrText>
             </w:r>
             <w:r>
               <w:rPr>
@@ -441,10 +441,10 @@
             <w:rPr>
               <w:rFonts w:eastAsiaTheme="minorEastAsia"/>
               <w:noProof/>
-              <w:lang w:val="en-US"/>
+              <w:lang w:eastAsia="es-EC"/>
             </w:rPr>
           </w:pPr>
-          <w:hyperlink w:anchor="_Toc92358449" w:history="1">
+          <w:hyperlink w:anchor="_Toc92365192" w:history="1">
             <w:r>
               <w:rPr>
                 <w:rStyle w:val="Hipervnculo"/>
@@ -472,7 +472,7 @@
                 <w:noProof/>
                 <w:webHidden/>
               </w:rPr>
-              <w:instrText xml:space="preserve"> PAGEREF _Toc92358449 \h </w:instrText>
+              <w:instrText xml:space="preserve"> PAGEREF _Toc92365192 \h </w:instrText>
             </w:r>
             <w:r>
               <w:rPr>
@@ -512,10 +512,10 @@
             <w:rPr>
               <w:rFonts w:eastAsiaTheme="minorEastAsia"/>
               <w:noProof/>
-              <w:lang w:val="en-US"/>
+              <w:lang w:eastAsia="es-EC"/>
             </w:rPr>
           </w:pPr>
-          <w:hyperlink w:anchor="_Toc92358450" w:history="1">
+          <w:hyperlink w:anchor="_Toc92365193" w:history="1">
             <w:r>
               <w:rPr>
                 <w:rStyle w:val="Hipervnculo"/>
@@ -543,7 +543,7 @@
                 <w:noProof/>
                 <w:webHidden/>
               </w:rPr>
-              <w:instrText xml:space="preserve"> PAGEREF _Toc92358450 \h </w:instrText>
+              <w:instrText xml:space="preserve"> PAGEREF _Toc92365193 \h </w:instrText>
             </w:r>
             <w:r>
               <w:rPr>
@@ -583,10 +583,10 @@
             <w:rPr>
               <w:rFonts w:eastAsiaTheme="minorEastAsia"/>
               <w:noProof/>
-              <w:lang w:val="en-US"/>
+              <w:lang w:eastAsia="es-EC"/>
             </w:rPr>
           </w:pPr>
-          <w:hyperlink w:anchor="_Toc92358451" w:history="1">
+          <w:hyperlink w:anchor="_Toc92365194" w:history="1">
             <w:r>
               <w:rPr>
                 <w:rStyle w:val="Hipervnculo"/>
@@ -614,7 +614,7 @@
                 <w:noProof/>
                 <w:webHidden/>
               </w:rPr>
-              <w:instrText xml:space="preserve"> PAGEREF _Toc92358451 \h </w:instrText>
+              <w:instrText xml:space="preserve"> PAGEREF _Toc92365194 \h </w:instrText>
             </w:r>
             <w:r>
               <w:rPr>
@@ -654,10 +654,10 @@
             <w:rPr>
               <w:rFonts w:eastAsiaTheme="minorEastAsia"/>
               <w:noProof/>
-              <w:lang w:val="en-US"/>
+              <w:lang w:eastAsia="es-EC"/>
             </w:rPr>
           </w:pPr>
-          <w:hyperlink w:anchor="_Toc92358452" w:history="1">
+          <w:hyperlink w:anchor="_Toc92365195" w:history="1">
             <w:r>
               <w:rPr>
                 <w:rStyle w:val="Hipervnculo"/>
@@ -685,7 +685,7 @@
                 <w:noProof/>
                 <w:webHidden/>
               </w:rPr>
-              <w:instrText xml:space="preserve"> PAGEREF _Toc92358452 \h </w:instrText>
+              <w:instrText xml:space="preserve"> PAGEREF _Toc92365195 \h </w:instrText>
             </w:r>
             <w:r>
               <w:rPr>
@@ -725,10 +725,10 @@
             <w:rPr>
               <w:rFonts w:eastAsiaTheme="minorEastAsia"/>
               <w:noProof/>
-              <w:lang w:val="en-US"/>
+              <w:lang w:eastAsia="es-EC"/>
             </w:rPr>
           </w:pPr>
-          <w:hyperlink w:anchor="_Toc92358453" w:history="1">
+          <w:hyperlink w:anchor="_Toc92365196" w:history="1">
             <w:r>
               <w:rPr>
                 <w:rStyle w:val="Hipervnculo"/>
@@ -756,7 +756,7 @@
                 <w:noProof/>
                 <w:webHidden/>
               </w:rPr>
-              <w:instrText xml:space="preserve"> PAGEREF _Toc92358453 \h </w:instrText>
+              <w:instrText xml:space="preserve"> PAGEREF _Toc92365196 \h </w:instrText>
             </w:r>
             <w:r>
               <w:rPr>
@@ -796,10 +796,10 @@
             <w:rPr>
               <w:rFonts w:eastAsiaTheme="minorEastAsia"/>
               <w:noProof/>
-              <w:lang w:val="en-US"/>
+              <w:lang w:eastAsia="es-EC"/>
             </w:rPr>
           </w:pPr>
-          <w:hyperlink w:anchor="_Toc92358454" w:history="1">
+          <w:hyperlink w:anchor="_Toc92365197" w:history="1">
             <w:r>
               <w:rPr>
                 <w:rStyle w:val="Hipervnculo"/>
@@ -827,7 +827,7 @@
                 <w:noProof/>
                 <w:webHidden/>
               </w:rPr>
-              <w:instrText xml:space="preserve"> PAGEREF _Toc92358454 \h </w:instrText>
+              <w:instrText xml:space="preserve"> PAGEREF _Toc92365197 \h </w:instrText>
             </w:r>
             <w:r>
               <w:rPr>
@@ -867,10 +867,10 @@
             <w:rPr>
               <w:rFonts w:eastAsiaTheme="minorEastAsia"/>
               <w:noProof/>
-              <w:lang w:val="en-US"/>
+              <w:lang w:eastAsia="es-EC"/>
             </w:rPr>
           </w:pPr>
-          <w:hyperlink w:anchor="_Toc92358455" w:history="1">
+          <w:hyperlink w:anchor="_Toc92365198" w:history="1">
             <w:r>
               <w:rPr>
                 <w:rStyle w:val="Hipervnculo"/>
@@ -898,7 +898,7 @@
                 <w:noProof/>
                 <w:webHidden/>
               </w:rPr>
-              <w:instrText xml:space="preserve"> PAGEREF _Toc92358455 \h </w:instrText>
+              <w:instrText xml:space="preserve"> PAGEREF _Toc92365198 \h </w:instrText>
             </w:r>
             <w:r>
               <w:rPr>
@@ -938,10 +938,10 @@
             <w:rPr>
               <w:rFonts w:eastAsiaTheme="minorEastAsia"/>
               <w:noProof/>
-              <w:lang w:val="en-US"/>
+              <w:lang w:eastAsia="es-EC"/>
             </w:rPr>
           </w:pPr>
-          <w:hyperlink w:anchor="_Toc92358456" w:history="1">
+          <w:hyperlink w:anchor="_Toc92365199" w:history="1">
             <w:r>
               <w:rPr>
                 <w:rStyle w:val="Hipervnculo"/>
@@ -969,7 +969,7 @@
                 <w:noProof/>
                 <w:webHidden/>
               </w:rPr>
-              <w:instrText xml:space="preserve"> PAGEREF _Toc92358456 \h </w:instrText>
+              <w:instrText xml:space="preserve"> PAGEREF _Toc92365199 \h </w:instrText>
             </w:r>
             <w:r>
               <w:rPr>
@@ -1009,10 +1009,10 @@
             <w:rPr>
               <w:rFonts w:eastAsiaTheme="minorEastAsia"/>
               <w:noProof/>
-              <w:lang w:val="en-US"/>
+              <w:lang w:eastAsia="es-EC"/>
             </w:rPr>
           </w:pPr>
-          <w:hyperlink w:anchor="_Toc92358457" w:history="1">
+          <w:hyperlink w:anchor="_Toc92365200" w:history="1">
             <w:r>
               <w:rPr>
                 <w:rStyle w:val="Hipervnculo"/>
@@ -1040,7 +1040,7 @@
                 <w:noProof/>
                 <w:webHidden/>
               </w:rPr>
-              <w:instrText xml:space="preserve"> PAGEREF _Toc92358457 \h </w:instrText>
+              <w:instrText xml:space="preserve"> PAGEREF _Toc92365200 \h </w:instrText>
             </w:r>
             <w:r>
               <w:rPr>
@@ -1080,10 +1080,10 @@
             <w:rPr>
               <w:rFonts w:eastAsiaTheme="minorEastAsia"/>
               <w:noProof/>
-              <w:lang w:val="en-US"/>
+              <w:lang w:eastAsia="es-EC"/>
             </w:rPr>
           </w:pPr>
-          <w:hyperlink w:anchor="_Toc92358458" w:history="1">
+          <w:hyperlink w:anchor="_Toc92365201" w:history="1">
             <w:r>
               <w:rPr>
                 <w:rStyle w:val="Hipervnculo"/>
@@ -1111,7 +1111,7 @@
                 <w:noProof/>
                 <w:webHidden/>
               </w:rPr>
-              <w:instrText xml:space="preserve"> PAGEREF _Toc92358458 \h </w:instrText>
+              <w:instrText xml:space="preserve"> PAGEREF _Toc92365201 \h </w:instrText>
             </w:r>
             <w:r>
               <w:rPr>
@@ -1151,10 +1151,10 @@
             <w:rPr>
               <w:rFonts w:eastAsiaTheme="minorEastAsia"/>
               <w:noProof/>
-              <w:lang w:val="en-US"/>
+              <w:lang w:eastAsia="es-EC"/>
             </w:rPr>
           </w:pPr>
-          <w:hyperlink w:anchor="_Toc92358459" w:history="1">
+          <w:hyperlink w:anchor="_Toc92365202" w:history="1">
             <w:r>
               <w:rPr>
                 <w:rStyle w:val="Hipervnculo"/>
@@ -1182,7 +1182,7 @@
                 <w:noProof/>
                 <w:webHidden/>
               </w:rPr>
-              <w:instrText xml:space="preserve"> PAGEREF _Toc92358459 \h </w:instrText>
+              <w:instrText xml:space="preserve"> PAGEREF _Toc92365202 \h </w:instrText>
             </w:r>
             <w:r>
               <w:rPr>
@@ -1222,10 +1222,10 @@
             <w:rPr>
               <w:rFonts w:eastAsiaTheme="minorEastAsia"/>
               <w:noProof/>
-              <w:lang w:val="en-US"/>
+              <w:lang w:eastAsia="es-EC"/>
             </w:rPr>
           </w:pPr>
-          <w:hyperlink w:anchor="_Toc92358460" w:history="1">
+          <w:hyperlink w:anchor="_Toc92365203" w:history="1">
             <w:r>
               <w:rPr>
                 <w:rStyle w:val="Hipervnculo"/>
@@ -1253,7 +1253,7 @@
                 <w:noProof/>
                 <w:webHidden/>
               </w:rPr>
-              <w:instrText xml:space="preserve"> PAGEREF _Toc92358460 \h </w:instrText>
+              <w:instrText xml:space="preserve"> PAGEREF _Toc92365203 \h </w:instrText>
             </w:r>
             <w:r>
               <w:rPr>
@@ -1293,10 +1293,10 @@
             <w:rPr>
               <w:rFonts w:eastAsiaTheme="minorEastAsia"/>
               <w:noProof/>
-              <w:lang w:val="en-US"/>
+              <w:lang w:eastAsia="es-EC"/>
             </w:rPr>
           </w:pPr>
-          <w:hyperlink w:anchor="_Toc92358461" w:history="1">
+          <w:hyperlink w:anchor="_Toc92365204" w:history="1">
             <w:r>
               <w:rPr>
                 <w:rStyle w:val="Hipervnculo"/>
@@ -1324,7 +1324,7 @@
                 <w:noProof/>
                 <w:webHidden/>
               </w:rPr>
-              <w:instrText xml:space="preserve"> PAGEREF _Toc92358461 \h </w:instrText>
+              <w:instrText xml:space="preserve"> PAGEREF _Toc92365204 \h </w:instrText>
             </w:r>
             <w:r>
               <w:rPr>
@@ -1364,10 +1364,10 @@
             <w:rPr>
               <w:rFonts w:eastAsiaTheme="minorEastAsia"/>
               <w:noProof/>
-              <w:lang w:val="en-US"/>
+              <w:lang w:eastAsia="es-EC"/>
             </w:rPr>
           </w:pPr>
-          <w:hyperlink w:anchor="_Toc92358462" w:history="1">
+          <w:hyperlink w:anchor="_Toc92365205" w:history="1">
             <w:r>
               <w:rPr>
                 <w:rStyle w:val="Hipervnculo"/>
@@ -1395,7 +1395,7 @@
                 <w:noProof/>
                 <w:webHidden/>
               </w:rPr>
-              <w:instrText xml:space="preserve"> PAGEREF _Toc92358462 \h </w:instrText>
+              <w:instrText xml:space="preserve"> PAGEREF _Toc92365205 \h </w:instrText>
             </w:r>
             <w:r>
               <w:rPr>
@@ -1435,10 +1435,10 @@
             <w:rPr>
               <w:rFonts w:eastAsiaTheme="minorEastAsia"/>
               <w:noProof/>
-              <w:lang w:val="en-US"/>
+              <w:lang w:eastAsia="es-EC"/>
             </w:rPr>
           </w:pPr>
-          <w:hyperlink w:anchor="_Toc92358463" w:history="1">
+          <w:hyperlink w:anchor="_Toc92365206" w:history="1">
             <w:r>
               <w:rPr>
                 <w:rStyle w:val="Hipervnculo"/>
@@ -1465,7 +1465,7 @@
                 <w:noProof/>
                 <w:webHidden/>
               </w:rPr>
-              <w:instrText xml:space="preserve"> PAGEREF _Toc92358463 \h </w:instrText>
+              <w:instrText xml:space="preserve"> PAGEREF _Toc92365206 \h </w:instrText>
             </w:r>
             <w:r>
               <w:rPr>
@@ -1505,10 +1505,10 @@
             <w:rPr>
               <w:rFonts w:eastAsiaTheme="minorEastAsia"/>
               <w:noProof/>
-              <w:lang w:val="en-US"/>
+              <w:lang w:eastAsia="es-EC"/>
             </w:rPr>
           </w:pPr>
-          <w:hyperlink w:anchor="_Toc92358464" w:history="1">
+          <w:hyperlink w:anchor="_Toc92365207" w:history="1">
             <w:r>
               <w:rPr>
                 <w:rStyle w:val="Hipervnculo"/>
@@ -1535,7 +1535,7 @@
                 <w:noProof/>
                 <w:webHidden/>
               </w:rPr>
-              <w:instrText xml:space="preserve"> PAGEREF _Toc92358464 \h </w:instrText>
+              <w:instrText xml:space="preserve"> PAGEREF _Toc92365207 \h </w:instrText>
             </w:r>
             <w:r>
               <w:rPr>
@@ -1575,10 +1575,10 @@
             <w:rPr>
               <w:rFonts w:eastAsiaTheme="minorEastAsia"/>
               <w:noProof/>
-              <w:lang w:val="en-US"/>
+              <w:lang w:eastAsia="es-EC"/>
             </w:rPr>
           </w:pPr>
-          <w:hyperlink w:anchor="_Toc92358465" w:history="1">
+          <w:hyperlink w:anchor="_Toc92365208" w:history="1">
             <w:r>
               <w:rPr>
                 <w:rStyle w:val="Hipervnculo"/>
@@ -1605,7 +1605,7 @@
                 <w:noProof/>
                 <w:webHidden/>
               </w:rPr>
-              <w:instrText xml:space="preserve"> PAGEREF _Toc92358465 \h </w:instrText>
+              <w:instrText xml:space="preserve"> PAGEREF _Toc92365208 \h </w:instrText>
             </w:r>
             <w:r>
               <w:rPr>
@@ -1645,10 +1645,10 @@
             <w:rPr>
               <w:rFonts w:eastAsiaTheme="minorEastAsia"/>
               <w:noProof/>
-              <w:lang w:val="en-US"/>
+              <w:lang w:eastAsia="es-EC"/>
             </w:rPr>
           </w:pPr>
-          <w:hyperlink w:anchor="_Toc92358466" w:history="1">
+          <w:hyperlink w:anchor="_Toc92365209" w:history="1">
             <w:r>
               <w:rPr>
                 <w:rStyle w:val="Hipervnculo"/>
@@ -1676,7 +1676,7 @@
                 <w:noProof/>
                 <w:webHidden/>
               </w:rPr>
-              <w:instrText xml:space="preserve"> PAGEREF _Toc92358466 \h </w:instrText>
+              <w:instrText xml:space="preserve"> PAGEREF _Toc92365209 \h </w:instrText>
             </w:r>
             <w:r>
               <w:rPr>
@@ -1696,7 +1696,7 @@
                 <w:noProof/>
                 <w:webHidden/>
               </w:rPr>
-              <w:t>9</w:t>
+              <w:t>10</w:t>
             </w:r>
             <w:r>
               <w:rPr>
@@ -1716,10 +1716,10 @@
             <w:rPr>
               <w:rFonts w:eastAsiaTheme="minorEastAsia"/>
               <w:noProof/>
-              <w:lang w:val="en-US"/>
+              <w:lang w:eastAsia="es-EC"/>
             </w:rPr>
           </w:pPr>
-          <w:hyperlink w:anchor="_Toc92358467" w:history="1">
+          <w:hyperlink w:anchor="_Toc92365210" w:history="1">
             <w:r>
               <w:rPr>
                 <w:rStyle w:val="Hipervnculo"/>
@@ -1747,7 +1747,7 @@
                 <w:noProof/>
                 <w:webHidden/>
               </w:rPr>
-              <w:instrText xml:space="preserve"> PAGEREF _Toc92358467 \h </w:instrText>
+              <w:instrText xml:space="preserve"> PAGEREF _Toc92365210 \h </w:instrText>
             </w:r>
             <w:r>
               <w:rPr>
@@ -1767,7 +1767,7 @@
                 <w:noProof/>
                 <w:webHidden/>
               </w:rPr>
-              <w:t>9</w:t>
+              <w:t>10</w:t>
             </w:r>
             <w:r>
               <w:rPr>
@@ -1787,10 +1787,10 @@
             <w:rPr>
               <w:rFonts w:eastAsiaTheme="minorEastAsia"/>
               <w:noProof/>
-              <w:lang w:val="en-US"/>
+              <w:lang w:eastAsia="es-EC"/>
             </w:rPr>
           </w:pPr>
-          <w:hyperlink w:anchor="_Toc92358468" w:history="1">
+          <w:hyperlink w:anchor="_Toc92365211" w:history="1">
             <w:r>
               <w:rPr>
                 <w:rStyle w:val="Hipervnculo"/>
@@ -1818,7 +1818,7 @@
                 <w:noProof/>
                 <w:webHidden/>
               </w:rPr>
-              <w:instrText xml:space="preserve"> PAGEREF _Toc92358468 \h </w:instrText>
+              <w:instrText xml:space="preserve"> PAGEREF _Toc92365211 \h </w:instrText>
             </w:r>
             <w:r>
               <w:rPr>
@@ -1838,7 +1838,7 @@
                 <w:noProof/>
                 <w:webHidden/>
               </w:rPr>
-              <w:t>9</w:t>
+              <w:t>11</w:t>
             </w:r>
             <w:r>
               <w:rPr>
@@ -1858,17 +1858,17 @@
             <w:rPr>
               <w:rFonts w:eastAsiaTheme="minorEastAsia"/>
               <w:noProof/>
-              <w:lang w:val="en-US"/>
+              <w:lang w:eastAsia="es-EC"/>
             </w:rPr>
           </w:pPr>
-          <w:hyperlink w:anchor="_Toc92358469" w:history="1">
+          <w:hyperlink w:anchor="_Toc92365212" w:history="1">
             <w:r>
               <w:rPr>
                 <w:rStyle w:val="Hipervnculo"/>
                 <w:noProof/>
                 <w:lang w:val="en-US"/>
               </w:rPr>
-              <w:t>Replace subclass with fields</w:t>
+              <w:t>Replace Delegation with Inheritance</w:t>
             </w:r>
             <w:r>
               <w:rPr>
@@ -1889,7 +1889,7 @@
                 <w:noProof/>
                 <w:webHidden/>
               </w:rPr>
-              <w:instrText xml:space="preserve"> PAGEREF _Toc92358469 \h </w:instrText>
+              <w:instrText xml:space="preserve"> PAGEREF _Toc92365212 \h </w:instrText>
             </w:r>
             <w:r>
               <w:rPr>
@@ -1909,7 +1909,569 @@
                 <w:noProof/>
                 <w:webHidden/>
               </w:rPr>
-              <w:t>9</w:t>
+              <w:t>11</w:t>
+            </w:r>
+            <w:r>
+              <w:rPr>
+                <w:noProof/>
+                <w:webHidden/>
+              </w:rPr>
+              <w:fldChar w:fldCharType="end"/>
+            </w:r>
+          </w:hyperlink>
+        </w:p>
+        <w:p>
+          <w:pPr>
+            <w:pStyle w:val="TDC1"/>
+            <w:tabs>
+              <w:tab w:val="right" w:leader="dot" w:pos="8494"/>
+            </w:tabs>
+            <w:rPr>
+              <w:rFonts w:eastAsiaTheme="minorEastAsia"/>
+              <w:noProof/>
+              <w:lang w:eastAsia="es-EC"/>
+            </w:rPr>
+          </w:pPr>
+          <w:hyperlink w:anchor="_Toc92365213" w:history="1">
+            <w:r>
+              <w:rPr>
+                <w:rStyle w:val="Hipervnculo"/>
+                <w:noProof/>
+                <w:lang w:val="en-US"/>
+              </w:rPr>
+              <w:t>Large Class</w:t>
+            </w:r>
+            <w:r>
+              <w:rPr>
+                <w:noProof/>
+                <w:webHidden/>
+              </w:rPr>
+              <w:tab/>
+            </w:r>
+            <w:r>
+              <w:rPr>
+                <w:noProof/>
+                <w:webHidden/>
+              </w:rPr>
+              <w:fldChar w:fldCharType="begin"/>
+            </w:r>
+            <w:r>
+              <w:rPr>
+                <w:noProof/>
+                <w:webHidden/>
+              </w:rPr>
+              <w:instrText xml:space="preserve"> PAGEREF _Toc92365213 \h </w:instrText>
+            </w:r>
+            <w:r>
+              <w:rPr>
+                <w:noProof/>
+                <w:webHidden/>
+              </w:rPr>
+            </w:r>
+            <w:r>
+              <w:rPr>
+                <w:noProof/>
+                <w:webHidden/>
+              </w:rPr>
+              <w:fldChar w:fldCharType="separate"/>
+            </w:r>
+            <w:r>
+              <w:rPr>
+                <w:noProof/>
+                <w:webHidden/>
+              </w:rPr>
+              <w:t>12</w:t>
+            </w:r>
+            <w:r>
+              <w:rPr>
+                <w:noProof/>
+                <w:webHidden/>
+              </w:rPr>
+              <w:fldChar w:fldCharType="end"/>
+            </w:r>
+          </w:hyperlink>
+        </w:p>
+        <w:p>
+          <w:pPr>
+            <w:pStyle w:val="TDC2"/>
+            <w:tabs>
+              <w:tab w:val="right" w:leader="dot" w:pos="8494"/>
+            </w:tabs>
+            <w:rPr>
+              <w:rFonts w:eastAsiaTheme="minorEastAsia"/>
+              <w:noProof/>
+              <w:lang w:eastAsia="es-EC"/>
+            </w:rPr>
+          </w:pPr>
+          <w:hyperlink w:anchor="_Toc92365214" w:history="1">
+            <w:r>
+              <w:rPr>
+                <w:rStyle w:val="Hipervnculo"/>
+                <w:noProof/>
+                <w:lang w:val="en-US"/>
+              </w:rPr>
+              <w:t>Consecuencias</w:t>
+            </w:r>
+            <w:r>
+              <w:rPr>
+                <w:noProof/>
+                <w:webHidden/>
+              </w:rPr>
+              <w:tab/>
+            </w:r>
+            <w:r>
+              <w:rPr>
+                <w:noProof/>
+                <w:webHidden/>
+              </w:rPr>
+              <w:fldChar w:fldCharType="begin"/>
+            </w:r>
+            <w:r>
+              <w:rPr>
+                <w:noProof/>
+                <w:webHidden/>
+              </w:rPr>
+              <w:instrText xml:space="preserve"> PAGEREF _Toc92365214 \h </w:instrText>
+            </w:r>
+            <w:r>
+              <w:rPr>
+                <w:noProof/>
+                <w:webHidden/>
+              </w:rPr>
+            </w:r>
+            <w:r>
+              <w:rPr>
+                <w:noProof/>
+                <w:webHidden/>
+              </w:rPr>
+              <w:fldChar w:fldCharType="separate"/>
+            </w:r>
+            <w:r>
+              <w:rPr>
+                <w:noProof/>
+                <w:webHidden/>
+              </w:rPr>
+              <w:t>12</w:t>
+            </w:r>
+            <w:r>
+              <w:rPr>
+                <w:noProof/>
+                <w:webHidden/>
+              </w:rPr>
+              <w:fldChar w:fldCharType="end"/>
+            </w:r>
+          </w:hyperlink>
+        </w:p>
+        <w:p>
+          <w:pPr>
+            <w:pStyle w:val="TDC2"/>
+            <w:tabs>
+              <w:tab w:val="right" w:leader="dot" w:pos="8494"/>
+            </w:tabs>
+            <w:rPr>
+              <w:rFonts w:eastAsiaTheme="minorEastAsia"/>
+              <w:noProof/>
+              <w:lang w:eastAsia="es-EC"/>
+            </w:rPr>
+          </w:pPr>
+          <w:hyperlink w:anchor="_Toc92365215" w:history="1">
+            <w:r>
+              <w:rPr>
+                <w:rStyle w:val="Hipervnculo"/>
+                <w:noProof/>
+              </w:rPr>
+              <w:t>Tecnicas</w:t>
+            </w:r>
+            <w:r>
+              <w:rPr>
+                <w:noProof/>
+                <w:webHidden/>
+              </w:rPr>
+              <w:tab/>
+            </w:r>
+            <w:r>
+              <w:rPr>
+                <w:noProof/>
+                <w:webHidden/>
+              </w:rPr>
+              <w:fldChar w:fldCharType="begin"/>
+            </w:r>
+            <w:r>
+              <w:rPr>
+                <w:noProof/>
+                <w:webHidden/>
+              </w:rPr>
+              <w:instrText xml:space="preserve"> PAGEREF _Toc92365215 \h </w:instrText>
+            </w:r>
+            <w:r>
+              <w:rPr>
+                <w:noProof/>
+                <w:webHidden/>
+              </w:rPr>
+            </w:r>
+            <w:r>
+              <w:rPr>
+                <w:noProof/>
+                <w:webHidden/>
+              </w:rPr>
+              <w:fldChar w:fldCharType="separate"/>
+            </w:r>
+            <w:r>
+              <w:rPr>
+                <w:noProof/>
+                <w:webHidden/>
+              </w:rPr>
+              <w:t>12</w:t>
+            </w:r>
+            <w:r>
+              <w:rPr>
+                <w:noProof/>
+                <w:webHidden/>
+              </w:rPr>
+              <w:fldChar w:fldCharType="end"/>
+            </w:r>
+          </w:hyperlink>
+        </w:p>
+        <w:p>
+          <w:pPr>
+            <w:pStyle w:val="TDC3"/>
+            <w:tabs>
+              <w:tab w:val="right" w:leader="dot" w:pos="8494"/>
+            </w:tabs>
+            <w:rPr>
+              <w:rFonts w:eastAsiaTheme="minorEastAsia"/>
+              <w:noProof/>
+              <w:lang w:eastAsia="es-EC"/>
+            </w:rPr>
+          </w:pPr>
+          <w:hyperlink w:anchor="_Toc92365216" w:history="1">
+            <w:r>
+              <w:rPr>
+                <w:rStyle w:val="Hipervnculo"/>
+                <w:noProof/>
+              </w:rPr>
+              <w:t>Move Method</w:t>
+            </w:r>
+            <w:r>
+              <w:rPr>
+                <w:noProof/>
+                <w:webHidden/>
+              </w:rPr>
+              <w:tab/>
+            </w:r>
+            <w:r>
+              <w:rPr>
+                <w:noProof/>
+                <w:webHidden/>
+              </w:rPr>
+              <w:fldChar w:fldCharType="begin"/>
+            </w:r>
+            <w:r>
+              <w:rPr>
+                <w:noProof/>
+                <w:webHidden/>
+              </w:rPr>
+              <w:instrText xml:space="preserve"> PAGEREF _Toc92365216 \h </w:instrText>
+            </w:r>
+            <w:r>
+              <w:rPr>
+                <w:noProof/>
+                <w:webHidden/>
+              </w:rPr>
+            </w:r>
+            <w:r>
+              <w:rPr>
+                <w:noProof/>
+                <w:webHidden/>
+              </w:rPr>
+              <w:fldChar w:fldCharType="separate"/>
+            </w:r>
+            <w:r>
+              <w:rPr>
+                <w:noProof/>
+                <w:webHidden/>
+              </w:rPr>
+              <w:t>12</w:t>
+            </w:r>
+            <w:r>
+              <w:rPr>
+                <w:noProof/>
+                <w:webHidden/>
+              </w:rPr>
+              <w:fldChar w:fldCharType="end"/>
+            </w:r>
+          </w:hyperlink>
+        </w:p>
+        <w:p>
+          <w:pPr>
+            <w:pStyle w:val="TDC1"/>
+            <w:tabs>
+              <w:tab w:val="right" w:leader="dot" w:pos="8494"/>
+            </w:tabs>
+            <w:rPr>
+              <w:rFonts w:eastAsiaTheme="minorEastAsia"/>
+              <w:noProof/>
+              <w:lang w:eastAsia="es-EC"/>
+            </w:rPr>
+          </w:pPr>
+          <w:hyperlink w:anchor="_Toc92365217" w:history="1">
+            <w:r>
+              <w:rPr>
+                <w:rStyle w:val="Hipervnculo"/>
+                <w:noProof/>
+              </w:rPr>
+              <w:t>Long Parameter List</w:t>
+            </w:r>
+            <w:r>
+              <w:rPr>
+                <w:noProof/>
+                <w:webHidden/>
+              </w:rPr>
+              <w:tab/>
+            </w:r>
+            <w:r>
+              <w:rPr>
+                <w:noProof/>
+                <w:webHidden/>
+              </w:rPr>
+              <w:fldChar w:fldCharType="begin"/>
+            </w:r>
+            <w:r>
+              <w:rPr>
+                <w:noProof/>
+                <w:webHidden/>
+              </w:rPr>
+              <w:instrText xml:space="preserve"> PAGEREF _Toc92365217 \h </w:instrText>
+            </w:r>
+            <w:r>
+              <w:rPr>
+                <w:noProof/>
+                <w:webHidden/>
+              </w:rPr>
+            </w:r>
+            <w:r>
+              <w:rPr>
+                <w:noProof/>
+                <w:webHidden/>
+              </w:rPr>
+              <w:fldChar w:fldCharType="separate"/>
+            </w:r>
+            <w:r>
+              <w:rPr>
+                <w:noProof/>
+                <w:webHidden/>
+              </w:rPr>
+              <w:t>13</w:t>
+            </w:r>
+            <w:r>
+              <w:rPr>
+                <w:noProof/>
+                <w:webHidden/>
+              </w:rPr>
+              <w:fldChar w:fldCharType="end"/>
+            </w:r>
+          </w:hyperlink>
+        </w:p>
+        <w:p>
+          <w:pPr>
+            <w:pStyle w:val="TDC2"/>
+            <w:tabs>
+              <w:tab w:val="right" w:leader="dot" w:pos="8494"/>
+            </w:tabs>
+            <w:rPr>
+              <w:rFonts w:eastAsiaTheme="minorEastAsia"/>
+              <w:noProof/>
+              <w:lang w:eastAsia="es-EC"/>
+            </w:rPr>
+          </w:pPr>
+          <w:hyperlink w:anchor="_Toc92365218" w:history="1">
+            <w:r>
+              <w:rPr>
+                <w:rStyle w:val="Hipervnculo"/>
+                <w:noProof/>
+              </w:rPr>
+              <w:t>Consecuencias</w:t>
+            </w:r>
+            <w:r>
+              <w:rPr>
+                <w:noProof/>
+                <w:webHidden/>
+              </w:rPr>
+              <w:tab/>
+            </w:r>
+            <w:r>
+              <w:rPr>
+                <w:noProof/>
+                <w:webHidden/>
+              </w:rPr>
+              <w:fldChar w:fldCharType="begin"/>
+            </w:r>
+            <w:r>
+              <w:rPr>
+                <w:noProof/>
+                <w:webHidden/>
+              </w:rPr>
+              <w:instrText xml:space="preserve"> PAGEREF _Toc92365218 \h </w:instrText>
+            </w:r>
+            <w:r>
+              <w:rPr>
+                <w:noProof/>
+                <w:webHidden/>
+              </w:rPr>
+            </w:r>
+            <w:r>
+              <w:rPr>
+                <w:noProof/>
+                <w:webHidden/>
+              </w:rPr>
+              <w:fldChar w:fldCharType="separate"/>
+            </w:r>
+            <w:r>
+              <w:rPr>
+                <w:noProof/>
+                <w:webHidden/>
+              </w:rPr>
+              <w:t>13</w:t>
+            </w:r>
+            <w:r>
+              <w:rPr>
+                <w:noProof/>
+                <w:webHidden/>
+              </w:rPr>
+              <w:fldChar w:fldCharType="end"/>
+            </w:r>
+          </w:hyperlink>
+        </w:p>
+        <w:p>
+          <w:pPr>
+            <w:pStyle w:val="TDC2"/>
+            <w:tabs>
+              <w:tab w:val="right" w:leader="dot" w:pos="8494"/>
+            </w:tabs>
+            <w:rPr>
+              <w:rFonts w:eastAsiaTheme="minorEastAsia"/>
+              <w:noProof/>
+              <w:lang w:eastAsia="es-EC"/>
+            </w:rPr>
+          </w:pPr>
+          <w:hyperlink w:anchor="_Toc92365219" w:history="1">
+            <w:r>
+              <w:rPr>
+                <w:rStyle w:val="Hipervnculo"/>
+                <w:noProof/>
+              </w:rPr>
+              <w:t>Técnicas</w:t>
+            </w:r>
+            <w:r>
+              <w:rPr>
+                <w:noProof/>
+                <w:webHidden/>
+              </w:rPr>
+              <w:tab/>
+            </w:r>
+            <w:r>
+              <w:rPr>
+                <w:noProof/>
+                <w:webHidden/>
+              </w:rPr>
+              <w:fldChar w:fldCharType="begin"/>
+            </w:r>
+            <w:r>
+              <w:rPr>
+                <w:noProof/>
+                <w:webHidden/>
+              </w:rPr>
+              <w:instrText xml:space="preserve"> PAGEREF _Toc92365219 \h </w:instrText>
+            </w:r>
+            <w:r>
+              <w:rPr>
+                <w:noProof/>
+                <w:webHidden/>
+              </w:rPr>
+            </w:r>
+            <w:r>
+              <w:rPr>
+                <w:noProof/>
+                <w:webHidden/>
+              </w:rPr>
+              <w:fldChar w:fldCharType="separate"/>
+            </w:r>
+            <w:r>
+              <w:rPr>
+                <w:noProof/>
+                <w:webHidden/>
+              </w:rPr>
+              <w:t>14</w:t>
+            </w:r>
+            <w:r>
+              <w:rPr>
+                <w:noProof/>
+                <w:webHidden/>
+              </w:rPr>
+              <w:fldChar w:fldCharType="end"/>
+            </w:r>
+          </w:hyperlink>
+        </w:p>
+        <w:p>
+          <w:pPr>
+            <w:pStyle w:val="TDC3"/>
+            <w:tabs>
+              <w:tab w:val="right" w:leader="dot" w:pos="8494"/>
+            </w:tabs>
+            <w:rPr>
+              <w:rFonts w:eastAsiaTheme="minorEastAsia"/>
+              <w:noProof/>
+              <w:lang w:eastAsia="es-EC"/>
+            </w:rPr>
+          </w:pPr>
+          <w:hyperlink w:anchor="_Toc92365220" w:history="1">
+            <w:r>
+              <w:rPr>
+                <w:rStyle w:val="Hipervnculo"/>
+                <w:noProof/>
+              </w:rPr>
+              <w:t>Remove Parameter</w:t>
+            </w:r>
+            <w:r>
+              <w:rPr>
+                <w:noProof/>
+                <w:webHidden/>
+              </w:rPr>
+              <w:tab/>
+            </w:r>
+            <w:r>
+              <w:rPr>
+                <w:noProof/>
+                <w:webHidden/>
+              </w:rPr>
+              <w:fldChar w:fldCharType="begin"/>
+            </w:r>
+            <w:r>
+              <w:rPr>
+                <w:noProof/>
+                <w:webHidden/>
+              </w:rPr>
+              <w:instrText xml:space="preserve"> PAGEREF _Toc92365220 \h </w:instrText>
+            </w:r>
+            <w:r>
+              <w:rPr>
+                <w:noProof/>
+                <w:webHidden/>
+              </w:rPr>
+            </w:r>
+            <w:r>
+              <w:rPr>
+                <w:noProof/>
+                <w:webHidden/>
+              </w:rPr>
+              <w:fldChar w:fldCharType="separate"/>
+            </w:r>
+            <w:r>
+              <w:rPr>
+                <w:noProof/>
+                <w:webHidden/>
+              </w:rPr>
+              <w:t>14</w:t>
             </w:r>
             <w:r>
               <w:rPr>
@@ -1964,23 +2526,15 @@
           <w:lang w:val="es-419"/>
         </w:rPr>
       </w:pPr>
-      <w:bookmarkStart w:id="1" w:name="_Toc92358448"/>
+      <w:bookmarkStart w:id="1" w:name="_Toc92365191"/>
       <w:r>
         <w:rPr>
           <w:lang w:val="es-419"/>
         </w:rPr>
         <w:lastRenderedPageBreak/>
-        <w:t xml:space="preserve">Data </w:t>
-      </w:r>
-      <w:proofErr w:type="spellStart"/>
-      <w:r>
-        <w:rPr>
-          <w:lang w:val="es-419"/>
-        </w:rPr>
-        <w:t>Class</w:t>
+        <w:t>Data Class</w:t>
       </w:r>
       <w:bookmarkEnd w:id="1"/>
-      <w:proofErr w:type="spellEnd"/>
     </w:p>
     <w:p>
       <w:pPr>
@@ -2085,7 +2639,7 @@
           <w:lang w:val="es-419"/>
         </w:rPr>
       </w:pPr>
-      <w:bookmarkStart w:id="2" w:name="_Toc92358449"/>
+      <w:bookmarkStart w:id="2" w:name="_Toc92365192"/>
       <w:r>
         <w:rPr>
           <w:lang w:val="es-419"/>
@@ -2108,7 +2662,7 @@
           <w:lang w:val="es-419"/>
         </w:rPr>
       </w:pPr>
-      <w:bookmarkStart w:id="3" w:name="_Toc92358450"/>
+      <w:bookmarkStart w:id="3" w:name="_Toc92365193"/>
       <w:r>
         <w:rPr>
           <w:lang w:val="es-419"/>
@@ -2131,31 +2685,15 @@
           <w:lang w:val="es-419"/>
         </w:rPr>
       </w:pPr>
-      <w:bookmarkStart w:id="4" w:name="_Toc92358451"/>
-      <w:proofErr w:type="spellStart"/>
+      <w:bookmarkStart w:id="4" w:name="_Toc92365194"/>
       <w:r>
         <w:rPr>
           <w:lang w:val="es-419"/>
         </w:rPr>
         <w:lastRenderedPageBreak/>
-        <w:t>Encapsulate</w:t>
-      </w:r>
-      <w:proofErr w:type="spellEnd"/>
-      <w:r>
-        <w:rPr>
-          <w:lang w:val="es-419"/>
-        </w:rPr>
-        <w:t xml:space="preserve"> </w:t>
-      </w:r>
-      <w:proofErr w:type="spellStart"/>
-      <w:r>
-        <w:rPr>
-          <w:lang w:val="es-419"/>
-        </w:rPr>
-        <w:t>field</w:t>
+        <w:t>Encapsulate field</w:t>
       </w:r>
       <w:bookmarkEnd w:id="4"/>
-      <w:proofErr w:type="spellEnd"/>
     </w:p>
     <w:p>
       <w:pPr>
@@ -2165,6 +2703,7 @@
       </w:pPr>
       <w:r>
         <w:rPr>
+          <w:noProof/>
           <w:lang w:val="es-419"/>
         </w:rPr>
         <w:drawing>
@@ -2211,30 +2750,14 @@
           <w:lang w:val="es-419"/>
         </w:rPr>
       </w:pPr>
-      <w:bookmarkStart w:id="5" w:name="_Toc92358452"/>
-      <w:proofErr w:type="spellStart"/>
+      <w:bookmarkStart w:id="5" w:name="_Toc92365195"/>
       <w:r>
         <w:rPr>
           <w:lang w:val="es-419"/>
         </w:rPr>
-        <w:t>Inline</w:t>
-      </w:r>
-      <w:proofErr w:type="spellEnd"/>
-      <w:r>
-        <w:rPr>
-          <w:lang w:val="es-419"/>
-        </w:rPr>
-        <w:t xml:space="preserve"> </w:t>
-      </w:r>
-      <w:proofErr w:type="spellStart"/>
-      <w:r>
-        <w:rPr>
-          <w:lang w:val="es-419"/>
-        </w:rPr>
-        <w:t>Class</w:t>
+        <w:t>Inline Class</w:t>
       </w:r>
       <w:bookmarkEnd w:id="5"/>
-      <w:proofErr w:type="spellEnd"/>
     </w:p>
     <w:p>
       <w:pPr>
@@ -2248,6 +2771,7 @@
       </w:pPr>
       <w:r>
         <w:rPr>
+          <w:noProof/>
           <w:lang w:val="es-419"/>
         </w:rPr>
         <w:drawing>
@@ -2307,21 +2831,13 @@
           <w:lang w:val="es-419"/>
         </w:rPr>
       </w:pPr>
-      <w:bookmarkStart w:id="6" w:name="_Toc92358453"/>
-      <w:proofErr w:type="spellStart"/>
+      <w:bookmarkStart w:id="6" w:name="_Toc92365196"/>
       <w:r>
         <w:rPr>
           <w:lang w:val="es-419"/>
         </w:rPr>
         <w:lastRenderedPageBreak/>
-        <w:t>Temporary</w:t>
-      </w:r>
-      <w:proofErr w:type="spellEnd"/>
-      <w:r>
-        <w:rPr>
-          <w:lang w:val="es-419"/>
-        </w:rPr>
-        <w:t xml:space="preserve"> Field</w:t>
+        <w:t>Temporary Field</w:t>
       </w:r>
       <w:bookmarkEnd w:id="6"/>
     </w:p>
@@ -2333,6 +2849,7 @@
       </w:pPr>
       <w:r>
         <w:rPr>
+          <w:noProof/>
           <w:lang w:val="es-419"/>
         </w:rPr>
         <w:drawing>
@@ -2379,8 +2896,7 @@
           <w:lang w:val="en-US"/>
         </w:rPr>
       </w:pPr>
-      <w:bookmarkStart w:id="7" w:name="_Toc92358454"/>
-      <w:proofErr w:type="spellStart"/>
+      <w:bookmarkStart w:id="7" w:name="_Toc92365197"/>
       <w:r>
         <w:rPr>
           <w:lang w:val="en-US"/>
@@ -2388,7 +2904,6 @@
         <w:t>Consecuencias</w:t>
       </w:r>
       <w:bookmarkEnd w:id="7"/>
-      <w:proofErr w:type="spellEnd"/>
     </w:p>
     <w:p>
       <w:pPr>
@@ -2404,8 +2919,7 @@
           <w:lang w:val="en-US"/>
         </w:rPr>
       </w:pPr>
-      <w:bookmarkStart w:id="8" w:name="_Toc92358455"/>
-      <w:proofErr w:type="spellStart"/>
+      <w:bookmarkStart w:id="8" w:name="_Toc92365198"/>
       <w:r>
         <w:rPr>
           <w:lang w:val="en-US"/>
@@ -2413,7 +2927,6 @@
         <w:t>Técnicas</w:t>
       </w:r>
       <w:bookmarkEnd w:id="8"/>
-      <w:proofErr w:type="spellEnd"/>
     </w:p>
     <w:p>
       <w:pPr>
@@ -2422,7 +2935,7 @@
           <w:lang w:val="en-US"/>
         </w:rPr>
       </w:pPr>
-      <w:bookmarkStart w:id="9" w:name="_Toc92358456"/>
+      <w:bookmarkStart w:id="9" w:name="_Toc92365199"/>
       <w:r>
         <w:rPr>
           <w:lang w:val="en-US"/>
@@ -2439,6 +2952,7 @@
       </w:pPr>
       <w:r>
         <w:rPr>
+          <w:noProof/>
           <w:lang w:val="en-US"/>
         </w:rPr>
         <w:drawing>
@@ -2485,7 +2999,7 @@
           <w:lang w:val="en-US"/>
         </w:rPr>
       </w:pPr>
-      <w:bookmarkStart w:id="10" w:name="_Toc92358457"/>
+      <w:bookmarkStart w:id="10" w:name="_Toc92365200"/>
       <w:r>
         <w:rPr>
           <w:lang w:val="en-US"/>
@@ -2508,6 +3022,7 @@
       </w:pPr>
       <w:r>
         <w:rPr>
+          <w:noProof/>
           <w:lang w:val="en-US"/>
         </w:rPr>
         <w:drawing>
@@ -2560,31 +3075,15 @@
           <w:lang w:val="es-419"/>
         </w:rPr>
       </w:pPr>
-      <w:bookmarkStart w:id="11" w:name="_Toc92358458"/>
-      <w:proofErr w:type="spellStart"/>
+      <w:bookmarkStart w:id="11" w:name="_Toc92365201"/>
       <w:r>
         <w:rPr>
           <w:lang w:val="es-419"/>
         </w:rPr>
         <w:lastRenderedPageBreak/>
-        <w:t>Feature</w:t>
-      </w:r>
-      <w:proofErr w:type="spellEnd"/>
-      <w:r>
-        <w:rPr>
-          <w:lang w:val="es-419"/>
-        </w:rPr>
-        <w:t xml:space="preserve"> </w:t>
-      </w:r>
-      <w:proofErr w:type="spellStart"/>
-      <w:r>
-        <w:rPr>
-          <w:lang w:val="es-419"/>
-        </w:rPr>
-        <w:t>Envy</w:t>
+        <w:t>Feature Envy</w:t>
       </w:r>
       <w:bookmarkEnd w:id="11"/>
-      <w:proofErr w:type="spellEnd"/>
     </w:p>
     <w:p>
       <w:pPr>
@@ -2641,8 +3140,7 @@
           <w:lang w:val="en-US"/>
         </w:rPr>
       </w:pPr>
-      <w:bookmarkStart w:id="12" w:name="_Toc92358459"/>
-      <w:proofErr w:type="spellStart"/>
+      <w:bookmarkStart w:id="12" w:name="_Toc92365202"/>
       <w:r>
         <w:rPr>
           <w:lang w:val="en-US"/>
@@ -2650,7 +3148,6 @@
         <w:t>Consecuencias</w:t>
       </w:r>
       <w:bookmarkEnd w:id="12"/>
-      <w:proofErr w:type="spellEnd"/>
     </w:p>
     <w:p>
       <w:pPr>
@@ -2666,8 +3163,7 @@
           <w:lang w:val="en-US"/>
         </w:rPr>
       </w:pPr>
-      <w:bookmarkStart w:id="13" w:name="_Toc92358460"/>
-      <w:proofErr w:type="spellStart"/>
+      <w:bookmarkStart w:id="13" w:name="_Toc92365203"/>
       <w:r>
         <w:rPr>
           <w:lang w:val="en-US"/>
@@ -2675,7 +3171,6 @@
         <w:t>Técnicas</w:t>
       </w:r>
       <w:bookmarkEnd w:id="13"/>
-      <w:proofErr w:type="spellEnd"/>
     </w:p>
     <w:p>
       <w:pPr>
@@ -2684,7 +3179,7 @@
           <w:lang w:val="en-US"/>
         </w:rPr>
       </w:pPr>
-      <w:bookmarkStart w:id="14" w:name="_Toc92358461"/>
+      <w:bookmarkStart w:id="14" w:name="_Toc92365204"/>
       <w:r>
         <w:rPr>
           <w:lang w:val="en-US"/>
@@ -2701,6 +3196,7 @@
       </w:pPr>
       <w:r>
         <w:rPr>
+          <w:noProof/>
           <w:lang w:val="en-US"/>
         </w:rPr>
         <w:drawing>
@@ -2760,7 +3256,7 @@
           <w:lang w:val="en-US"/>
         </w:rPr>
       </w:pPr>
-      <w:bookmarkStart w:id="15" w:name="_Toc92358462"/>
+      <w:bookmarkStart w:id="15" w:name="_Toc92365205"/>
       <w:r>
         <w:rPr>
           <w:lang w:val="en-US"/>
@@ -2876,7 +3372,7 @@
       <w:pPr>
         <w:pStyle w:val="Ttulo2"/>
       </w:pPr>
-      <w:bookmarkStart w:id="16" w:name="_Toc92358463"/>
+      <w:bookmarkStart w:id="16" w:name="_Toc92365206"/>
       <w:r>
         <w:lastRenderedPageBreak/>
         <w:t>Consecuencias</w:t>
@@ -2888,7 +3384,7 @@
       <w:pPr>
         <w:pStyle w:val="Ttulo2"/>
       </w:pPr>
-      <w:bookmarkStart w:id="17" w:name="_Toc92358464"/>
+      <w:bookmarkStart w:id="17" w:name="_Toc92365207"/>
       <w:r>
         <w:t>Técnicas</w:t>
       </w:r>
@@ -2898,21 +3394,139 @@
       <w:pPr>
         <w:pStyle w:val="Ttulo3"/>
       </w:pPr>
-      <w:bookmarkStart w:id="18" w:name="_Toc92358465"/>
-      <w:proofErr w:type="spellStart"/>
+      <w:bookmarkStart w:id="18" w:name="_Toc92365208"/>
       <w:r>
-        <w:t>Extract</w:t>
-      </w:r>
-      <w:proofErr w:type="spellEnd"/>
-      <w:r>
-        <w:t xml:space="preserve"> </w:t>
-      </w:r>
-      <w:proofErr w:type="spellStart"/>
-      <w:r>
-        <w:t>Superclass</w:t>
+        <w:t>Extract Superclass</w:t>
       </w:r>
       <w:bookmarkEnd w:id="18"/>
-      <w:proofErr w:type="spellEnd"/>
+    </w:p>
+    <w:p>
+      <w:r>
+        <w:rPr>
+          <w:noProof/>
+        </w:rPr>
+        <w:drawing>
+          <wp:inline distT="0" distB="0" distL="0" distR="0" wp14:anchorId="2097988A" wp14:editId="270D8FDA">
+            <wp:extent cx="5400040" cy="4761230"/>
+            <wp:effectExtent l="0" t="0" r="0" b="1270"/>
+            <wp:docPr id="22" name="Imagen 22"/>
+            <wp:cNvGraphicFramePr>
+              <a:graphicFrameLocks xmlns:a="http://schemas.openxmlformats.org/drawingml/2006/main" noChangeAspect="1"/>
+            </wp:cNvGraphicFramePr>
+            <a:graphic xmlns:a="http://schemas.openxmlformats.org/drawingml/2006/main">
+              <a:graphicData uri="http://schemas.openxmlformats.org/drawingml/2006/picture">
+                <pic:pic xmlns:pic="http://schemas.openxmlformats.org/drawingml/2006/picture">
+                  <pic:nvPicPr>
+                    <pic:cNvPr id="1" name=""/>
+                    <pic:cNvPicPr/>
+                  </pic:nvPicPr>
+                  <pic:blipFill>
+                    <a:blip r:embed="rId20"/>
+                    <a:stretch>
+                      <a:fillRect/>
+                    </a:stretch>
+                  </pic:blipFill>
+                  <pic:spPr>
+                    <a:xfrm>
+                      <a:off x="0" y="0"/>
+                      <a:ext cx="5400040" cy="4761230"/>
+                    </a:xfrm>
+                    <a:prstGeom prst="rect">
+                      <a:avLst/>
+                    </a:prstGeom>
+                  </pic:spPr>
+                </pic:pic>
+              </a:graphicData>
+            </a:graphic>
+          </wp:inline>
+        </w:drawing>
+      </w:r>
+    </w:p>
+    <w:p/>
+    <w:p>
+      <w:r>
+        <w:rPr>
+          <w:noProof/>
+        </w:rPr>
+        <w:drawing>
+          <wp:inline distT="0" distB="0" distL="0" distR="0" wp14:anchorId="5F711EE0" wp14:editId="5FF12A2C">
+            <wp:extent cx="5400040" cy="2647315"/>
+            <wp:effectExtent l="0" t="0" r="0" b="635"/>
+            <wp:docPr id="21" name="Imagen 21"/>
+            <wp:cNvGraphicFramePr>
+              <a:graphicFrameLocks xmlns:a="http://schemas.openxmlformats.org/drawingml/2006/main" noChangeAspect="1"/>
+            </wp:cNvGraphicFramePr>
+            <a:graphic xmlns:a="http://schemas.openxmlformats.org/drawingml/2006/main">
+              <a:graphicData uri="http://schemas.openxmlformats.org/drawingml/2006/picture">
+                <pic:pic xmlns:pic="http://schemas.openxmlformats.org/drawingml/2006/picture">
+                  <pic:nvPicPr>
+                    <pic:cNvPr id="1" name=""/>
+                    <pic:cNvPicPr/>
+                  </pic:nvPicPr>
+                  <pic:blipFill>
+                    <a:blip r:embed="rId21"/>
+                    <a:stretch>
+                      <a:fillRect/>
+                    </a:stretch>
+                  </pic:blipFill>
+                  <pic:spPr>
+                    <a:xfrm>
+                      <a:off x="0" y="0"/>
+                      <a:ext cx="5400040" cy="2647315"/>
+                    </a:xfrm>
+                    <a:prstGeom prst="rect">
+                      <a:avLst/>
+                    </a:prstGeom>
+                  </pic:spPr>
+                </pic:pic>
+              </a:graphicData>
+            </a:graphic>
+          </wp:inline>
+        </w:drawing>
+      </w:r>
+    </w:p>
+    <w:p>
+      <w:r>
+        <w:rPr>
+          <w:noProof/>
+        </w:rPr>
+        <w:lastRenderedPageBreak/>
+        <w:drawing>
+          <wp:inline distT="0" distB="0" distL="0" distR="0" wp14:anchorId="695894AC" wp14:editId="7CC0F43E">
+            <wp:extent cx="5400040" cy="3453130"/>
+            <wp:effectExtent l="0" t="0" r="0" b="0"/>
+            <wp:docPr id="23" name="Imagen 23"/>
+            <wp:cNvGraphicFramePr>
+              <a:graphicFrameLocks xmlns:a="http://schemas.openxmlformats.org/drawingml/2006/main" noChangeAspect="1"/>
+            </wp:cNvGraphicFramePr>
+            <a:graphic xmlns:a="http://schemas.openxmlformats.org/drawingml/2006/main">
+              <a:graphicData uri="http://schemas.openxmlformats.org/drawingml/2006/picture">
+                <pic:pic xmlns:pic="http://schemas.openxmlformats.org/drawingml/2006/picture">
+                  <pic:nvPicPr>
+                    <pic:cNvPr id="1" name=""/>
+                    <pic:cNvPicPr/>
+                  </pic:nvPicPr>
+                  <pic:blipFill>
+                    <a:blip r:embed="rId22"/>
+                    <a:stretch>
+                      <a:fillRect/>
+                    </a:stretch>
+                  </pic:blipFill>
+                  <pic:spPr>
+                    <a:xfrm>
+                      <a:off x="0" y="0"/>
+                      <a:ext cx="5400040" cy="3453130"/>
+                    </a:xfrm>
+                    <a:prstGeom prst="rect">
+                      <a:avLst/>
+                    </a:prstGeom>
+                  </pic:spPr>
+                </pic:pic>
+              </a:graphicData>
+            </a:graphic>
+          </wp:inline>
+        </w:drawing>
+      </w:r>
     </w:p>
     <w:p>
       <w:r>
@@ -2926,31 +3540,15 @@
           <w:lang w:val="es-419"/>
         </w:rPr>
       </w:pPr>
-      <w:bookmarkStart w:id="19" w:name="_Toc92358466"/>
-      <w:proofErr w:type="spellStart"/>
+      <w:bookmarkStart w:id="19" w:name="_Toc92365209"/>
       <w:r>
         <w:rPr>
           <w:lang w:val="es-419"/>
         </w:rPr>
         <w:lastRenderedPageBreak/>
-        <w:t>Lazy</w:t>
-      </w:r>
-      <w:proofErr w:type="spellEnd"/>
-      <w:r>
-        <w:rPr>
-          <w:lang w:val="es-419"/>
-        </w:rPr>
-        <w:t xml:space="preserve"> </w:t>
-      </w:r>
-      <w:proofErr w:type="spellStart"/>
-      <w:r>
-        <w:rPr>
-          <w:lang w:val="es-419"/>
-        </w:rPr>
-        <w:t>Class</w:t>
+        <w:t>Lazy Class</w:t>
       </w:r>
       <w:bookmarkEnd w:id="19"/>
-      <w:proofErr w:type="spellEnd"/>
     </w:p>
     <w:p>
       <w:pPr>
@@ -2979,7 +3577,7 @@
                     <pic:cNvPicPr/>
                   </pic:nvPicPr>
                   <pic:blipFill>
-                    <a:blip r:embed="rId20"/>
+                    <a:blip r:embed="rId23"/>
                     <a:stretch>
                       <a:fillRect/>
                     </a:stretch>
@@ -3007,8 +3605,7 @@
           <w:lang w:val="en-US"/>
         </w:rPr>
       </w:pPr>
-      <w:bookmarkStart w:id="20" w:name="_Toc92358467"/>
-      <w:proofErr w:type="spellStart"/>
+      <w:bookmarkStart w:id="20" w:name="_Toc92365210"/>
       <w:r>
         <w:rPr>
           <w:lang w:val="en-US"/>
@@ -3016,7 +3613,6 @@
         <w:t>Consecuencias</w:t>
       </w:r>
       <w:bookmarkEnd w:id="20"/>
-      <w:proofErr w:type="spellEnd"/>
     </w:p>
     <w:p>
       <w:pPr>
@@ -3032,16 +3628,15 @@
           <w:lang w:val="en-US"/>
         </w:rPr>
       </w:pPr>
-      <w:bookmarkStart w:id="21" w:name="_Toc92358468"/>
-      <w:proofErr w:type="spellStart"/>
+      <w:bookmarkStart w:id="21" w:name="_Toc92365211"/>
       <w:r>
         <w:rPr>
           <w:lang w:val="en-US"/>
         </w:rPr>
+        <w:lastRenderedPageBreak/>
         <w:t>Técnicas</w:t>
       </w:r>
       <w:bookmarkEnd w:id="21"/>
-      <w:proofErr w:type="spellEnd"/>
     </w:p>
     <w:p>
       <w:pPr>
@@ -3050,15 +3645,356 @@
           <w:lang w:val="en-US"/>
         </w:rPr>
       </w:pPr>
-      <w:bookmarkStart w:id="22" w:name="_Toc92358469"/>
+      <w:bookmarkStart w:id="22" w:name="_Toc92365212"/>
       <w:r>
         <w:rPr>
           <w:lang w:val="en-US"/>
         </w:rPr>
-        <w:t>Replace subclass with fields</w:t>
+        <w:t xml:space="preserve">Replace </w:t>
+      </w:r>
+      <w:r>
+        <w:rPr>
+          <w:lang w:val="en-US"/>
+        </w:rPr>
+        <w:t>Delegation with Inheritance</w:t>
       </w:r>
       <w:bookmarkEnd w:id="22"/>
     </w:p>
+    <w:p>
+      <w:pPr>
+        <w:rPr>
+          <w:lang w:val="en-US"/>
+        </w:rPr>
+      </w:pPr>
+      <w:r>
+        <w:rPr>
+          <w:noProof/>
+        </w:rPr>
+        <w:drawing>
+          <wp:inline distT="0" distB="0" distL="0" distR="0" wp14:anchorId="694CF7D7" wp14:editId="398EA67D">
+            <wp:extent cx="5400040" cy="2073275"/>
+            <wp:effectExtent l="0" t="0" r="0" b="3175"/>
+            <wp:docPr id="24" name="Imagen 24"/>
+            <wp:cNvGraphicFramePr>
+              <a:graphicFrameLocks xmlns:a="http://schemas.openxmlformats.org/drawingml/2006/main" noChangeAspect="1"/>
+            </wp:cNvGraphicFramePr>
+            <a:graphic xmlns:a="http://schemas.openxmlformats.org/drawingml/2006/main">
+              <a:graphicData uri="http://schemas.openxmlformats.org/drawingml/2006/picture">
+                <pic:pic xmlns:pic="http://schemas.openxmlformats.org/drawingml/2006/picture">
+                  <pic:nvPicPr>
+                    <pic:cNvPr id="1" name=""/>
+                    <pic:cNvPicPr/>
+                  </pic:nvPicPr>
+                  <pic:blipFill>
+                    <a:blip r:embed="rId24"/>
+                    <a:stretch>
+                      <a:fillRect/>
+                    </a:stretch>
+                  </pic:blipFill>
+                  <pic:spPr>
+                    <a:xfrm>
+                      <a:off x="0" y="0"/>
+                      <a:ext cx="5400040" cy="2073275"/>
+                    </a:xfrm>
+                    <a:prstGeom prst="rect">
+                      <a:avLst/>
+                    </a:prstGeom>
+                  </pic:spPr>
+                </pic:pic>
+              </a:graphicData>
+            </a:graphic>
+          </wp:inline>
+        </w:drawing>
+      </w:r>
+    </w:p>
+    <w:p>
+      <w:pPr>
+        <w:rPr>
+          <w:lang w:val="en-US"/>
+        </w:rPr>
+      </w:pPr>
+      <w:r>
+        <w:rPr>
+          <w:lang w:val="en-US"/>
+        </w:rPr>
+        <w:br w:type="page"/>
+      </w:r>
+    </w:p>
+    <w:p>
+      <w:pPr>
+        <w:pStyle w:val="Ttulo1"/>
+        <w:rPr>
+          <w:lang w:val="en-US"/>
+        </w:rPr>
+      </w:pPr>
+      <w:bookmarkStart w:id="23" w:name="_Toc92365213"/>
+      <w:r>
+        <w:rPr>
+          <w:lang w:val="en-US"/>
+        </w:rPr>
+        <w:lastRenderedPageBreak/>
+        <w:t>Large Class</w:t>
+      </w:r>
+      <w:bookmarkEnd w:id="23"/>
+    </w:p>
+    <w:p>
+      <w:pPr>
+        <w:rPr>
+          <w:lang w:val="en-US"/>
+        </w:rPr>
+      </w:pPr>
+      <w:r>
+        <w:rPr>
+          <w:noProof/>
+        </w:rPr>
+        <w:drawing>
+          <wp:inline distT="0" distB="0" distL="0" distR="0" wp14:anchorId="45F54186" wp14:editId="4680269B">
+            <wp:extent cx="2961564" cy="3803273"/>
+            <wp:effectExtent l="0" t="0" r="0" b="6985"/>
+            <wp:docPr id="14" name="Imagen 14"/>
+            <wp:cNvGraphicFramePr>
+              <a:graphicFrameLocks xmlns:a="http://schemas.openxmlformats.org/drawingml/2006/main" noChangeAspect="1"/>
+            </wp:cNvGraphicFramePr>
+            <a:graphic xmlns:a="http://schemas.openxmlformats.org/drawingml/2006/main">
+              <a:graphicData uri="http://schemas.openxmlformats.org/drawingml/2006/picture">
+                <pic:pic xmlns:pic="http://schemas.openxmlformats.org/drawingml/2006/picture">
+                  <pic:nvPicPr>
+                    <pic:cNvPr id="1" name=""/>
+                    <pic:cNvPicPr/>
+                  </pic:nvPicPr>
+                  <pic:blipFill>
+                    <a:blip r:embed="rId25"/>
+                    <a:stretch>
+                      <a:fillRect/>
+                    </a:stretch>
+                  </pic:blipFill>
+                  <pic:spPr>
+                    <a:xfrm>
+                      <a:off x="0" y="0"/>
+                      <a:ext cx="2967009" cy="3810266"/>
+                    </a:xfrm>
+                    <a:prstGeom prst="rect">
+                      <a:avLst/>
+                    </a:prstGeom>
+                  </pic:spPr>
+                </pic:pic>
+              </a:graphicData>
+            </a:graphic>
+          </wp:inline>
+        </w:drawing>
+      </w:r>
+    </w:p>
+    <w:p>
+      <w:pPr>
+        <w:pStyle w:val="Ttulo2"/>
+        <w:rPr>
+          <w:lang w:val="en-US"/>
+        </w:rPr>
+      </w:pPr>
+      <w:bookmarkStart w:id="24" w:name="_Toc92365214"/>
+      <w:r>
+        <w:rPr>
+          <w:lang w:val="en-US"/>
+        </w:rPr>
+        <w:t>Consecuencias</w:t>
+      </w:r>
+      <w:bookmarkEnd w:id="24"/>
+    </w:p>
+    <w:p/>
+    <w:p>
+      <w:pPr>
+        <w:pStyle w:val="Ttulo2"/>
+      </w:pPr>
+      <w:bookmarkStart w:id="25" w:name="_Toc92365215"/>
+      <w:r>
+        <w:t>Tecnicas</w:t>
+      </w:r>
+      <w:bookmarkEnd w:id="25"/>
+    </w:p>
+    <w:p>
+      <w:pPr>
+        <w:pStyle w:val="Ttulo3"/>
+      </w:pPr>
+      <w:bookmarkStart w:id="26" w:name="_Toc92365216"/>
+      <w:r>
+        <w:t>Move Method</w:t>
+      </w:r>
+      <w:bookmarkEnd w:id="26"/>
+    </w:p>
+    <w:p>
+      <w:r>
+        <w:rPr>
+          <w:noProof/>
+        </w:rPr>
+        <w:drawing>
+          <wp:inline distT="0" distB="0" distL="0" distR="0" wp14:anchorId="768B2FC8" wp14:editId="302CB371">
+            <wp:extent cx="5400040" cy="3107690"/>
+            <wp:effectExtent l="0" t="0" r="0" b="0"/>
+            <wp:docPr id="7" name="Imagen 7"/>
+            <wp:cNvGraphicFramePr>
+              <a:graphicFrameLocks xmlns:a="http://schemas.openxmlformats.org/drawingml/2006/main" noChangeAspect="1"/>
+            </wp:cNvGraphicFramePr>
+            <a:graphic xmlns:a="http://schemas.openxmlformats.org/drawingml/2006/main">
+              <a:graphicData uri="http://schemas.openxmlformats.org/drawingml/2006/picture">
+                <pic:pic xmlns:pic="http://schemas.openxmlformats.org/drawingml/2006/picture">
+                  <pic:nvPicPr>
+                    <pic:cNvPr id="1" name=""/>
+                    <pic:cNvPicPr/>
+                  </pic:nvPicPr>
+                  <pic:blipFill>
+                    <a:blip r:embed="rId26"/>
+                    <a:stretch>
+                      <a:fillRect/>
+                    </a:stretch>
+                  </pic:blipFill>
+                  <pic:spPr>
+                    <a:xfrm>
+                      <a:off x="0" y="0"/>
+                      <a:ext cx="5400040" cy="3107690"/>
+                    </a:xfrm>
+                    <a:prstGeom prst="rect">
+                      <a:avLst/>
+                    </a:prstGeom>
+                  </pic:spPr>
+                </pic:pic>
+              </a:graphicData>
+            </a:graphic>
+          </wp:inline>
+        </w:drawing>
+      </w:r>
+    </w:p>
+    <w:p/>
+    <w:p>
+      <w:pPr>
+        <w:pStyle w:val="Ttulo1"/>
+      </w:pPr>
+      <w:bookmarkStart w:id="27" w:name="_Toc92365217"/>
+      <w:r>
+        <w:lastRenderedPageBreak/>
+        <w:t>Long Parameter List</w:t>
+      </w:r>
+      <w:bookmarkEnd w:id="27"/>
+    </w:p>
+    <w:p>
+      <w:r>
+        <w:rPr>
+          <w:noProof/>
+        </w:rPr>
+        <w:drawing>
+          <wp:inline distT="0" distB="0" distL="0" distR="0" wp14:anchorId="3394CF3C" wp14:editId="4D9D82BB">
+            <wp:extent cx="5400040" cy="4907280"/>
+            <wp:effectExtent l="0" t="0" r="0" b="7620"/>
+            <wp:docPr id="4" name="Imagen 4"/>
+            <wp:cNvGraphicFramePr>
+              <a:graphicFrameLocks xmlns:a="http://schemas.openxmlformats.org/drawingml/2006/main" noChangeAspect="1"/>
+            </wp:cNvGraphicFramePr>
+            <a:graphic xmlns:a="http://schemas.openxmlformats.org/drawingml/2006/main">
+              <a:graphicData uri="http://schemas.openxmlformats.org/drawingml/2006/picture">
+                <pic:pic xmlns:pic="http://schemas.openxmlformats.org/drawingml/2006/picture">
+                  <pic:nvPicPr>
+                    <pic:cNvPr id="1" name=""/>
+                    <pic:cNvPicPr/>
+                  </pic:nvPicPr>
+                  <pic:blipFill>
+                    <a:blip r:embed="rId27"/>
+                    <a:stretch>
+                      <a:fillRect/>
+                    </a:stretch>
+                  </pic:blipFill>
+                  <pic:spPr>
+                    <a:xfrm>
+                      <a:off x="0" y="0"/>
+                      <a:ext cx="5400040" cy="4907280"/>
+                    </a:xfrm>
+                    <a:prstGeom prst="rect">
+                      <a:avLst/>
+                    </a:prstGeom>
+                  </pic:spPr>
+                </pic:pic>
+              </a:graphicData>
+            </a:graphic>
+          </wp:inline>
+        </w:drawing>
+      </w:r>
+    </w:p>
+    <w:p>
+      <w:pPr>
+        <w:pStyle w:val="Ttulo2"/>
+      </w:pPr>
+      <w:bookmarkStart w:id="28" w:name="_Toc92365218"/>
+      <w:r>
+        <w:t>Consecuencias</w:t>
+      </w:r>
+      <w:bookmarkEnd w:id="28"/>
+    </w:p>
+    <w:p/>
+    <w:p>
+      <w:pPr>
+        <w:pStyle w:val="Ttulo2"/>
+      </w:pPr>
+      <w:bookmarkStart w:id="29" w:name="_Toc92365219"/>
+      <w:r>
+        <w:lastRenderedPageBreak/>
+        <w:t>Técnicas</w:t>
+      </w:r>
+      <w:bookmarkEnd w:id="29"/>
+      <w:r>
+        <w:t xml:space="preserve"> </w:t>
+      </w:r>
+    </w:p>
+    <w:p>
+      <w:pPr>
+        <w:pStyle w:val="Ttulo3"/>
+      </w:pPr>
+      <w:bookmarkStart w:id="30" w:name="_Toc92365220"/>
+      <w:r>
+        <w:t>Remove Parameter</w:t>
+      </w:r>
+      <w:bookmarkEnd w:id="30"/>
+    </w:p>
+    <w:p>
+      <w:r>
+        <w:rPr>
+          <w:noProof/>
+        </w:rPr>
+        <w:drawing>
+          <wp:inline distT="0" distB="0" distL="0" distR="0" wp14:anchorId="297E74BC" wp14:editId="22B7A343">
+            <wp:extent cx="5400040" cy="4223385"/>
+            <wp:effectExtent l="0" t="0" r="0" b="5715"/>
+            <wp:docPr id="20" name="Imagen 20"/>
+            <wp:cNvGraphicFramePr>
+              <a:graphicFrameLocks xmlns:a="http://schemas.openxmlformats.org/drawingml/2006/main" noChangeAspect="1"/>
+            </wp:cNvGraphicFramePr>
+            <a:graphic xmlns:a="http://schemas.openxmlformats.org/drawingml/2006/main">
+              <a:graphicData uri="http://schemas.openxmlformats.org/drawingml/2006/picture">
+                <pic:pic xmlns:pic="http://schemas.openxmlformats.org/drawingml/2006/picture">
+                  <pic:nvPicPr>
+                    <pic:cNvPr id="1" name=""/>
+                    <pic:cNvPicPr/>
+                  </pic:nvPicPr>
+                  <pic:blipFill>
+                    <a:blip r:embed="rId28"/>
+                    <a:stretch>
+                      <a:fillRect/>
+                    </a:stretch>
+                  </pic:blipFill>
+                  <pic:spPr>
+                    <a:xfrm>
+                      <a:off x="0" y="0"/>
+                      <a:ext cx="5400040" cy="4223385"/>
+                    </a:xfrm>
+                    <a:prstGeom prst="rect">
+                      <a:avLst/>
+                    </a:prstGeom>
+                  </pic:spPr>
+                </pic:pic>
+              </a:graphicData>
+            </a:graphic>
+          </wp:inline>
+        </w:drawing>
+      </w:r>
+    </w:p>
+    <w:p/>
     <w:sectPr>
       <w:pgSz w:w="11906" w:h="16838"/>
       <w:pgMar w:top="1417" w:right="1701" w:bottom="1417" w:left="1701" w:header="708" w:footer="708" w:gutter="0"/>
@@ -6837,6 +7773,12 @@
 </file>
 
 <file path=customXml/item1.xml><?xml version="1.0" encoding="utf-8"?>
+<p:properties xmlns:p="http://schemas.microsoft.com/office/2006/metadata/properties" xmlns:xsi="http://www.w3.org/2001/XMLSchema-instance" xmlns:pc="http://schemas.microsoft.com/office/infopath/2007/PartnerControls">
+  <documentManagement/>
+</p:properties>
+</file>
+
+<file path=customXml/item2.xml><?xml version="1.0" encoding="utf-8"?>
 <ct:contentTypeSchema xmlns:ct="http://schemas.microsoft.com/office/2006/metadata/contentType" xmlns:ma="http://schemas.microsoft.com/office/2006/metadata/properties/metaAttributes" ct:_="" ma:_="" ma:contentTypeName="Documento" ma:contentTypeID="0x010100CCC2B8A04C3A174B9408D97D80100FF7" ma:contentTypeVersion="13" ma:contentTypeDescription="Crear nuevo documento." ma:contentTypeScope="" ma:versionID="a71051b90100ac9cb6953881b1db2674">
   <xsd:schema xmlns:xsd="http://www.w3.org/2001/XMLSchema" xmlns:xs="http://www.w3.org/2001/XMLSchema" xmlns:p="http://schemas.microsoft.com/office/2006/metadata/properties" xmlns:ns3="a99313c3-3346-41ea-a21d-be1e097250e8" xmlns:ns4="50fd8999-aa2f-494b-bf6b-d24f020ab84c" targetNamespace="http://schemas.microsoft.com/office/2006/metadata/properties" ma:root="true" ma:fieldsID="e176356b532e9d61588d222f891ba912" ns3:_="" ns4:_="">
     <xsd:import namespace="a99313c3-3346-41ea-a21d-be1e097250e8"/>
@@ -7059,7 +8001,7 @@
 </ct:contentTypeSchema>
 </file>
 
-<file path=customXml/item2.xml><?xml version="1.0" encoding="utf-8"?>
+<file path=customXml/item3.xml><?xml version="1.0" encoding="utf-8"?>
 <?mso-contentType ?>
 <FormTemplates xmlns="http://schemas.microsoft.com/sharepoint/v3/contenttype/forms">
   <Display>DocumentLibraryForm</Display>
@@ -7068,17 +8010,20 @@
 </FormTemplates>
 </file>
 
-<file path=customXml/item3.xml><?xml version="1.0" encoding="utf-8"?>
+<file path=customXml/item4.xml><?xml version="1.0" encoding="utf-8"?>
 <b:Sources xmlns:b="http://schemas.openxmlformats.org/officeDocument/2006/bibliography" xmlns="http://schemas.openxmlformats.org/officeDocument/2006/bibliography" SelectedStyle="\APASixthEditionOfficeOnline.xsl" StyleName="APA" Version="6"/>
 </file>
 
-<file path=customXml/item4.xml><?xml version="1.0" encoding="utf-8"?>
-<p:properties xmlns:p="http://schemas.microsoft.com/office/2006/metadata/properties" xmlns:xsi="http://www.w3.org/2001/XMLSchema-instance" xmlns:pc="http://schemas.microsoft.com/office/infopath/2007/PartnerControls">
-  <documentManagement/>
-</p:properties>
+<file path=customXml/itemProps1.xml><?xml version="1.0" encoding="utf-8"?>
+<ds:datastoreItem xmlns:ds="http://schemas.openxmlformats.org/officeDocument/2006/customXml" ds:itemID="{93CCCD3A-ABE1-4E06-884B-420548D7839D}">
+  <ds:schemaRefs>
+    <ds:schemaRef ds:uri="http://schemas.microsoft.com/office/2006/metadata/properties"/>
+    <ds:schemaRef ds:uri="http://schemas.microsoft.com/office/infopath/2007/PartnerControls"/>
+  </ds:schemaRefs>
+</ds:datastoreItem>
 </file>
 
-<file path=customXml/itemProps1.xml><?xml version="1.0" encoding="utf-8"?>
+<file path=customXml/itemProps2.xml><?xml version="1.0" encoding="utf-8"?>
 <ds:datastoreItem xmlns:ds="http://schemas.openxmlformats.org/officeDocument/2006/customXml" ds:itemID="{7910AD4E-9234-4C12-8940-77598F6141A9}">
   <ds:schemaRefs>
     <ds:schemaRef ds:uri="http://schemas.microsoft.com/office/2006/metadata/contentType"/>
@@ -7097,7 +8042,7 @@
 </ds:datastoreItem>
 </file>
 
-<file path=customXml/itemProps2.xml><?xml version="1.0" encoding="utf-8"?>
+<file path=customXml/itemProps3.xml><?xml version="1.0" encoding="utf-8"?>
 <ds:datastoreItem xmlns:ds="http://schemas.openxmlformats.org/officeDocument/2006/customXml" ds:itemID="{A4A43F20-EBF7-490E-9005-0DDD9B6514E8}">
   <ds:schemaRefs>
     <ds:schemaRef ds:uri="http://schemas.microsoft.com/sharepoint/v3/contenttype/forms"/>
@@ -7105,19 +8050,10 @@
 </ds:datastoreItem>
 </file>
 
-<file path=customXml/itemProps3.xml><?xml version="1.0" encoding="utf-8"?>
+<file path=customXml/itemProps4.xml><?xml version="1.0" encoding="utf-8"?>
 <ds:datastoreItem xmlns:ds="http://schemas.openxmlformats.org/officeDocument/2006/customXml" ds:itemID="{8E2CB37D-F8D9-427F-87CD-CCFC6611F8B8}">
   <ds:schemaRefs>
     <ds:schemaRef ds:uri="http://schemas.openxmlformats.org/officeDocument/2006/bibliography"/>
   </ds:schemaRefs>
 </ds:datastoreItem>
-</file>
-
-<file path=customXml/itemProps4.xml><?xml version="1.0" encoding="utf-8"?>
-<ds:datastoreItem xmlns:ds="http://schemas.openxmlformats.org/officeDocument/2006/customXml" ds:itemID="{93CCCD3A-ABE1-4E06-884B-420548D7839D}">
-  <ds:schemaRefs>
-    <ds:schemaRef ds:uri="http://schemas.microsoft.com/office/2006/metadata/properties"/>
-    <ds:schemaRef ds:uri="http://schemas.microsoft.com/office/infopath/2007/PartnerControls"/>
-  </ds:schemaRefs>
-</ds:datastoreItem>
 </file>
--- a/Taller08_Refactoring.docx
+++ b/Taller08_Refactoring.docx
@@ -343,7 +343,7 @@
       <w:sdtContent>
         <w:p>
           <w:pPr>
-            <w:pStyle w:val="TtuloTDC"/>
+            <w:pStyle w:val="TOCHeading"/>
           </w:pPr>
           <w:r>
             <w:rPr>
@@ -354,7 +354,7 @@
         </w:p>
         <w:p>
           <w:pPr>
-            <w:pStyle w:val="TDC1"/>
+            <w:pStyle w:val="TOC1"/>
             <w:tabs>
               <w:tab w:val="right" w:leader="dot" w:pos="8494"/>
             </w:tabs>
@@ -376,7 +376,7 @@
           <w:hyperlink w:anchor="_Toc92365191" w:history="1">
             <w:r>
               <w:rPr>
-                <w:rStyle w:val="Hipervnculo"/>
+                <w:rStyle w:val="Hyperlink"/>
                 <w:noProof/>
                 <w:lang w:val="es-419"/>
               </w:rPr>
@@ -434,7 +434,7 @@
         </w:p>
         <w:p>
           <w:pPr>
-            <w:pStyle w:val="TDC2"/>
+            <w:pStyle w:val="TOC2"/>
             <w:tabs>
               <w:tab w:val="right" w:leader="dot" w:pos="8494"/>
             </w:tabs>
@@ -447,7 +447,7 @@
           <w:hyperlink w:anchor="_Toc92365192" w:history="1">
             <w:r>
               <w:rPr>
-                <w:rStyle w:val="Hipervnculo"/>
+                <w:rStyle w:val="Hyperlink"/>
                 <w:noProof/>
                 <w:lang w:val="es-419"/>
               </w:rPr>
@@ -505,7 +505,7 @@
         </w:p>
         <w:p>
           <w:pPr>
-            <w:pStyle w:val="TDC2"/>
+            <w:pStyle w:val="TOC2"/>
             <w:tabs>
               <w:tab w:val="right" w:leader="dot" w:pos="8494"/>
             </w:tabs>
@@ -518,7 +518,7 @@
           <w:hyperlink w:anchor="_Toc92365193" w:history="1">
             <w:r>
               <w:rPr>
-                <w:rStyle w:val="Hipervnculo"/>
+                <w:rStyle w:val="Hyperlink"/>
                 <w:noProof/>
                 <w:lang w:val="es-419"/>
               </w:rPr>
@@ -576,7 +576,7 @@
         </w:p>
         <w:p>
           <w:pPr>
-            <w:pStyle w:val="TDC3"/>
+            <w:pStyle w:val="TOC3"/>
             <w:tabs>
               <w:tab w:val="right" w:leader="dot" w:pos="8494"/>
             </w:tabs>
@@ -589,7 +589,7 @@
           <w:hyperlink w:anchor="_Toc92365194" w:history="1">
             <w:r>
               <w:rPr>
-                <w:rStyle w:val="Hipervnculo"/>
+                <w:rStyle w:val="Hyperlink"/>
                 <w:noProof/>
                 <w:lang w:val="es-419"/>
               </w:rPr>
@@ -647,7 +647,7 @@
         </w:p>
         <w:p>
           <w:pPr>
-            <w:pStyle w:val="TDC3"/>
+            <w:pStyle w:val="TOC3"/>
             <w:tabs>
               <w:tab w:val="right" w:leader="dot" w:pos="8494"/>
             </w:tabs>
@@ -660,7 +660,7 @@
           <w:hyperlink w:anchor="_Toc92365195" w:history="1">
             <w:r>
               <w:rPr>
-                <w:rStyle w:val="Hipervnculo"/>
+                <w:rStyle w:val="Hyperlink"/>
                 <w:noProof/>
                 <w:lang w:val="es-419"/>
               </w:rPr>
@@ -718,7 +718,7 @@
         </w:p>
         <w:p>
           <w:pPr>
-            <w:pStyle w:val="TDC1"/>
+            <w:pStyle w:val="TOC1"/>
             <w:tabs>
               <w:tab w:val="right" w:leader="dot" w:pos="8494"/>
             </w:tabs>
@@ -731,7 +731,7 @@
           <w:hyperlink w:anchor="_Toc92365196" w:history="1">
             <w:r>
               <w:rPr>
-                <w:rStyle w:val="Hipervnculo"/>
+                <w:rStyle w:val="Hyperlink"/>
                 <w:noProof/>
                 <w:lang w:val="es-419"/>
               </w:rPr>
@@ -789,7 +789,7 @@
         </w:p>
         <w:p>
           <w:pPr>
-            <w:pStyle w:val="TDC2"/>
+            <w:pStyle w:val="TOC2"/>
             <w:tabs>
               <w:tab w:val="right" w:leader="dot" w:pos="8494"/>
             </w:tabs>
@@ -802,7 +802,7 @@
           <w:hyperlink w:anchor="_Toc92365197" w:history="1">
             <w:r>
               <w:rPr>
-                <w:rStyle w:val="Hipervnculo"/>
+                <w:rStyle w:val="Hyperlink"/>
                 <w:noProof/>
                 <w:lang w:val="en-US"/>
               </w:rPr>
@@ -860,7 +860,7 @@
         </w:p>
         <w:p>
           <w:pPr>
-            <w:pStyle w:val="TDC2"/>
+            <w:pStyle w:val="TOC2"/>
             <w:tabs>
               <w:tab w:val="right" w:leader="dot" w:pos="8494"/>
             </w:tabs>
@@ -873,7 +873,7 @@
           <w:hyperlink w:anchor="_Toc92365198" w:history="1">
             <w:r>
               <w:rPr>
-                <w:rStyle w:val="Hipervnculo"/>
+                <w:rStyle w:val="Hyperlink"/>
                 <w:noProof/>
                 <w:lang w:val="en-US"/>
               </w:rPr>
@@ -931,7 +931,7 @@
         </w:p>
         <w:p>
           <w:pPr>
-            <w:pStyle w:val="TDC3"/>
+            <w:pStyle w:val="TOC3"/>
             <w:tabs>
               <w:tab w:val="right" w:leader="dot" w:pos="8494"/>
             </w:tabs>
@@ -944,7 +944,7 @@
           <w:hyperlink w:anchor="_Toc92365199" w:history="1">
             <w:r>
               <w:rPr>
-                <w:rStyle w:val="Hipervnculo"/>
+                <w:rStyle w:val="Hyperlink"/>
                 <w:noProof/>
                 <w:lang w:val="en-US"/>
               </w:rPr>
@@ -1002,7 +1002,7 @@
         </w:p>
         <w:p>
           <w:pPr>
-            <w:pStyle w:val="TDC3"/>
+            <w:pStyle w:val="TOC3"/>
             <w:tabs>
               <w:tab w:val="right" w:leader="dot" w:pos="8494"/>
             </w:tabs>
@@ -1015,7 +1015,7 @@
           <w:hyperlink w:anchor="_Toc92365200" w:history="1">
             <w:r>
               <w:rPr>
-                <w:rStyle w:val="Hipervnculo"/>
+                <w:rStyle w:val="Hyperlink"/>
                 <w:noProof/>
                 <w:lang w:val="en-US"/>
               </w:rPr>
@@ -1073,7 +1073,7 @@
         </w:p>
         <w:p>
           <w:pPr>
-            <w:pStyle w:val="TDC1"/>
+            <w:pStyle w:val="TOC1"/>
             <w:tabs>
               <w:tab w:val="right" w:leader="dot" w:pos="8494"/>
             </w:tabs>
@@ -1086,7 +1086,7 @@
           <w:hyperlink w:anchor="_Toc92365201" w:history="1">
             <w:r>
               <w:rPr>
-                <w:rStyle w:val="Hipervnculo"/>
+                <w:rStyle w:val="Hyperlink"/>
                 <w:noProof/>
                 <w:lang w:val="es-419"/>
               </w:rPr>
@@ -1144,7 +1144,7 @@
         </w:p>
         <w:p>
           <w:pPr>
-            <w:pStyle w:val="TDC2"/>
+            <w:pStyle w:val="TOC2"/>
             <w:tabs>
               <w:tab w:val="right" w:leader="dot" w:pos="8494"/>
             </w:tabs>
@@ -1157,7 +1157,7 @@
           <w:hyperlink w:anchor="_Toc92365202" w:history="1">
             <w:r>
               <w:rPr>
-                <w:rStyle w:val="Hipervnculo"/>
+                <w:rStyle w:val="Hyperlink"/>
                 <w:noProof/>
                 <w:lang w:val="en-US"/>
               </w:rPr>
@@ -1215,7 +1215,7 @@
         </w:p>
         <w:p>
           <w:pPr>
-            <w:pStyle w:val="TDC2"/>
+            <w:pStyle w:val="TOC2"/>
             <w:tabs>
               <w:tab w:val="right" w:leader="dot" w:pos="8494"/>
             </w:tabs>
@@ -1228,7 +1228,7 @@
           <w:hyperlink w:anchor="_Toc92365203" w:history="1">
             <w:r>
               <w:rPr>
-                <w:rStyle w:val="Hipervnculo"/>
+                <w:rStyle w:val="Hyperlink"/>
                 <w:noProof/>
                 <w:lang w:val="en-US"/>
               </w:rPr>
@@ -1286,7 +1286,7 @@
         </w:p>
         <w:p>
           <w:pPr>
-            <w:pStyle w:val="TDC3"/>
+            <w:pStyle w:val="TOC3"/>
             <w:tabs>
               <w:tab w:val="right" w:leader="dot" w:pos="8494"/>
             </w:tabs>
@@ -1299,7 +1299,7 @@
           <w:hyperlink w:anchor="_Toc92365204" w:history="1">
             <w:r>
               <w:rPr>
-                <w:rStyle w:val="Hipervnculo"/>
+                <w:rStyle w:val="Hyperlink"/>
                 <w:noProof/>
                 <w:lang w:val="en-US"/>
               </w:rPr>
@@ -1357,7 +1357,7 @@
         </w:p>
         <w:p>
           <w:pPr>
-            <w:pStyle w:val="TDC1"/>
+            <w:pStyle w:val="TOC1"/>
             <w:tabs>
               <w:tab w:val="right" w:leader="dot" w:pos="8494"/>
             </w:tabs>
@@ -1370,7 +1370,7 @@
           <w:hyperlink w:anchor="_Toc92365205" w:history="1">
             <w:r>
               <w:rPr>
-                <w:rStyle w:val="Hipervnculo"/>
+                <w:rStyle w:val="Hyperlink"/>
                 <w:noProof/>
                 <w:lang w:val="en-US"/>
               </w:rPr>
@@ -1428,7 +1428,7 @@
         </w:p>
         <w:p>
           <w:pPr>
-            <w:pStyle w:val="TDC2"/>
+            <w:pStyle w:val="TOC2"/>
             <w:tabs>
               <w:tab w:val="right" w:leader="dot" w:pos="8494"/>
             </w:tabs>
@@ -1441,7 +1441,7 @@
           <w:hyperlink w:anchor="_Toc92365206" w:history="1">
             <w:r>
               <w:rPr>
-                <w:rStyle w:val="Hipervnculo"/>
+                <w:rStyle w:val="Hyperlink"/>
                 <w:noProof/>
               </w:rPr>
               <w:t>Consecuencias</w:t>
@@ -1498,7 +1498,7 @@
         </w:p>
         <w:p>
           <w:pPr>
-            <w:pStyle w:val="TDC2"/>
+            <w:pStyle w:val="TOC2"/>
             <w:tabs>
               <w:tab w:val="right" w:leader="dot" w:pos="8494"/>
             </w:tabs>
@@ -1511,7 +1511,7 @@
           <w:hyperlink w:anchor="_Toc92365207" w:history="1">
             <w:r>
               <w:rPr>
-                <w:rStyle w:val="Hipervnculo"/>
+                <w:rStyle w:val="Hyperlink"/>
                 <w:noProof/>
               </w:rPr>
               <w:t>Técnicas</w:t>
@@ -1568,7 +1568,7 @@
         </w:p>
         <w:p>
           <w:pPr>
-            <w:pStyle w:val="TDC3"/>
+            <w:pStyle w:val="TOC3"/>
             <w:tabs>
               <w:tab w:val="right" w:leader="dot" w:pos="8494"/>
             </w:tabs>
@@ -1581,7 +1581,7 @@
           <w:hyperlink w:anchor="_Toc92365208" w:history="1">
             <w:r>
               <w:rPr>
-                <w:rStyle w:val="Hipervnculo"/>
+                <w:rStyle w:val="Hyperlink"/>
                 <w:noProof/>
               </w:rPr>
               <w:t>Extract Superclass</w:t>
@@ -1638,7 +1638,7 @@
         </w:p>
         <w:p>
           <w:pPr>
-            <w:pStyle w:val="TDC1"/>
+            <w:pStyle w:val="TOC1"/>
             <w:tabs>
               <w:tab w:val="right" w:leader="dot" w:pos="8494"/>
             </w:tabs>
@@ -1651,7 +1651,7 @@
           <w:hyperlink w:anchor="_Toc92365209" w:history="1">
             <w:r>
               <w:rPr>
-                <w:rStyle w:val="Hipervnculo"/>
+                <w:rStyle w:val="Hyperlink"/>
                 <w:noProof/>
                 <w:lang w:val="es-419"/>
               </w:rPr>
@@ -1709,7 +1709,7 @@
         </w:p>
         <w:p>
           <w:pPr>
-            <w:pStyle w:val="TDC2"/>
+            <w:pStyle w:val="TOC2"/>
             <w:tabs>
               <w:tab w:val="right" w:leader="dot" w:pos="8494"/>
             </w:tabs>
@@ -1722,7 +1722,7 @@
           <w:hyperlink w:anchor="_Toc92365210" w:history="1">
             <w:r>
               <w:rPr>
-                <w:rStyle w:val="Hipervnculo"/>
+                <w:rStyle w:val="Hyperlink"/>
                 <w:noProof/>
                 <w:lang w:val="en-US"/>
               </w:rPr>
@@ -1780,7 +1780,7 @@
         </w:p>
         <w:p>
           <w:pPr>
-            <w:pStyle w:val="TDC2"/>
+            <w:pStyle w:val="TOC2"/>
             <w:tabs>
               <w:tab w:val="right" w:leader="dot" w:pos="8494"/>
             </w:tabs>
@@ -1793,7 +1793,7 @@
           <w:hyperlink w:anchor="_Toc92365211" w:history="1">
             <w:r>
               <w:rPr>
-                <w:rStyle w:val="Hipervnculo"/>
+                <w:rStyle w:val="Hyperlink"/>
                 <w:noProof/>
                 <w:lang w:val="en-US"/>
               </w:rPr>
@@ -1851,7 +1851,7 @@
         </w:p>
         <w:p>
           <w:pPr>
-            <w:pStyle w:val="TDC3"/>
+            <w:pStyle w:val="TOC3"/>
             <w:tabs>
               <w:tab w:val="right" w:leader="dot" w:pos="8494"/>
             </w:tabs>
@@ -1864,7 +1864,7 @@
           <w:hyperlink w:anchor="_Toc92365212" w:history="1">
             <w:r>
               <w:rPr>
-                <w:rStyle w:val="Hipervnculo"/>
+                <w:rStyle w:val="Hyperlink"/>
                 <w:noProof/>
                 <w:lang w:val="en-US"/>
               </w:rPr>
@@ -1922,7 +1922,7 @@
         </w:p>
         <w:p>
           <w:pPr>
-            <w:pStyle w:val="TDC1"/>
+            <w:pStyle w:val="TOC1"/>
             <w:tabs>
               <w:tab w:val="right" w:leader="dot" w:pos="8494"/>
             </w:tabs>
@@ -1935,7 +1935,7 @@
           <w:hyperlink w:anchor="_Toc92365213" w:history="1">
             <w:r>
               <w:rPr>
-                <w:rStyle w:val="Hipervnculo"/>
+                <w:rStyle w:val="Hyperlink"/>
                 <w:noProof/>
                 <w:lang w:val="en-US"/>
               </w:rPr>
@@ -1993,7 +1993,7 @@
         </w:p>
         <w:p>
           <w:pPr>
-            <w:pStyle w:val="TDC2"/>
+            <w:pStyle w:val="TOC2"/>
             <w:tabs>
               <w:tab w:val="right" w:leader="dot" w:pos="8494"/>
             </w:tabs>
@@ -2006,7 +2006,7 @@
           <w:hyperlink w:anchor="_Toc92365214" w:history="1">
             <w:r>
               <w:rPr>
-                <w:rStyle w:val="Hipervnculo"/>
+                <w:rStyle w:val="Hyperlink"/>
                 <w:noProof/>
                 <w:lang w:val="en-US"/>
               </w:rPr>
@@ -2064,7 +2064,7 @@
         </w:p>
         <w:p>
           <w:pPr>
-            <w:pStyle w:val="TDC2"/>
+            <w:pStyle w:val="TOC2"/>
             <w:tabs>
               <w:tab w:val="right" w:leader="dot" w:pos="8494"/>
             </w:tabs>
@@ -2077,7 +2077,7 @@
           <w:hyperlink w:anchor="_Toc92365215" w:history="1">
             <w:r>
               <w:rPr>
-                <w:rStyle w:val="Hipervnculo"/>
+                <w:rStyle w:val="Hyperlink"/>
                 <w:noProof/>
               </w:rPr>
               <w:t>Tecnicas</w:t>
@@ -2134,7 +2134,7 @@
         </w:p>
         <w:p>
           <w:pPr>
-            <w:pStyle w:val="TDC3"/>
+            <w:pStyle w:val="TOC3"/>
             <w:tabs>
               <w:tab w:val="right" w:leader="dot" w:pos="8494"/>
             </w:tabs>
@@ -2147,7 +2147,7 @@
           <w:hyperlink w:anchor="_Toc92365216" w:history="1">
             <w:r>
               <w:rPr>
-                <w:rStyle w:val="Hipervnculo"/>
+                <w:rStyle w:val="Hyperlink"/>
                 <w:noProof/>
               </w:rPr>
               <w:t>Move Method</w:t>
@@ -2204,7 +2204,7 @@
         </w:p>
         <w:p>
           <w:pPr>
-            <w:pStyle w:val="TDC1"/>
+            <w:pStyle w:val="TOC1"/>
             <w:tabs>
               <w:tab w:val="right" w:leader="dot" w:pos="8494"/>
             </w:tabs>
@@ -2217,7 +2217,7 @@
           <w:hyperlink w:anchor="_Toc92365217" w:history="1">
             <w:r>
               <w:rPr>
-                <w:rStyle w:val="Hipervnculo"/>
+                <w:rStyle w:val="Hyperlink"/>
                 <w:noProof/>
               </w:rPr>
               <w:t>Long Parameter List</w:t>
@@ -2274,7 +2274,7 @@
         </w:p>
         <w:p>
           <w:pPr>
-            <w:pStyle w:val="TDC2"/>
+            <w:pStyle w:val="TOC2"/>
             <w:tabs>
               <w:tab w:val="right" w:leader="dot" w:pos="8494"/>
             </w:tabs>
@@ -2287,7 +2287,7 @@
           <w:hyperlink w:anchor="_Toc92365218" w:history="1">
             <w:r>
               <w:rPr>
-                <w:rStyle w:val="Hipervnculo"/>
+                <w:rStyle w:val="Hyperlink"/>
                 <w:noProof/>
               </w:rPr>
               <w:t>Consecuencias</w:t>
@@ -2344,7 +2344,7 @@
         </w:p>
         <w:p>
           <w:pPr>
-            <w:pStyle w:val="TDC2"/>
+            <w:pStyle w:val="TOC2"/>
             <w:tabs>
               <w:tab w:val="right" w:leader="dot" w:pos="8494"/>
             </w:tabs>
@@ -2357,7 +2357,7 @@
           <w:hyperlink w:anchor="_Toc92365219" w:history="1">
             <w:r>
               <w:rPr>
-                <w:rStyle w:val="Hipervnculo"/>
+                <w:rStyle w:val="Hyperlink"/>
                 <w:noProof/>
               </w:rPr>
               <w:t>Técnicas</w:t>
@@ -2414,7 +2414,7 @@
         </w:p>
         <w:p>
           <w:pPr>
-            <w:pStyle w:val="TDC3"/>
+            <w:pStyle w:val="TOC3"/>
             <w:tabs>
               <w:tab w:val="right" w:leader="dot" w:pos="8494"/>
             </w:tabs>
@@ -2427,7 +2427,7 @@
           <w:hyperlink w:anchor="_Toc92365220" w:history="1">
             <w:r>
               <w:rPr>
-                <w:rStyle w:val="Hipervnculo"/>
+                <w:rStyle w:val="Hyperlink"/>
                 <w:noProof/>
               </w:rPr>
               <w:t>Remove Parameter</w:t>
@@ -2496,7 +2496,7 @@
     </w:sdt>
     <w:p>
       <w:pPr>
-        <w:pStyle w:val="TDC2"/>
+        <w:pStyle w:val="TOC2"/>
         <w:tabs>
           <w:tab w:val="right" w:leader="dot" w:pos="8490"/>
         </w:tabs>
@@ -2521,7 +2521,7 @@
     </w:p>
     <w:p>
       <w:pPr>
-        <w:pStyle w:val="Ttulo1"/>
+        <w:pStyle w:val="Heading1"/>
         <w:rPr>
           <w:lang w:val="es-419"/>
         </w:rPr>
@@ -2634,7 +2634,7 @@
     </w:p>
     <w:p>
       <w:pPr>
-        <w:pStyle w:val="Ttulo2"/>
+        <w:pStyle w:val="Heading2"/>
         <w:rPr>
           <w:lang w:val="es-419"/>
         </w:rPr>
@@ -2654,10 +2654,29 @@
           <w:lang w:val="es-419"/>
         </w:rPr>
       </w:pPr>
+      <w:r>
+        <w:rPr>
+          <w:lang w:val="es-419"/>
+        </w:rPr>
+        <w:t xml:space="preserve">Estas clases solo contienen funcionalidad que es utilizada por otras clases y no poseen datos en los cuales puedan operar, por lo que al tener clases </w:t>
+      </w:r>
+      <w:r>
+        <w:rPr>
+          <w:lang w:val="es-419"/>
+        </w:rPr>
+        <w:t>de esta forma empeora la organización y entendimiento del codigo</w:t>
+      </w:r>
     </w:p>
     <w:p>
       <w:pPr>
-        <w:pStyle w:val="Ttulo2"/>
+        <w:rPr>
+          <w:lang w:val="es-419"/>
+        </w:rPr>
+      </w:pPr>
+    </w:p>
+    <w:p>
+      <w:pPr>
+        <w:pStyle w:val="Heading2"/>
         <w:rPr>
           <w:lang w:val="es-419"/>
         </w:rPr>
@@ -2680,7 +2699,7 @@
     </w:p>
     <w:p>
       <w:pPr>
-        <w:pStyle w:val="Ttulo3"/>
+        <w:pStyle w:val="Heading3"/>
         <w:rPr>
           <w:lang w:val="es-419"/>
         </w:rPr>
@@ -2745,7 +2764,7 @@
     </w:p>
     <w:p>
       <w:pPr>
-        <w:pStyle w:val="Ttulo3"/>
+        <w:pStyle w:val="Heading3"/>
         <w:rPr>
           <w:lang w:val="es-419"/>
         </w:rPr>
@@ -2826,7 +2845,7 @@
     </w:p>
     <w:p>
       <w:pPr>
-        <w:pStyle w:val="Ttulo1"/>
+        <w:pStyle w:val="Heading1"/>
         <w:rPr>
           <w:lang w:val="es-419"/>
         </w:rPr>
@@ -2891,15 +2910,15 @@
     </w:p>
     <w:p>
       <w:pPr>
-        <w:pStyle w:val="Ttulo2"/>
-        <w:rPr>
-          <w:lang w:val="en-US"/>
+        <w:pStyle w:val="Heading2"/>
+        <w:rPr>
+          <w:lang w:val="es-419"/>
         </w:rPr>
       </w:pPr>
       <w:bookmarkStart w:id="7" w:name="_Toc92365197"/>
       <w:r>
         <w:rPr>
-          <w:lang w:val="en-US"/>
+          <w:lang w:val="es-419"/>
         </w:rPr>
         <w:t>Consecuencias</w:t>
       </w:r>
@@ -2908,21 +2927,27 @@
     <w:p>
       <w:pPr>
         <w:rPr>
-          <w:lang w:val="en-US"/>
-        </w:rPr>
-      </w:pPr>
+          <w:lang w:val="es-419"/>
+        </w:rPr>
+      </w:pPr>
+      <w:r>
+        <w:rPr>
+          <w:lang w:val="es-419"/>
+        </w:rPr>
+        <w:t>En este caso el campo de sueldo es creado para usarlo en el algoritmo y no cumple ningún propósito después, esta forma de programar no suele ser muy clara y carece de organización</w:t>
+      </w:r>
     </w:p>
     <w:p>
       <w:pPr>
-        <w:pStyle w:val="Ttulo2"/>
-        <w:rPr>
-          <w:lang w:val="en-US"/>
+        <w:pStyle w:val="Heading2"/>
+        <w:rPr>
+          <w:lang w:val="es-419"/>
         </w:rPr>
       </w:pPr>
       <w:bookmarkStart w:id="8" w:name="_Toc92365198"/>
       <w:r>
         <w:rPr>
-          <w:lang w:val="en-US"/>
+          <w:lang w:val="es-419"/>
         </w:rPr>
         <w:t>Técnicas</w:t>
       </w:r>
@@ -2930,15 +2955,15 @@
     </w:p>
     <w:p>
       <w:pPr>
-        <w:pStyle w:val="Ttulo3"/>
-        <w:rPr>
-          <w:lang w:val="en-US"/>
+        <w:pStyle w:val="Heading3"/>
+        <w:rPr>
+          <w:lang w:val="es-419"/>
         </w:rPr>
       </w:pPr>
       <w:bookmarkStart w:id="9" w:name="_Toc92365199"/>
       <w:r>
         <w:rPr>
-          <w:lang w:val="en-US"/>
+          <w:lang w:val="es-419"/>
         </w:rPr>
         <w:t>Inline Temp</w:t>
       </w:r>
@@ -2994,7 +3019,7 @@
     </w:p>
     <w:p>
       <w:pPr>
-        <w:pStyle w:val="Ttulo3"/>
+        <w:pStyle w:val="Heading3"/>
         <w:rPr>
           <w:lang w:val="en-US"/>
         </w:rPr>
@@ -3070,7 +3095,7 @@
     </w:p>
     <w:p>
       <w:pPr>
-        <w:pStyle w:val="Ttulo1"/>
+        <w:pStyle w:val="Heading1"/>
         <w:rPr>
           <w:lang w:val="es-419"/>
         </w:rPr>
@@ -3135,7 +3160,7 @@
     </w:p>
     <w:p>
       <w:pPr>
-        <w:pStyle w:val="Ttulo2"/>
+        <w:pStyle w:val="Heading2"/>
         <w:rPr>
           <w:lang w:val="en-US"/>
         </w:rPr>
@@ -3158,15 +3183,28 @@
     </w:p>
     <w:p>
       <w:pPr>
-        <w:pStyle w:val="Ttulo2"/>
-        <w:rPr>
-          <w:lang w:val="en-US"/>
+        <w:rPr>
+          <w:lang w:val="es-419"/>
+        </w:rPr>
+      </w:pPr>
+      <w:r>
+        <w:rPr>
+          <w:lang w:val="es-419"/>
+        </w:rPr>
+        <w:t>Por lo general siempre que se necesite calcular el sueldo del profesor, se va a necesitar instanciar la clase calcularSueldoProfesor, por lo que ocasionaría duplicación de código, además que visualmente el código se vería desordenado ya que el método que utiliza los datos del profesor no se encuentra con los datos del profesor directamente.</w:t>
+      </w:r>
+    </w:p>
+    <w:p>
+      <w:pPr>
+        <w:pStyle w:val="Heading2"/>
+        <w:rPr>
+          <w:lang w:val="es-419"/>
         </w:rPr>
       </w:pPr>
       <w:bookmarkStart w:id="13" w:name="_Toc92365203"/>
       <w:r>
         <w:rPr>
-          <w:lang w:val="en-US"/>
+          <w:lang w:val="es-419"/>
         </w:rPr>
         <w:t>Técnicas</w:t>
       </w:r>
@@ -3174,15 +3212,15 @@
     </w:p>
     <w:p>
       <w:pPr>
-        <w:pStyle w:val="Ttulo3"/>
-        <w:rPr>
-          <w:lang w:val="en-US"/>
+        <w:pStyle w:val="Heading3"/>
+        <w:rPr>
+          <w:lang w:val="es-419"/>
         </w:rPr>
       </w:pPr>
       <w:bookmarkStart w:id="14" w:name="_Toc92365204"/>
       <w:r>
         <w:rPr>
-          <w:lang w:val="en-US"/>
+          <w:lang w:val="es-419"/>
         </w:rPr>
         <w:t>Inline Class</w:t>
       </w:r>
@@ -3251,7 +3289,7 @@
     </w:p>
     <w:p>
       <w:pPr>
-        <w:pStyle w:val="Ttulo1"/>
+        <w:pStyle w:val="Heading1"/>
         <w:rPr>
           <w:lang w:val="en-US"/>
         </w:rPr>
@@ -3370,7 +3408,7 @@
     </w:p>
     <w:p>
       <w:pPr>
-        <w:pStyle w:val="Ttulo2"/>
+        <w:pStyle w:val="Heading2"/>
       </w:pPr>
       <w:bookmarkStart w:id="16" w:name="_Toc92365206"/>
       <w:r>
@@ -3379,10 +3417,23 @@
       </w:r>
       <w:bookmarkEnd w:id="16"/>
     </w:p>
-    <w:p/>
     <w:p>
-      <w:pPr>
-        <w:pStyle w:val="Ttulo2"/>
+      <w:r>
+        <w:t xml:space="preserve">Ocasiona duplicación de código, ya que al haber dos clases </w:t>
+      </w:r>
+      <w:r>
+        <w:t xml:space="preserve">o más clases </w:t>
+      </w:r>
+      <w:r>
+        <w:t xml:space="preserve">que </w:t>
+      </w:r>
+      <w:r>
+        <w:t>funcionen de forma similar , estas terminan haciendo uso de los mismos fragmentos de código, además visualmente el código se ve voluminoso, no tan legible y poco entendible.</w:t>
+      </w:r>
+    </w:p>
+    <w:p>
+      <w:pPr>
+        <w:pStyle w:val="Heading2"/>
       </w:pPr>
       <w:bookmarkStart w:id="17" w:name="_Toc92365207"/>
       <w:r>
@@ -3392,7 +3443,7 @@
     </w:p>
     <w:p>
       <w:pPr>
-        <w:pStyle w:val="Ttulo3"/>
+        <w:pStyle w:val="Heading3"/>
       </w:pPr>
       <w:bookmarkStart w:id="18" w:name="_Toc92365208"/>
       <w:r>
@@ -3448,6 +3499,7 @@
         <w:rPr>
           <w:noProof/>
         </w:rPr>
+        <w:lastRenderedPageBreak/>
         <w:drawing>
           <wp:inline distT="0" distB="0" distL="0" distR="0" wp14:anchorId="5F711EE0" wp14:editId="5FF12A2C">
             <wp:extent cx="5400040" cy="2647315"/>
@@ -3490,7 +3542,6 @@
         <w:rPr>
           <w:noProof/>
         </w:rPr>
-        <w:lastRenderedPageBreak/>
         <w:drawing>
           <wp:inline distT="0" distB="0" distL="0" distR="0" wp14:anchorId="695894AC" wp14:editId="7CC0F43E">
             <wp:extent cx="5400040" cy="3453130"/>
@@ -3535,7 +3586,7 @@
     </w:p>
     <w:p>
       <w:pPr>
-        <w:pStyle w:val="Ttulo1"/>
+        <w:pStyle w:val="Heading1"/>
         <w:rPr>
           <w:lang w:val="es-419"/>
         </w:rPr>
@@ -3600,15 +3651,15 @@
     </w:p>
     <w:p>
       <w:pPr>
-        <w:pStyle w:val="Ttulo2"/>
-        <w:rPr>
-          <w:lang w:val="en-US"/>
+        <w:pStyle w:val="Heading2"/>
+        <w:rPr>
+          <w:lang w:val="es-419"/>
         </w:rPr>
       </w:pPr>
       <w:bookmarkStart w:id="20" w:name="_Toc92365210"/>
       <w:r>
         <w:rPr>
-          <w:lang w:val="en-US"/>
+          <w:lang w:val="es-419"/>
         </w:rPr>
         <w:t>Consecuencias</w:t>
       </w:r>
@@ -3617,21 +3668,39 @@
     <w:p>
       <w:pPr>
         <w:rPr>
-          <w:lang w:val="en-US"/>
-        </w:rPr>
-      </w:pPr>
+          <w:lang w:val="es-419"/>
+        </w:rPr>
+      </w:pPr>
+      <w:r>
+        <w:rPr>
+          <w:lang w:val="es-419"/>
+        </w:rPr>
+        <w:t>Por lo</w:t>
+      </w:r>
+      <w:r>
+        <w:rPr>
+          <w:lang w:val="es-419"/>
+        </w:rPr>
+        <w:t xml:space="preserve"> general, comprender y mantener clases toma tiempo y recursos, así que si una clase ,como en el caso de Ayudante, no tiene suficientes responsabilidades</w:t>
+      </w:r>
+      <w:r>
+        <w:rPr>
+          <w:lang w:val="es-419"/>
+        </w:rPr>
+        <w:t xml:space="preserve"> hay que buscar una forma de que sea útil o hay que elimarla.</w:t>
+      </w:r>
     </w:p>
     <w:p>
       <w:pPr>
-        <w:pStyle w:val="Ttulo2"/>
-        <w:rPr>
-          <w:lang w:val="en-US"/>
+        <w:pStyle w:val="Heading2"/>
+        <w:rPr>
+          <w:lang w:val="es-419"/>
         </w:rPr>
       </w:pPr>
       <w:bookmarkStart w:id="21" w:name="_Toc92365211"/>
       <w:r>
         <w:rPr>
-          <w:lang w:val="en-US"/>
+          <w:lang w:val="es-419"/>
         </w:rPr>
         <w:lastRenderedPageBreak/>
         <w:t>Técnicas</w:t>
@@ -3640,21 +3709,21 @@
     </w:p>
     <w:p>
       <w:pPr>
-        <w:pStyle w:val="Ttulo3"/>
-        <w:rPr>
-          <w:lang w:val="en-US"/>
+        <w:pStyle w:val="Heading3"/>
+        <w:rPr>
+          <w:lang w:val="es-419"/>
         </w:rPr>
       </w:pPr>
       <w:bookmarkStart w:id="22" w:name="_Toc92365212"/>
       <w:r>
         <w:rPr>
-          <w:lang w:val="en-US"/>
+          <w:lang w:val="es-419"/>
         </w:rPr>
         <w:t xml:space="preserve">Replace </w:t>
       </w:r>
       <w:r>
         <w:rPr>
-          <w:lang w:val="en-US"/>
+          <w:lang w:val="es-419"/>
         </w:rPr>
         <w:t>Delegation with Inheritance</w:t>
       </w:r>
@@ -3722,7 +3791,7 @@
     </w:p>
     <w:p>
       <w:pPr>
-        <w:pStyle w:val="Ttulo1"/>
+        <w:pStyle w:val="Heading1"/>
         <w:rPr>
           <w:lang w:val="en-US"/>
         </w:rPr>
@@ -3786,34 +3855,56 @@
     </w:p>
     <w:p>
       <w:pPr>
-        <w:pStyle w:val="Ttulo2"/>
-        <w:rPr>
-          <w:lang w:val="en-US"/>
+        <w:pStyle w:val="Heading2"/>
+        <w:rPr>
+          <w:lang w:val="es-419"/>
         </w:rPr>
       </w:pPr>
       <w:bookmarkStart w:id="24" w:name="_Toc92365214"/>
       <w:r>
         <w:rPr>
-          <w:lang w:val="en-US"/>
+          <w:lang w:val="es-419"/>
         </w:rPr>
         <w:t>Consecuencias</w:t>
       </w:r>
       <w:bookmarkEnd w:id="24"/>
     </w:p>
-    <w:p/>
     <w:p>
       <w:pPr>
-        <w:pStyle w:val="Ttulo2"/>
+        <w:rPr>
+          <w:lang w:val="es-419"/>
+        </w:rPr>
+      </w:pPr>
+      <w:r>
+        <w:t>Las clases usualmente se van llenando de código a medida que el programa evoluciona, y una práctica muy común para evitar complicar las cosas es seguir a</w:t>
+      </w:r>
+      <w:r>
+        <w:rPr>
+          <w:lang w:val="es-419"/>
+        </w:rPr>
+        <w:t>ñadiendo funcionalidades a una misma clase</w:t>
+      </w:r>
+      <w:r>
+        <w:rPr>
+          <w:lang w:val="es-419"/>
+        </w:rPr>
+        <w:t>, en el caso de estudiante, una vez se agreguen mas y mas funcionalidades esto va a causar que el código se vuelva mas complicado de entender, forzando a los desarrolladores a tener que recordar mas aspectos derivados de esta misma clase.</w:t>
+      </w:r>
+    </w:p>
+    <w:p>
+      <w:pPr>
+        <w:pStyle w:val="Heading2"/>
       </w:pPr>
       <w:bookmarkStart w:id="25" w:name="_Toc92365215"/>
       <w:r>
+        <w:lastRenderedPageBreak/>
         <w:t>Tecnicas</w:t>
       </w:r>
       <w:bookmarkEnd w:id="25"/>
     </w:p>
     <w:p>
       <w:pPr>
-        <w:pStyle w:val="Ttulo3"/>
+        <w:pStyle w:val="Heading3"/>
       </w:pPr>
       <w:bookmarkStart w:id="26" w:name="_Toc92365216"/>
       <w:r>
@@ -3866,7 +3957,7 @@
     <w:p/>
     <w:p>
       <w:pPr>
-        <w:pStyle w:val="Ttulo1"/>
+        <w:pStyle w:val="Heading1"/>
       </w:pPr>
       <w:bookmarkStart w:id="27" w:name="_Toc92365217"/>
       <w:r>
@@ -3919,7 +4010,7 @@
     </w:p>
     <w:p>
       <w:pPr>
-        <w:pStyle w:val="Ttulo2"/>
+        <w:pStyle w:val="Heading2"/>
       </w:pPr>
       <w:bookmarkStart w:id="28" w:name="_Toc92365218"/>
       <w:r>
@@ -3927,10 +4018,23 @@
       </w:r>
       <w:bookmarkEnd w:id="28"/>
     </w:p>
-    <w:p/>
     <w:p>
-      <w:pPr>
-        <w:pStyle w:val="Ttulo2"/>
+      <w:r>
+        <w:t xml:space="preserve">Una larga </w:t>
+      </w:r>
+      <w:r>
+        <w:t>lista</w:t>
+      </w:r>
+      <w:r>
+        <w:t xml:space="preserve"> de parámetros es probablemente ocasionada luego de que varios tipos de algoritmos se mezclen en uno solo, o en el intento de hacer las clases sean mas independientes con respecto a otras clases, </w:t>
+      </w:r>
+      <w:r>
+        <w:t>estas listas se vuelven muy difíciles de comprender ya que a medida que crecen se vuelven contradictorias y difíciles de utilizar, por lo que es mas apropiado remover en lo posible estos parámetros, en la forma que se vea necesaria.</w:t>
+      </w:r>
+    </w:p>
+    <w:p>
+      <w:pPr>
+        <w:pStyle w:val="Heading2"/>
       </w:pPr>
       <w:bookmarkStart w:id="29" w:name="_Toc92365219"/>
       <w:r>
@@ -3944,7 +4048,7 @@
     </w:p>
     <w:p>
       <w:pPr>
-        <w:pStyle w:val="Ttulo3"/>
+        <w:pStyle w:val="Heading3"/>
       </w:pPr>
       <w:bookmarkStart w:id="30" w:name="_Toc92365220"/>
       <w:r>
@@ -7222,11 +7326,11 @@
     <w:name w:val="Normal"/>
     <w:qFormat/>
   </w:style>
-  <w:style w:type="paragraph" w:styleId="Ttulo1">
+  <w:style w:type="paragraph" w:styleId="Heading1">
     <w:name w:val="heading 1"/>
     <w:basedOn w:val="Normal"/>
     <w:next w:val="Normal"/>
-    <w:link w:val="Ttulo1Car"/>
+    <w:link w:val="Heading1Char"/>
     <w:uiPriority w:val="9"/>
     <w:qFormat/>
     <w:rsid w:val="00F72757"/>
@@ -7243,11 +7347,11 @@
       <w:szCs w:val="32"/>
     </w:rPr>
   </w:style>
-  <w:style w:type="paragraph" w:styleId="Ttulo2">
+  <w:style w:type="paragraph" w:styleId="Heading2">
     <w:name w:val="heading 2"/>
     <w:basedOn w:val="Normal"/>
     <w:next w:val="Normal"/>
-    <w:link w:val="Ttulo2Car"/>
+    <w:link w:val="Heading2Char"/>
     <w:uiPriority w:val="9"/>
     <w:unhideWhenUsed/>
     <w:qFormat/>
@@ -7265,11 +7369,11 @@
       <w:szCs w:val="26"/>
     </w:rPr>
   </w:style>
-  <w:style w:type="paragraph" w:styleId="Ttulo3">
+  <w:style w:type="paragraph" w:styleId="Heading3">
     <w:name w:val="heading 3"/>
     <w:basedOn w:val="Normal"/>
     <w:next w:val="Normal"/>
-    <w:link w:val="Ttulo3Car"/>
+    <w:link w:val="Heading3Char"/>
     <w:uiPriority w:val="9"/>
     <w:unhideWhenUsed/>
     <w:qFormat/>
@@ -7287,7 +7391,7 @@
       <w:szCs w:val="24"/>
     </w:rPr>
   </w:style>
-  <w:style w:type="paragraph" w:styleId="Ttulo4">
+  <w:style w:type="paragraph" w:styleId="Heading4">
     <w:name w:val="heading 4"/>
     <w:basedOn w:val="Normal"/>
     <w:next w:val="Normal"/>
@@ -7308,13 +7412,13 @@
       <w:color w:val="2F5496" w:themeColor="accent1" w:themeShade="BF"/>
     </w:rPr>
   </w:style>
-  <w:style w:type="character" w:default="1" w:styleId="Fuentedeprrafopredeter">
+  <w:style w:type="character" w:default="1" w:styleId="DefaultParagraphFont">
     <w:name w:val="Default Paragraph Font"/>
     <w:uiPriority w:val="1"/>
     <w:semiHidden/>
     <w:unhideWhenUsed/>
   </w:style>
-  <w:style w:type="table" w:default="1" w:styleId="Tablanormal">
+  <w:style w:type="table" w:default="1" w:styleId="TableNormal">
     <w:name w:val="Normal Table"/>
     <w:uiPriority w:val="99"/>
     <w:semiHidden/>
@@ -7329,15 +7433,15 @@
       </w:tblCellMar>
     </w:tblPr>
   </w:style>
-  <w:style w:type="numbering" w:default="1" w:styleId="Sinlista">
+  <w:style w:type="numbering" w:default="1" w:styleId="NoList">
     <w:name w:val="No List"/>
     <w:uiPriority w:val="99"/>
     <w:semiHidden/>
     <w:unhideWhenUsed/>
   </w:style>
-  <w:style w:type="character" w:styleId="Hipervnculo">
+  <w:style w:type="character" w:styleId="Hyperlink">
     <w:name w:val="Hyperlink"/>
-    <w:basedOn w:val="Fuentedeprrafopredeter"/>
+    <w:basedOn w:val="DefaultParagraphFont"/>
     <w:uiPriority w:val="99"/>
     <w:unhideWhenUsed/>
     <w:rsid w:val="00A10B43"/>
@@ -7346,9 +7450,9 @@
       <w:u w:val="single"/>
     </w:rPr>
   </w:style>
-  <w:style w:type="character" w:styleId="Mencinsinresolver">
+  <w:style w:type="character" w:styleId="UnresolvedMention">
     <w:name w:val="Unresolved Mention"/>
-    <w:basedOn w:val="Fuentedeprrafopredeter"/>
+    <w:basedOn w:val="DefaultParagraphFont"/>
     <w:uiPriority w:val="99"/>
     <w:semiHidden/>
     <w:unhideWhenUsed/>
@@ -7358,7 +7462,7 @@
       <w:shd w:val="clear" w:color="auto" w:fill="E1DFDD"/>
     </w:rPr>
   </w:style>
-  <w:style w:type="paragraph" w:styleId="Prrafodelista">
+  <w:style w:type="paragraph" w:styleId="ListParagraph">
     <w:name w:val="List Paragraph"/>
     <w:basedOn w:val="Normal"/>
     <w:uiPriority w:val="34"/>
@@ -7369,10 +7473,10 @@
       <w:contextualSpacing/>
     </w:pPr>
   </w:style>
-  <w:style w:type="character" w:customStyle="1" w:styleId="Ttulo1Car">
-    <w:name w:val="Título 1 Car"/>
-    <w:basedOn w:val="Fuentedeprrafopredeter"/>
-    <w:link w:val="Ttulo1"/>
+  <w:style w:type="character" w:customStyle="1" w:styleId="Heading1Char">
+    <w:name w:val="Heading 1 Char"/>
+    <w:basedOn w:val="DefaultParagraphFont"/>
+    <w:link w:val="Heading1"/>
     <w:uiPriority w:val="9"/>
     <w:rsid w:val="00F72757"/>
     <w:rPr>
@@ -7382,10 +7486,10 @@
       <w:szCs w:val="32"/>
     </w:rPr>
   </w:style>
-  <w:style w:type="character" w:customStyle="1" w:styleId="Ttulo2Car">
-    <w:name w:val="Título 2 Car"/>
-    <w:basedOn w:val="Fuentedeprrafopredeter"/>
-    <w:link w:val="Ttulo2"/>
+  <w:style w:type="character" w:customStyle="1" w:styleId="Heading2Char">
+    <w:name w:val="Heading 2 Char"/>
+    <w:basedOn w:val="DefaultParagraphFont"/>
+    <w:link w:val="Heading2"/>
     <w:uiPriority w:val="9"/>
     <w:rsid w:val="009E60D2"/>
     <w:rPr>
@@ -7395,7 +7499,7 @@
       <w:szCs w:val="26"/>
     </w:rPr>
   </w:style>
-  <w:style w:type="paragraph" w:styleId="TDC1">
+  <w:style w:type="paragraph" w:styleId="TOC1">
     <w:name w:val="toc 1"/>
     <w:basedOn w:val="Normal"/>
     <w:next w:val="Normal"/>
@@ -7407,7 +7511,7 @@
       <w:spacing w:after="100"/>
     </w:pPr>
   </w:style>
-  <w:style w:type="paragraph" w:styleId="TDC2">
+  <w:style w:type="paragraph" w:styleId="TOC2">
     <w:name w:val="toc 2"/>
     <w:basedOn w:val="Normal"/>
     <w:next w:val="Normal"/>
@@ -7420,10 +7524,10 @@
       <w:ind w:left="220"/>
     </w:pPr>
   </w:style>
-  <w:style w:type="character" w:customStyle="1" w:styleId="Ttulo3Car">
-    <w:name w:val="Título 3 Car"/>
-    <w:basedOn w:val="Fuentedeprrafopredeter"/>
-    <w:link w:val="Ttulo3"/>
+  <w:style w:type="character" w:customStyle="1" w:styleId="Heading3Char">
+    <w:name w:val="Heading 3 Char"/>
+    <w:basedOn w:val="DefaultParagraphFont"/>
+    <w:link w:val="Heading3"/>
     <w:uiPriority w:val="9"/>
     <w:rsid w:val="003707B4"/>
     <w:rPr>
@@ -7433,9 +7537,9 @@
       <w:szCs w:val="24"/>
     </w:rPr>
   </w:style>
-  <w:style w:type="character" w:styleId="Hipervnculovisitado">
+  <w:style w:type="character" w:styleId="FollowedHyperlink">
     <w:name w:val="FollowedHyperlink"/>
-    <w:basedOn w:val="Fuentedeprrafopredeter"/>
+    <w:basedOn w:val="DefaultParagraphFont"/>
     <w:uiPriority w:val="99"/>
     <w:semiHidden/>
     <w:unhideWhenUsed/>
@@ -7445,9 +7549,9 @@
       <w:u w:val="single"/>
     </w:rPr>
   </w:style>
-  <w:style w:type="paragraph" w:styleId="TtuloTDC">
+  <w:style w:type="paragraph" w:styleId="TOCHeading">
     <w:name w:val="TOC Heading"/>
-    <w:basedOn w:val="Ttulo1"/>
+    <w:basedOn w:val="Heading1"/>
     <w:next w:val="Normal"/>
     <w:uiPriority w:val="39"/>
     <w:unhideWhenUsed/>
@@ -7461,7 +7565,7 @@
       <w:lang w:val="en-US"/>
     </w:rPr>
   </w:style>
-  <w:style w:type="paragraph" w:styleId="TDC3">
+  <w:style w:type="paragraph" w:styleId="TOC3">
     <w:name w:val="toc 3"/>
     <w:basedOn w:val="Normal"/>
     <w:next w:val="Normal"/>
@@ -7773,9 +7877,12 @@
 </file>
 
 <file path=customXml/item1.xml><?xml version="1.0" encoding="utf-8"?>
-<p:properties xmlns:p="http://schemas.microsoft.com/office/2006/metadata/properties" xmlns:xsi="http://www.w3.org/2001/XMLSchema-instance" xmlns:pc="http://schemas.microsoft.com/office/infopath/2007/PartnerControls">
-  <documentManagement/>
-</p:properties>
+<?mso-contentType ?>
+<FormTemplates xmlns="http://schemas.microsoft.com/sharepoint/v3/contenttype/forms">
+  <Display>DocumentLibraryForm</Display>
+  <Edit>DocumentLibraryForm</Edit>
+  <New>DocumentLibraryForm</New>
+</FormTemplates>
 </file>
 
 <file path=customXml/item2.xml><?xml version="1.0" encoding="utf-8"?>
@@ -8002,12 +8109,9 @@
 </file>
 
 <file path=customXml/item3.xml><?xml version="1.0" encoding="utf-8"?>
-<?mso-contentType ?>
-<FormTemplates xmlns="http://schemas.microsoft.com/sharepoint/v3/contenttype/forms">
-  <Display>DocumentLibraryForm</Display>
-  <Edit>DocumentLibraryForm</Edit>
-  <New>DocumentLibraryForm</New>
-</FormTemplates>
+<p:properties xmlns:p="http://schemas.microsoft.com/office/2006/metadata/properties" xmlns:xsi="http://www.w3.org/2001/XMLSchema-instance" xmlns:pc="http://schemas.microsoft.com/office/infopath/2007/PartnerControls">
+  <documentManagement/>
+</p:properties>
 </file>
 
 <file path=customXml/item4.xml><?xml version="1.0" encoding="utf-8"?>
@@ -8015,10 +8119,9 @@
 </file>
 
 <file path=customXml/itemProps1.xml><?xml version="1.0" encoding="utf-8"?>
-<ds:datastoreItem xmlns:ds="http://schemas.openxmlformats.org/officeDocument/2006/customXml" ds:itemID="{93CCCD3A-ABE1-4E06-884B-420548D7839D}">
+<ds:datastoreItem xmlns:ds="http://schemas.openxmlformats.org/officeDocument/2006/customXml" ds:itemID="{A4A43F20-EBF7-490E-9005-0DDD9B6514E8}">
   <ds:schemaRefs>
-    <ds:schemaRef ds:uri="http://schemas.microsoft.com/office/2006/metadata/properties"/>
-    <ds:schemaRef ds:uri="http://schemas.microsoft.com/office/infopath/2007/PartnerControls"/>
+    <ds:schemaRef ds:uri="http://schemas.microsoft.com/sharepoint/v3/contenttype/forms"/>
   </ds:schemaRefs>
 </ds:datastoreItem>
 </file>
@@ -8043,9 +8146,10 @@
 </file>
 
 <file path=customXml/itemProps3.xml><?xml version="1.0" encoding="utf-8"?>
-<ds:datastoreItem xmlns:ds="http://schemas.openxmlformats.org/officeDocument/2006/customXml" ds:itemID="{A4A43F20-EBF7-490E-9005-0DDD9B6514E8}">
+<ds:datastoreItem xmlns:ds="http://schemas.openxmlformats.org/officeDocument/2006/customXml" ds:itemID="{93CCCD3A-ABE1-4E06-884B-420548D7839D}">
   <ds:schemaRefs>
-    <ds:schemaRef ds:uri="http://schemas.microsoft.com/sharepoint/v3/contenttype/forms"/>
+    <ds:schemaRef ds:uri="http://schemas.microsoft.com/office/2006/metadata/properties"/>
+    <ds:schemaRef ds:uri="http://schemas.microsoft.com/office/infopath/2007/PartnerControls"/>
   </ds:schemaRefs>
 </ds:datastoreItem>
 </file>

--- a/Taller08_Refactoring.docx
+++ b/Taller08_Refactoring.docx
@@ -110,6 +110,7 @@
         </w:rPr>
         <w:t xml:space="preserve"> </w:t>
       </w:r>
+      <w:proofErr w:type="spellStart"/>
       <w:r>
         <w:rPr>
           <w:rFonts w:ascii="Arial" w:hAnsi="Arial" w:cs="Arial"/>
@@ -120,6 +121,7 @@
         </w:rPr>
         <w:t>Refactoring</w:t>
       </w:r>
+      <w:proofErr w:type="spellEnd"/>
     </w:p>
     <w:p>
       <w:pPr>
@@ -2532,9 +2534,17 @@
           <w:lang w:val="es-419"/>
         </w:rPr>
         <w:lastRenderedPageBreak/>
-        <w:t>Data Class</w:t>
+        <w:t xml:space="preserve">Data </w:t>
+      </w:r>
+      <w:proofErr w:type="spellStart"/>
+      <w:r>
+        <w:rPr>
+          <w:lang w:val="es-419"/>
+        </w:rPr>
+        <w:t>Class</w:t>
       </w:r>
       <w:bookmarkEnd w:id="1"/>
+      <w:proofErr w:type="spellEnd"/>
     </w:p>
     <w:p>
       <w:pPr>
@@ -2664,8 +2674,16 @@
         <w:rPr>
           <w:lang w:val="es-419"/>
         </w:rPr>
-        <w:t>de esta forma empeora la organización y entendimiento del codigo</w:t>
-      </w:r>
+        <w:t xml:space="preserve">de esta forma empeora la organización y entendimiento del </w:t>
+      </w:r>
+      <w:proofErr w:type="spellStart"/>
+      <w:r>
+        <w:rPr>
+          <w:lang w:val="es-419"/>
+        </w:rPr>
+        <w:t>codigo</w:t>
+      </w:r>
+      <w:proofErr w:type="spellEnd"/>
     </w:p>
     <w:p>
       <w:pPr>
@@ -2705,14 +2723,30 @@
         </w:rPr>
       </w:pPr>
       <w:bookmarkStart w:id="4" w:name="_Toc92365194"/>
+      <w:proofErr w:type="spellStart"/>
       <w:r>
         <w:rPr>
           <w:lang w:val="es-419"/>
         </w:rPr>
         <w:lastRenderedPageBreak/>
-        <w:t>Encapsulate field</w:t>
+        <w:t>Encapsulate</w:t>
+      </w:r>
+      <w:proofErr w:type="spellEnd"/>
+      <w:r>
+        <w:rPr>
+          <w:lang w:val="es-419"/>
+        </w:rPr>
+        <w:t xml:space="preserve"> </w:t>
+      </w:r>
+      <w:proofErr w:type="spellStart"/>
+      <w:r>
+        <w:rPr>
+          <w:lang w:val="es-419"/>
+        </w:rPr>
+        <w:t>field</w:t>
       </w:r>
       <w:bookmarkEnd w:id="4"/>
+      <w:proofErr w:type="spellEnd"/>
     </w:p>
     <w:p>
       <w:pPr>
@@ -2770,13 +2804,29 @@
         </w:rPr>
       </w:pPr>
       <w:bookmarkStart w:id="5" w:name="_Toc92365195"/>
-      <w:r>
-        <w:rPr>
-          <w:lang w:val="es-419"/>
-        </w:rPr>
-        <w:t>Inline Class</w:t>
+      <w:proofErr w:type="spellStart"/>
+      <w:r>
+        <w:rPr>
+          <w:lang w:val="es-419"/>
+        </w:rPr>
+        <w:t>Inline</w:t>
+      </w:r>
+      <w:proofErr w:type="spellEnd"/>
+      <w:r>
+        <w:rPr>
+          <w:lang w:val="es-419"/>
+        </w:rPr>
+        <w:t xml:space="preserve"> </w:t>
+      </w:r>
+      <w:proofErr w:type="spellStart"/>
+      <w:r>
+        <w:rPr>
+          <w:lang w:val="es-419"/>
+        </w:rPr>
+        <w:t>Class</w:t>
       </w:r>
       <w:bookmarkEnd w:id="5"/>
+      <w:proofErr w:type="spellEnd"/>
     </w:p>
     <w:p>
       <w:pPr>
@@ -2851,12 +2901,20 @@
         </w:rPr>
       </w:pPr>
       <w:bookmarkStart w:id="6" w:name="_Toc92365196"/>
+      <w:proofErr w:type="spellStart"/>
       <w:r>
         <w:rPr>
           <w:lang w:val="es-419"/>
         </w:rPr>
         <w:lastRenderedPageBreak/>
-        <w:t>Temporary Field</w:t>
+        <w:t>Temporary</w:t>
+      </w:r>
+      <w:proofErr w:type="spellEnd"/>
+      <w:r>
+        <w:rPr>
+          <w:lang w:val="es-419"/>
+        </w:rPr>
+        <w:t xml:space="preserve"> Field</w:t>
       </w:r>
       <w:bookmarkEnd w:id="6"/>
     </w:p>
@@ -2961,13 +3019,29 @@
         </w:rPr>
       </w:pPr>
       <w:bookmarkStart w:id="9" w:name="_Toc92365199"/>
-      <w:r>
-        <w:rPr>
-          <w:lang w:val="es-419"/>
-        </w:rPr>
-        <w:t>Inline Temp</w:t>
+      <w:proofErr w:type="spellStart"/>
+      <w:r>
+        <w:rPr>
+          <w:lang w:val="es-419"/>
+        </w:rPr>
+        <w:t>Inline</w:t>
+      </w:r>
+      <w:proofErr w:type="spellEnd"/>
+      <w:r>
+        <w:rPr>
+          <w:lang w:val="es-419"/>
+        </w:rPr>
+        <w:t xml:space="preserve"> </w:t>
+      </w:r>
+      <w:proofErr w:type="spellStart"/>
+      <w:r>
+        <w:rPr>
+          <w:lang w:val="es-419"/>
+        </w:rPr>
+        <w:t>Temp</w:t>
       </w:r>
       <w:bookmarkEnd w:id="9"/>
+      <w:proofErr w:type="spellEnd"/>
     </w:p>
     <w:p>
       <w:pPr>
@@ -3101,14 +3175,30 @@
         </w:rPr>
       </w:pPr>
       <w:bookmarkStart w:id="11" w:name="_Toc92365201"/>
+      <w:proofErr w:type="spellStart"/>
       <w:r>
         <w:rPr>
           <w:lang w:val="es-419"/>
         </w:rPr>
         <w:lastRenderedPageBreak/>
-        <w:t>Feature Envy</w:t>
+        <w:t>Feature</w:t>
+      </w:r>
+      <w:proofErr w:type="spellEnd"/>
+      <w:r>
+        <w:rPr>
+          <w:lang w:val="es-419"/>
+        </w:rPr>
+        <w:t xml:space="preserve"> </w:t>
+      </w:r>
+      <w:proofErr w:type="spellStart"/>
+      <w:r>
+        <w:rPr>
+          <w:lang w:val="es-419"/>
+        </w:rPr>
+        <w:t>Envy</w:t>
       </w:r>
       <w:bookmarkEnd w:id="11"/>
+      <w:proofErr w:type="spellEnd"/>
     </w:p>
     <w:p>
       <w:pPr>
@@ -3162,13 +3252,13 @@
       <w:pPr>
         <w:pStyle w:val="Heading2"/>
         <w:rPr>
-          <w:lang w:val="en-US"/>
+          <w:lang w:val="es-419"/>
         </w:rPr>
       </w:pPr>
       <w:bookmarkStart w:id="12" w:name="_Toc92365202"/>
       <w:r>
         <w:rPr>
-          <w:lang w:val="en-US"/>
+          <w:lang w:val="es-419"/>
         </w:rPr>
         <w:t>Consecuencias</w:t>
       </w:r>
@@ -3177,7 +3267,7 @@
     <w:p>
       <w:pPr>
         <w:rPr>
-          <w:lang w:val="en-US"/>
+          <w:lang w:val="es-419"/>
         </w:rPr>
       </w:pPr>
     </w:p>
@@ -3191,7 +3281,21 @@
         <w:rPr>
           <w:lang w:val="es-419"/>
         </w:rPr>
-        <w:t>Por lo general siempre que se necesite calcular el sueldo del profesor, se va a necesitar instanciar la clase calcularSueldoProfesor, por lo que ocasionaría duplicación de código, además que visualmente el código se vería desordenado ya que el método que utiliza los datos del profesor no se encuentra con los datos del profesor directamente.</w:t>
+        <w:t xml:space="preserve">Por lo general siempre que se necesite calcular el sueldo del profesor, se va a necesitar instanciar la clase </w:t>
+      </w:r>
+      <w:proofErr w:type="spellStart"/>
+      <w:r>
+        <w:rPr>
+          <w:lang w:val="es-419"/>
+        </w:rPr>
+        <w:t>calcularSueldoProfesor</w:t>
+      </w:r>
+      <w:proofErr w:type="spellEnd"/>
+      <w:r>
+        <w:rPr>
+          <w:lang w:val="es-419"/>
+        </w:rPr>
+        <w:t>, por lo que ocasionaría duplicación de código, además que visualmente el código se vería desordenado ya que el método que utiliza los datos del profesor no se encuentra con los datos del profesor directamente.</w:t>
       </w:r>
     </w:p>
     <w:p>
@@ -3218,13 +3322,29 @@
         </w:rPr>
       </w:pPr>
       <w:bookmarkStart w:id="14" w:name="_Toc92365204"/>
-      <w:r>
-        <w:rPr>
-          <w:lang w:val="es-419"/>
-        </w:rPr>
-        <w:t>Inline Class</w:t>
+      <w:proofErr w:type="spellStart"/>
+      <w:r>
+        <w:rPr>
+          <w:lang w:val="es-419"/>
+        </w:rPr>
+        <w:t>Inline</w:t>
+      </w:r>
+      <w:proofErr w:type="spellEnd"/>
+      <w:r>
+        <w:rPr>
+          <w:lang w:val="es-419"/>
+        </w:rPr>
+        <w:t xml:space="preserve"> </w:t>
+      </w:r>
+      <w:proofErr w:type="spellStart"/>
+      <w:r>
+        <w:rPr>
+          <w:lang w:val="es-419"/>
+        </w:rPr>
+        <w:t>Class</w:t>
       </w:r>
       <w:bookmarkEnd w:id="14"/>
+      <w:proofErr w:type="spellEnd"/>
     </w:p>
     <w:p>
       <w:pPr>
@@ -3446,10 +3566,20 @@
         <w:pStyle w:val="Heading3"/>
       </w:pPr>
       <w:bookmarkStart w:id="18" w:name="_Toc92365208"/>
-      <w:r>
-        <w:t>Extract Superclass</w:t>
+      <w:proofErr w:type="spellStart"/>
+      <w:r>
+        <w:t>Extract</w:t>
+      </w:r>
+      <w:proofErr w:type="spellEnd"/>
+      <w:r>
+        <w:t xml:space="preserve"> </w:t>
+      </w:r>
+      <w:proofErr w:type="spellStart"/>
+      <w:r>
+        <w:t>Superclass</w:t>
       </w:r>
       <w:bookmarkEnd w:id="18"/>
+      <w:proofErr w:type="spellEnd"/>
     </w:p>
     <w:p>
       <w:r>
@@ -3592,14 +3722,30 @@
         </w:rPr>
       </w:pPr>
       <w:bookmarkStart w:id="19" w:name="_Toc92365209"/>
+      <w:proofErr w:type="spellStart"/>
       <w:r>
         <w:rPr>
           <w:lang w:val="es-419"/>
         </w:rPr>
         <w:lastRenderedPageBreak/>
-        <w:t>Lazy Class</w:t>
+        <w:t>Lazy</w:t>
+      </w:r>
+      <w:proofErr w:type="spellEnd"/>
+      <w:r>
+        <w:rPr>
+          <w:lang w:val="es-419"/>
+        </w:rPr>
+        <w:t xml:space="preserve"> </w:t>
+      </w:r>
+      <w:proofErr w:type="spellStart"/>
+      <w:r>
+        <w:rPr>
+          <w:lang w:val="es-419"/>
+        </w:rPr>
+        <w:t>Class</w:t>
       </w:r>
       <w:bookmarkEnd w:id="19"/>
+      <w:proofErr w:type="spellEnd"/>
     </w:p>
     <w:p>
       <w:pPr>
@@ -3681,13 +3827,37 @@
         <w:rPr>
           <w:lang w:val="es-419"/>
         </w:rPr>
-        <w:t xml:space="preserve"> general, comprender y mantener clases toma tiempo y recursos, así que si una clase ,como en el caso de Ayudante, no tiene suficientes responsabilidades</w:t>
-      </w:r>
-      <w:r>
-        <w:rPr>
-          <w:lang w:val="es-419"/>
-        </w:rPr>
-        <w:t xml:space="preserve"> hay que buscar una forma de que sea útil o hay que elimarla.</w:t>
+        <w:t xml:space="preserve"> general, comprender y mantener clases toma tiempo y recursos, así que si una </w:t>
+      </w:r>
+      <w:r>
+        <w:rPr>
+          <w:lang w:val="es-419"/>
+        </w:rPr>
+        <w:t>clase, como</w:t>
+      </w:r>
+      <w:r>
+        <w:rPr>
+          <w:lang w:val="es-419"/>
+        </w:rPr>
+        <w:t xml:space="preserve"> en el caso de Ayudante, no tiene suficientes responsabilidades</w:t>
+      </w:r>
+      <w:r>
+        <w:rPr>
+          <w:lang w:val="es-419"/>
+        </w:rPr>
+        <w:t xml:space="preserve"> hay que buscar una forma de que sea útil o hay que elim</w:t>
+      </w:r>
+      <w:r>
+        <w:rPr>
+          <w:lang w:val="es-419"/>
+        </w:rPr>
+        <w:t>in</w:t>
+      </w:r>
+      <w:r>
+        <w:rPr>
+          <w:lang w:val="es-419"/>
+        </w:rPr>
+        <w:t>arla.</w:t>
       </w:r>
     </w:p>
     <w:p>
@@ -3715,19 +3885,57 @@
         </w:rPr>
       </w:pPr>
       <w:bookmarkStart w:id="22" w:name="_Toc92365212"/>
-      <w:r>
-        <w:rPr>
-          <w:lang w:val="es-419"/>
-        </w:rPr>
-        <w:t xml:space="preserve">Replace </w:t>
-      </w:r>
-      <w:r>
-        <w:rPr>
-          <w:lang w:val="es-419"/>
-        </w:rPr>
-        <w:t>Delegation with Inheritance</w:t>
+      <w:proofErr w:type="spellStart"/>
+      <w:r>
+        <w:rPr>
+          <w:lang w:val="es-419"/>
+        </w:rPr>
+        <w:t>Replace</w:t>
+      </w:r>
+      <w:proofErr w:type="spellEnd"/>
+      <w:r>
+        <w:rPr>
+          <w:lang w:val="es-419"/>
+        </w:rPr>
+        <w:t xml:space="preserve"> </w:t>
+      </w:r>
+      <w:proofErr w:type="spellStart"/>
+      <w:r>
+        <w:rPr>
+          <w:lang w:val="es-419"/>
+        </w:rPr>
+        <w:t>Delegation</w:t>
+      </w:r>
+      <w:proofErr w:type="spellEnd"/>
+      <w:r>
+        <w:rPr>
+          <w:lang w:val="es-419"/>
+        </w:rPr>
+        <w:t xml:space="preserve"> </w:t>
+      </w:r>
+      <w:proofErr w:type="spellStart"/>
+      <w:r>
+        <w:rPr>
+          <w:lang w:val="es-419"/>
+        </w:rPr>
+        <w:t>with</w:t>
+      </w:r>
+      <w:proofErr w:type="spellEnd"/>
+      <w:r>
+        <w:rPr>
+          <w:lang w:val="es-419"/>
+        </w:rPr>
+        <w:t xml:space="preserve"> </w:t>
+      </w:r>
+      <w:proofErr w:type="spellStart"/>
+      <w:r>
+        <w:rPr>
+          <w:lang w:val="es-419"/>
+        </w:rPr>
+        <w:t>Inheritance</w:t>
       </w:r>
       <w:bookmarkEnd w:id="22"/>
+      <w:proofErr w:type="spellEnd"/>
     </w:p>
     <w:p>
       <w:pPr>
@@ -3878,17 +4086,73 @@
       <w:r>
         <w:t>Las clases usualmente se van llenando de código a medida que el programa evoluciona, y una práctica muy común para evitar complicar las cosas es seguir a</w:t>
       </w:r>
-      <w:r>
-        <w:rPr>
-          <w:lang w:val="es-419"/>
-        </w:rPr>
-        <w:t>ñadiendo funcionalidades a una misma clase</w:t>
-      </w:r>
-      <w:r>
-        <w:rPr>
-          <w:lang w:val="es-419"/>
-        </w:rPr>
-        <w:t>, en el caso de estudiante, una vez se agreguen mas y mas funcionalidades esto va a causar que el código se vuelva mas complicado de entender, forzando a los desarrolladores a tener que recordar mas aspectos derivados de esta misma clase.</w:t>
+      <w:proofErr w:type="spellStart"/>
+      <w:r>
+        <w:rPr>
+          <w:lang w:val="es-419"/>
+        </w:rPr>
+        <w:t>ñadiendo</w:t>
+      </w:r>
+      <w:proofErr w:type="spellEnd"/>
+      <w:r>
+        <w:rPr>
+          <w:lang w:val="es-419"/>
+        </w:rPr>
+        <w:t xml:space="preserve"> funcionalidades a una misma clase</w:t>
+      </w:r>
+      <w:r>
+        <w:rPr>
+          <w:lang w:val="es-419"/>
+        </w:rPr>
+        <w:t xml:space="preserve">, en el caso de estudiante, una vez se agreguen </w:t>
+      </w:r>
+      <w:r>
+        <w:rPr>
+          <w:lang w:val="es-419"/>
+        </w:rPr>
+        <w:t>más</w:t>
+      </w:r>
+      <w:r>
+        <w:rPr>
+          <w:lang w:val="es-419"/>
+        </w:rPr>
+        <w:t xml:space="preserve"> y </w:t>
+      </w:r>
+      <w:r>
+        <w:rPr>
+          <w:lang w:val="es-419"/>
+        </w:rPr>
+        <w:t>más</w:t>
+      </w:r>
+      <w:r>
+        <w:rPr>
+          <w:lang w:val="es-419"/>
+        </w:rPr>
+        <w:t xml:space="preserve"> funcionalidades esto va a causar que el código se vuelva </w:t>
+      </w:r>
+      <w:r>
+        <w:rPr>
+          <w:lang w:val="es-419"/>
+        </w:rPr>
+        <w:t>más</w:t>
+      </w:r>
+      <w:r>
+        <w:rPr>
+          <w:lang w:val="es-419"/>
+        </w:rPr>
+        <w:t xml:space="preserve"> complicado de entender, forzando a los desarrolladores a tener que recordar </w:t>
+      </w:r>
+      <w:r>
+        <w:rPr>
+          <w:lang w:val="es-419"/>
+        </w:rPr>
+        <w:t>más</w:t>
+      </w:r>
+      <w:r>
+        <w:rPr>
+          <w:lang w:val="es-419"/>
+        </w:rPr>
+        <w:t xml:space="preserve"> aspectos derivados de esta misma clase.</w:t>
       </w:r>
     </w:p>
     <w:p>
@@ -3896,21 +4160,33 @@
         <w:pStyle w:val="Heading2"/>
       </w:pPr>
       <w:bookmarkStart w:id="25" w:name="_Toc92365215"/>
+      <w:proofErr w:type="spellStart"/>
       <w:r>
         <w:lastRenderedPageBreak/>
         <w:t>Tecnicas</w:t>
       </w:r>
       <w:bookmarkEnd w:id="25"/>
+      <w:proofErr w:type="spellEnd"/>
     </w:p>
     <w:p>
       <w:pPr>
         <w:pStyle w:val="Heading3"/>
       </w:pPr>
       <w:bookmarkStart w:id="26" w:name="_Toc92365216"/>
-      <w:r>
-        <w:t>Move Method</w:t>
+      <w:proofErr w:type="spellStart"/>
+      <w:r>
+        <w:t>Move</w:t>
+      </w:r>
+      <w:proofErr w:type="spellEnd"/>
+      <w:r>
+        <w:t xml:space="preserve"> </w:t>
+      </w:r>
+      <w:proofErr w:type="spellStart"/>
+      <w:r>
+        <w:t>Method</w:t>
       </w:r>
       <w:bookmarkEnd w:id="26"/>
+      <w:proofErr w:type="spellEnd"/>
     </w:p>
     <w:p>
       <w:r>
@@ -3962,9 +4238,22 @@
       <w:bookmarkStart w:id="27" w:name="_Toc92365217"/>
       <w:r>
         <w:lastRenderedPageBreak/>
-        <w:t>Long Parameter List</w:t>
+        <w:t xml:space="preserve">Long </w:t>
+      </w:r>
+      <w:proofErr w:type="spellStart"/>
+      <w:r>
+        <w:t>Parameter</w:t>
+      </w:r>
+      <w:proofErr w:type="spellEnd"/>
+      <w:r>
+        <w:t xml:space="preserve"> </w:t>
+      </w:r>
+      <w:proofErr w:type="spellStart"/>
+      <w:r>
+        <w:t>List</w:t>
       </w:r>
       <w:bookmarkEnd w:id="27"/>
+      <w:proofErr w:type="spellEnd"/>
     </w:p>
     <w:p>
       <w:r>
@@ -4026,10 +4315,22 @@
         <w:t>lista</w:t>
       </w:r>
       <w:r>
-        <w:t xml:space="preserve"> de parámetros es probablemente ocasionada luego de que varios tipos de algoritmos se mezclen en uno solo, o en el intento de hacer las clases sean mas independientes con respecto a otras clases, </w:t>
-      </w:r>
-      <w:r>
-        <w:t>estas listas se vuelven muy difíciles de comprender ya que a medida que crecen se vuelven contradictorias y difíciles de utilizar, por lo que es mas apropiado remover en lo posible estos parámetros, en la forma que se vea necesaria.</w:t>
+        <w:t xml:space="preserve"> de parámetros es probablemente ocasionada luego de que varios tipos de algoritmos se mezclen en uno solo, o en el intento de hacer las clases sean </w:t>
+      </w:r>
+      <w:r>
+        <w:t>más</w:t>
+      </w:r>
+      <w:r>
+        <w:t xml:space="preserve"> independientes con respecto a otras clases, </w:t>
+      </w:r>
+      <w:r>
+        <w:t xml:space="preserve">estas listas se vuelven muy difíciles de comprender ya que a medida que crecen se vuelven contradictorias y difíciles de utilizar, por lo que es </w:t>
+      </w:r>
+      <w:r>
+        <w:t>más</w:t>
+      </w:r>
+      <w:r>
+        <w:t xml:space="preserve"> apropiado remover en lo posible estos parámetros, en la forma que se vea necesaria.</w:t>
       </w:r>
     </w:p>
     <w:p>
@@ -4051,10 +4352,20 @@
         <w:pStyle w:val="Heading3"/>
       </w:pPr>
       <w:bookmarkStart w:id="30" w:name="_Toc92365220"/>
-      <w:r>
-        <w:t>Remove Parameter</w:t>
+      <w:proofErr w:type="spellStart"/>
+      <w:r>
+        <w:t>Remove</w:t>
+      </w:r>
+      <w:proofErr w:type="spellEnd"/>
+      <w:r>
+        <w:t xml:space="preserve"> </w:t>
+      </w:r>
+      <w:proofErr w:type="spellStart"/>
+      <w:r>
+        <w:t>Parameter</w:t>
       </w:r>
       <w:bookmarkEnd w:id="30"/>
+      <w:proofErr w:type="spellEnd"/>
     </w:p>
     <w:p>
       <w:r>
@@ -7877,12 +8188,9 @@
 </file>
 
 <file path=customXml/item1.xml><?xml version="1.0" encoding="utf-8"?>
-<?mso-contentType ?>
-<FormTemplates xmlns="http://schemas.microsoft.com/sharepoint/v3/contenttype/forms">
-  <Display>DocumentLibraryForm</Display>
-  <Edit>DocumentLibraryForm</Edit>
-  <New>DocumentLibraryForm</New>
-</FormTemplates>
+<p:properties xmlns:p="http://schemas.microsoft.com/office/2006/metadata/properties" xmlns:xsi="http://www.w3.org/2001/XMLSchema-instance" xmlns:pc="http://schemas.microsoft.com/office/infopath/2007/PartnerControls">
+  <documentManagement/>
+</p:properties>
 </file>
 
 <file path=customXml/item2.xml><?xml version="1.0" encoding="utf-8"?>
@@ -8109,9 +8417,12 @@
 </file>
 
 <file path=customXml/item3.xml><?xml version="1.0" encoding="utf-8"?>
-<p:properties xmlns:p="http://schemas.microsoft.com/office/2006/metadata/properties" xmlns:xsi="http://www.w3.org/2001/XMLSchema-instance" xmlns:pc="http://schemas.microsoft.com/office/infopath/2007/PartnerControls">
-  <documentManagement/>
-</p:properties>
+<?mso-contentType ?>
+<FormTemplates xmlns="http://schemas.microsoft.com/sharepoint/v3/contenttype/forms">
+  <Display>DocumentLibraryForm</Display>
+  <Edit>DocumentLibraryForm</Edit>
+  <New>DocumentLibraryForm</New>
+</FormTemplates>
 </file>
 
 <file path=customXml/item4.xml><?xml version="1.0" encoding="utf-8"?>
@@ -8119,9 +8430,10 @@
 </file>
 
 <file path=customXml/itemProps1.xml><?xml version="1.0" encoding="utf-8"?>
-<ds:datastoreItem xmlns:ds="http://schemas.openxmlformats.org/officeDocument/2006/customXml" ds:itemID="{A4A43F20-EBF7-490E-9005-0DDD9B6514E8}">
+<ds:datastoreItem xmlns:ds="http://schemas.openxmlformats.org/officeDocument/2006/customXml" ds:itemID="{93CCCD3A-ABE1-4E06-884B-420548D7839D}">
   <ds:schemaRefs>
-    <ds:schemaRef ds:uri="http://schemas.microsoft.com/sharepoint/v3/contenttype/forms"/>
+    <ds:schemaRef ds:uri="http://schemas.microsoft.com/office/2006/metadata/properties"/>
+    <ds:schemaRef ds:uri="http://schemas.microsoft.com/office/infopath/2007/PartnerControls"/>
   </ds:schemaRefs>
 </ds:datastoreItem>
 </file>
@@ -8146,10 +8458,9 @@
 </file>
 
 <file path=customXml/itemProps3.xml><?xml version="1.0" encoding="utf-8"?>
-<ds:datastoreItem xmlns:ds="http://schemas.openxmlformats.org/officeDocument/2006/customXml" ds:itemID="{93CCCD3A-ABE1-4E06-884B-420548D7839D}">
+<ds:datastoreItem xmlns:ds="http://schemas.openxmlformats.org/officeDocument/2006/customXml" ds:itemID="{A4A43F20-EBF7-490E-9005-0DDD9B6514E8}">
   <ds:schemaRefs>
-    <ds:schemaRef ds:uri="http://schemas.microsoft.com/office/2006/metadata/properties"/>
-    <ds:schemaRef ds:uri="http://schemas.microsoft.com/office/infopath/2007/PartnerControls"/>
+    <ds:schemaRef ds:uri="http://schemas.microsoft.com/sharepoint/v3/contenttype/forms"/>
   </ds:schemaRefs>
 </ds:datastoreItem>
 </file>

--- a/Taller08_Refactoring.docx
+++ b/Taller08_Refactoring.docx
@@ -110,7 +110,6 @@
         </w:rPr>
         <w:t xml:space="preserve"> </w:t>
       </w:r>
-      <w:proofErr w:type="spellStart"/>
       <w:r>
         <w:rPr>
           <w:rFonts w:ascii="Arial" w:hAnsi="Arial" w:cs="Arial"/>
@@ -121,7 +120,6 @@
         </w:rPr>
         <w:t>Refactoring</w:t>
       </w:r>
-      <w:proofErr w:type="spellEnd"/>
     </w:p>
     <w:p>
       <w:pPr>
@@ -345,7 +343,7 @@
       <w:sdtContent>
         <w:p>
           <w:pPr>
-            <w:pStyle w:val="TOCHeading"/>
+            <w:pStyle w:val="TtuloTDC"/>
           </w:pPr>
           <w:r>
             <w:rPr>
@@ -356,14 +354,14 @@
         </w:p>
         <w:p>
           <w:pPr>
-            <w:pStyle w:val="TOC1"/>
+            <w:pStyle w:val="TDC1"/>
             <w:tabs>
               <w:tab w:val="right" w:leader="dot" w:pos="8494"/>
             </w:tabs>
             <w:rPr>
               <w:rFonts w:eastAsiaTheme="minorEastAsia"/>
               <w:noProof/>
-              <w:lang w:eastAsia="es-EC"/>
+              <w:lang w:val="en-US"/>
             </w:rPr>
           </w:pPr>
           <w:r>
@@ -375,10 +373,10 @@
           <w:r>
             <w:fldChar w:fldCharType="separate"/>
           </w:r>
-          <w:hyperlink w:anchor="_Toc92365191" w:history="1">
-            <w:r>
-              <w:rPr>
-                <w:rStyle w:val="Hyperlink"/>
+          <w:hyperlink w:anchor="_Toc92376407" w:history="1">
+            <w:r>
+              <w:rPr>
+                <w:rStyle w:val="Hipervnculo"/>
                 <w:noProof/>
                 <w:lang w:val="es-419"/>
               </w:rPr>
@@ -403,7 +401,7 @@
                 <w:noProof/>
                 <w:webHidden/>
               </w:rPr>
-              <w:instrText xml:space="preserve"> PAGEREF _Toc92365191 \h </w:instrText>
+              <w:instrText xml:space="preserve"> PAGEREF _Toc92376407 \h </w:instrText>
             </w:r>
             <w:r>
               <w:rPr>
@@ -436,20 +434,20 @@
         </w:p>
         <w:p>
           <w:pPr>
-            <w:pStyle w:val="TOC2"/>
+            <w:pStyle w:val="TDC2"/>
             <w:tabs>
               <w:tab w:val="right" w:leader="dot" w:pos="8494"/>
             </w:tabs>
             <w:rPr>
               <w:rFonts w:eastAsiaTheme="minorEastAsia"/>
               <w:noProof/>
-              <w:lang w:eastAsia="es-EC"/>
+              <w:lang w:val="en-US"/>
             </w:rPr>
           </w:pPr>
-          <w:hyperlink w:anchor="_Toc92365192" w:history="1">
-            <w:r>
-              <w:rPr>
-                <w:rStyle w:val="Hyperlink"/>
+          <w:hyperlink w:anchor="_Toc92376408" w:history="1">
+            <w:r>
+              <w:rPr>
+                <w:rStyle w:val="Hipervnculo"/>
                 <w:noProof/>
                 <w:lang w:val="es-419"/>
               </w:rPr>
@@ -474,7 +472,7 @@
                 <w:noProof/>
                 <w:webHidden/>
               </w:rPr>
-              <w:instrText xml:space="preserve"> PAGEREF _Toc92365192 \h </w:instrText>
+              <w:instrText xml:space="preserve"> PAGEREF _Toc92376408 \h </w:instrText>
             </w:r>
             <w:r>
               <w:rPr>
@@ -507,20 +505,20 @@
         </w:p>
         <w:p>
           <w:pPr>
-            <w:pStyle w:val="TOC2"/>
+            <w:pStyle w:val="TDC2"/>
             <w:tabs>
               <w:tab w:val="right" w:leader="dot" w:pos="8494"/>
             </w:tabs>
             <w:rPr>
               <w:rFonts w:eastAsiaTheme="minorEastAsia"/>
               <w:noProof/>
-              <w:lang w:eastAsia="es-EC"/>
+              <w:lang w:val="en-US"/>
             </w:rPr>
           </w:pPr>
-          <w:hyperlink w:anchor="_Toc92365193" w:history="1">
-            <w:r>
-              <w:rPr>
-                <w:rStyle w:val="Hyperlink"/>
+          <w:hyperlink w:anchor="_Toc92376409" w:history="1">
+            <w:r>
+              <w:rPr>
+                <w:rStyle w:val="Hipervnculo"/>
                 <w:noProof/>
                 <w:lang w:val="es-419"/>
               </w:rPr>
@@ -545,7 +543,7 @@
                 <w:noProof/>
                 <w:webHidden/>
               </w:rPr>
-              <w:instrText xml:space="preserve"> PAGEREF _Toc92365193 \h </w:instrText>
+              <w:instrText xml:space="preserve"> PAGEREF _Toc92376409 \h </w:instrText>
             </w:r>
             <w:r>
               <w:rPr>
@@ -578,20 +576,20 @@
         </w:p>
         <w:p>
           <w:pPr>
-            <w:pStyle w:val="TOC3"/>
+            <w:pStyle w:val="TDC3"/>
             <w:tabs>
               <w:tab w:val="right" w:leader="dot" w:pos="8494"/>
             </w:tabs>
             <w:rPr>
               <w:rFonts w:eastAsiaTheme="minorEastAsia"/>
               <w:noProof/>
-              <w:lang w:eastAsia="es-EC"/>
+              <w:lang w:val="en-US"/>
             </w:rPr>
           </w:pPr>
-          <w:hyperlink w:anchor="_Toc92365194" w:history="1">
-            <w:r>
-              <w:rPr>
-                <w:rStyle w:val="Hyperlink"/>
+          <w:hyperlink w:anchor="_Toc92376410" w:history="1">
+            <w:r>
+              <w:rPr>
+                <w:rStyle w:val="Hipervnculo"/>
                 <w:noProof/>
                 <w:lang w:val="es-419"/>
               </w:rPr>
@@ -616,7 +614,7 @@
                 <w:noProof/>
                 <w:webHidden/>
               </w:rPr>
-              <w:instrText xml:space="preserve"> PAGEREF _Toc92365194 \h </w:instrText>
+              <w:instrText xml:space="preserve"> PAGEREF _Toc92376410 \h </w:instrText>
             </w:r>
             <w:r>
               <w:rPr>
@@ -649,20 +647,20 @@
         </w:p>
         <w:p>
           <w:pPr>
-            <w:pStyle w:val="TOC3"/>
+            <w:pStyle w:val="TDC3"/>
             <w:tabs>
               <w:tab w:val="right" w:leader="dot" w:pos="8494"/>
             </w:tabs>
             <w:rPr>
               <w:rFonts w:eastAsiaTheme="minorEastAsia"/>
               <w:noProof/>
-              <w:lang w:eastAsia="es-EC"/>
+              <w:lang w:val="en-US"/>
             </w:rPr>
           </w:pPr>
-          <w:hyperlink w:anchor="_Toc92365195" w:history="1">
-            <w:r>
-              <w:rPr>
-                <w:rStyle w:val="Hyperlink"/>
+          <w:hyperlink w:anchor="_Toc92376411" w:history="1">
+            <w:r>
+              <w:rPr>
+                <w:rStyle w:val="Hipervnculo"/>
                 <w:noProof/>
                 <w:lang w:val="es-419"/>
               </w:rPr>
@@ -687,7 +685,7 @@
                 <w:noProof/>
                 <w:webHidden/>
               </w:rPr>
-              <w:instrText xml:space="preserve"> PAGEREF _Toc92365195 \h </w:instrText>
+              <w:instrText xml:space="preserve"> PAGEREF _Toc92376411 \h </w:instrText>
             </w:r>
             <w:r>
               <w:rPr>
@@ -720,20 +718,20 @@
         </w:p>
         <w:p>
           <w:pPr>
-            <w:pStyle w:val="TOC1"/>
+            <w:pStyle w:val="TDC1"/>
             <w:tabs>
               <w:tab w:val="right" w:leader="dot" w:pos="8494"/>
             </w:tabs>
             <w:rPr>
               <w:rFonts w:eastAsiaTheme="minorEastAsia"/>
               <w:noProof/>
-              <w:lang w:eastAsia="es-EC"/>
+              <w:lang w:val="en-US"/>
             </w:rPr>
           </w:pPr>
-          <w:hyperlink w:anchor="_Toc92365196" w:history="1">
-            <w:r>
-              <w:rPr>
-                <w:rStyle w:val="Hyperlink"/>
+          <w:hyperlink w:anchor="_Toc92376412" w:history="1">
+            <w:r>
+              <w:rPr>
+                <w:rStyle w:val="Hipervnculo"/>
                 <w:noProof/>
                 <w:lang w:val="es-419"/>
               </w:rPr>
@@ -758,7 +756,7 @@
                 <w:noProof/>
                 <w:webHidden/>
               </w:rPr>
-              <w:instrText xml:space="preserve"> PAGEREF _Toc92365196 \h </w:instrText>
+              <w:instrText xml:space="preserve"> PAGEREF _Toc92376412 \h </w:instrText>
             </w:r>
             <w:r>
               <w:rPr>
@@ -791,22 +789,22 @@
         </w:p>
         <w:p>
           <w:pPr>
-            <w:pStyle w:val="TOC2"/>
+            <w:pStyle w:val="TDC2"/>
             <w:tabs>
               <w:tab w:val="right" w:leader="dot" w:pos="8494"/>
             </w:tabs>
             <w:rPr>
               <w:rFonts w:eastAsiaTheme="minorEastAsia"/>
               <w:noProof/>
-              <w:lang w:eastAsia="es-EC"/>
+              <w:lang w:val="en-US"/>
             </w:rPr>
           </w:pPr>
-          <w:hyperlink w:anchor="_Toc92365197" w:history="1">
-            <w:r>
-              <w:rPr>
-                <w:rStyle w:val="Hyperlink"/>
-                <w:noProof/>
-                <w:lang w:val="en-US"/>
+          <w:hyperlink w:anchor="_Toc92376413" w:history="1">
+            <w:r>
+              <w:rPr>
+                <w:rStyle w:val="Hipervnculo"/>
+                <w:noProof/>
+                <w:lang w:val="es-419"/>
               </w:rPr>
               <w:t>Consecuencias</w:t>
             </w:r>
@@ -829,7 +827,7 @@
                 <w:noProof/>
                 <w:webHidden/>
               </w:rPr>
-              <w:instrText xml:space="preserve"> PAGEREF _Toc92365197 \h </w:instrText>
+              <w:instrText xml:space="preserve"> PAGEREF _Toc92376413 \h </w:instrText>
             </w:r>
             <w:r>
               <w:rPr>
@@ -862,22 +860,22 @@
         </w:p>
         <w:p>
           <w:pPr>
-            <w:pStyle w:val="TOC2"/>
+            <w:pStyle w:val="TDC2"/>
             <w:tabs>
               <w:tab w:val="right" w:leader="dot" w:pos="8494"/>
             </w:tabs>
             <w:rPr>
               <w:rFonts w:eastAsiaTheme="minorEastAsia"/>
               <w:noProof/>
-              <w:lang w:eastAsia="es-EC"/>
+              <w:lang w:val="en-US"/>
             </w:rPr>
           </w:pPr>
-          <w:hyperlink w:anchor="_Toc92365198" w:history="1">
-            <w:r>
-              <w:rPr>
-                <w:rStyle w:val="Hyperlink"/>
-                <w:noProof/>
-                <w:lang w:val="en-US"/>
+          <w:hyperlink w:anchor="_Toc92376414" w:history="1">
+            <w:r>
+              <w:rPr>
+                <w:rStyle w:val="Hipervnculo"/>
+                <w:noProof/>
+                <w:lang w:val="es-419"/>
               </w:rPr>
               <w:t>Técnicas</w:t>
             </w:r>
@@ -900,7 +898,7 @@
                 <w:noProof/>
                 <w:webHidden/>
               </w:rPr>
-              <w:instrText xml:space="preserve"> PAGEREF _Toc92365198 \h </w:instrText>
+              <w:instrText xml:space="preserve"> PAGEREF _Toc92376414 \h </w:instrText>
             </w:r>
             <w:r>
               <w:rPr>
@@ -933,22 +931,22 @@
         </w:p>
         <w:p>
           <w:pPr>
-            <w:pStyle w:val="TOC3"/>
+            <w:pStyle w:val="TDC3"/>
             <w:tabs>
               <w:tab w:val="right" w:leader="dot" w:pos="8494"/>
             </w:tabs>
             <w:rPr>
               <w:rFonts w:eastAsiaTheme="minorEastAsia"/>
               <w:noProof/>
-              <w:lang w:eastAsia="es-EC"/>
+              <w:lang w:val="en-US"/>
             </w:rPr>
           </w:pPr>
-          <w:hyperlink w:anchor="_Toc92365199" w:history="1">
-            <w:r>
-              <w:rPr>
-                <w:rStyle w:val="Hyperlink"/>
-                <w:noProof/>
-                <w:lang w:val="en-US"/>
+          <w:hyperlink w:anchor="_Toc92376415" w:history="1">
+            <w:r>
+              <w:rPr>
+                <w:rStyle w:val="Hipervnculo"/>
+                <w:noProof/>
+                <w:lang w:val="es-419"/>
               </w:rPr>
               <w:t>Inline Temp</w:t>
             </w:r>
@@ -971,7 +969,7 @@
                 <w:noProof/>
                 <w:webHidden/>
               </w:rPr>
-              <w:instrText xml:space="preserve"> PAGEREF _Toc92365199 \h </w:instrText>
+              <w:instrText xml:space="preserve"> PAGEREF _Toc92376415 \h </w:instrText>
             </w:r>
             <w:r>
               <w:rPr>
@@ -1004,20 +1002,20 @@
         </w:p>
         <w:p>
           <w:pPr>
-            <w:pStyle w:val="TOC3"/>
+            <w:pStyle w:val="TDC3"/>
             <w:tabs>
               <w:tab w:val="right" w:leader="dot" w:pos="8494"/>
             </w:tabs>
             <w:rPr>
               <w:rFonts w:eastAsiaTheme="minorEastAsia"/>
               <w:noProof/>
-              <w:lang w:eastAsia="es-EC"/>
+              <w:lang w:val="en-US"/>
             </w:rPr>
           </w:pPr>
-          <w:hyperlink w:anchor="_Toc92365200" w:history="1">
-            <w:r>
-              <w:rPr>
-                <w:rStyle w:val="Hyperlink"/>
+          <w:hyperlink w:anchor="_Toc92376416" w:history="1">
+            <w:r>
+              <w:rPr>
+                <w:rStyle w:val="Hipervnculo"/>
                 <w:noProof/>
                 <w:lang w:val="en-US"/>
               </w:rPr>
@@ -1042,7 +1040,7 @@
                 <w:noProof/>
                 <w:webHidden/>
               </w:rPr>
-              <w:instrText xml:space="preserve"> PAGEREF _Toc92365200 \h </w:instrText>
+              <w:instrText xml:space="preserve"> PAGEREF _Toc92376416 \h </w:instrText>
             </w:r>
             <w:r>
               <w:rPr>
@@ -1075,20 +1073,20 @@
         </w:p>
         <w:p>
           <w:pPr>
-            <w:pStyle w:val="TOC1"/>
+            <w:pStyle w:val="TDC1"/>
             <w:tabs>
               <w:tab w:val="right" w:leader="dot" w:pos="8494"/>
             </w:tabs>
             <w:rPr>
               <w:rFonts w:eastAsiaTheme="minorEastAsia"/>
               <w:noProof/>
-              <w:lang w:eastAsia="es-EC"/>
+              <w:lang w:val="en-US"/>
             </w:rPr>
           </w:pPr>
-          <w:hyperlink w:anchor="_Toc92365201" w:history="1">
-            <w:r>
-              <w:rPr>
-                <w:rStyle w:val="Hyperlink"/>
+          <w:hyperlink w:anchor="_Toc92376417" w:history="1">
+            <w:r>
+              <w:rPr>
+                <w:rStyle w:val="Hipervnculo"/>
                 <w:noProof/>
                 <w:lang w:val="es-419"/>
               </w:rPr>
@@ -1113,7 +1111,7 @@
                 <w:noProof/>
                 <w:webHidden/>
               </w:rPr>
-              <w:instrText xml:space="preserve"> PAGEREF _Toc92365201 \h </w:instrText>
+              <w:instrText xml:space="preserve"> PAGEREF _Toc92376417 \h </w:instrText>
             </w:r>
             <w:r>
               <w:rPr>
@@ -1146,22 +1144,22 @@
         </w:p>
         <w:p>
           <w:pPr>
-            <w:pStyle w:val="TOC2"/>
+            <w:pStyle w:val="TDC2"/>
             <w:tabs>
               <w:tab w:val="right" w:leader="dot" w:pos="8494"/>
             </w:tabs>
             <w:rPr>
               <w:rFonts w:eastAsiaTheme="minorEastAsia"/>
               <w:noProof/>
-              <w:lang w:eastAsia="es-EC"/>
+              <w:lang w:val="en-US"/>
             </w:rPr>
           </w:pPr>
-          <w:hyperlink w:anchor="_Toc92365202" w:history="1">
-            <w:r>
-              <w:rPr>
-                <w:rStyle w:val="Hyperlink"/>
-                <w:noProof/>
-                <w:lang w:val="en-US"/>
+          <w:hyperlink w:anchor="_Toc92376418" w:history="1">
+            <w:r>
+              <w:rPr>
+                <w:rStyle w:val="Hipervnculo"/>
+                <w:noProof/>
+                <w:lang w:val="es-419"/>
               </w:rPr>
               <w:t>Consecuencias</w:t>
             </w:r>
@@ -1184,7 +1182,7 @@
                 <w:noProof/>
                 <w:webHidden/>
               </w:rPr>
-              <w:instrText xml:space="preserve"> PAGEREF _Toc92365202 \h </w:instrText>
+              <w:instrText xml:space="preserve"> PAGEREF _Toc92376418 \h </w:instrText>
             </w:r>
             <w:r>
               <w:rPr>
@@ -1217,22 +1215,22 @@
         </w:p>
         <w:p>
           <w:pPr>
-            <w:pStyle w:val="TOC2"/>
+            <w:pStyle w:val="TDC2"/>
             <w:tabs>
               <w:tab w:val="right" w:leader="dot" w:pos="8494"/>
             </w:tabs>
             <w:rPr>
               <w:rFonts w:eastAsiaTheme="minorEastAsia"/>
               <w:noProof/>
-              <w:lang w:eastAsia="es-EC"/>
+              <w:lang w:val="en-US"/>
             </w:rPr>
           </w:pPr>
-          <w:hyperlink w:anchor="_Toc92365203" w:history="1">
-            <w:r>
-              <w:rPr>
-                <w:rStyle w:val="Hyperlink"/>
-                <w:noProof/>
-                <w:lang w:val="en-US"/>
+          <w:hyperlink w:anchor="_Toc92376419" w:history="1">
+            <w:r>
+              <w:rPr>
+                <w:rStyle w:val="Hipervnculo"/>
+                <w:noProof/>
+                <w:lang w:val="es-419"/>
               </w:rPr>
               <w:t>Técnicas</w:t>
             </w:r>
@@ -1255,7 +1253,7 @@
                 <w:noProof/>
                 <w:webHidden/>
               </w:rPr>
-              <w:instrText xml:space="preserve"> PAGEREF _Toc92365203 \h </w:instrText>
+              <w:instrText xml:space="preserve"> PAGEREF _Toc92376419 \h </w:instrText>
             </w:r>
             <w:r>
               <w:rPr>
@@ -1288,22 +1286,22 @@
         </w:p>
         <w:p>
           <w:pPr>
-            <w:pStyle w:val="TOC3"/>
+            <w:pStyle w:val="TDC3"/>
             <w:tabs>
               <w:tab w:val="right" w:leader="dot" w:pos="8494"/>
             </w:tabs>
             <w:rPr>
               <w:rFonts w:eastAsiaTheme="minorEastAsia"/>
               <w:noProof/>
-              <w:lang w:eastAsia="es-EC"/>
+              <w:lang w:val="en-US"/>
             </w:rPr>
           </w:pPr>
-          <w:hyperlink w:anchor="_Toc92365204" w:history="1">
-            <w:r>
-              <w:rPr>
-                <w:rStyle w:val="Hyperlink"/>
-                <w:noProof/>
-                <w:lang w:val="en-US"/>
+          <w:hyperlink w:anchor="_Toc92376420" w:history="1">
+            <w:r>
+              <w:rPr>
+                <w:rStyle w:val="Hipervnculo"/>
+                <w:noProof/>
+                <w:lang w:val="es-419"/>
               </w:rPr>
               <w:t>Inline Class</w:t>
             </w:r>
@@ -1326,7 +1324,7 @@
                 <w:noProof/>
                 <w:webHidden/>
               </w:rPr>
-              <w:instrText xml:space="preserve"> PAGEREF _Toc92365204 \h </w:instrText>
+              <w:instrText xml:space="preserve"> PAGEREF _Toc92376420 \h </w:instrText>
             </w:r>
             <w:r>
               <w:rPr>
@@ -1359,20 +1357,20 @@
         </w:p>
         <w:p>
           <w:pPr>
-            <w:pStyle w:val="TOC1"/>
+            <w:pStyle w:val="TDC1"/>
             <w:tabs>
               <w:tab w:val="right" w:leader="dot" w:pos="8494"/>
             </w:tabs>
             <w:rPr>
               <w:rFonts w:eastAsiaTheme="minorEastAsia"/>
               <w:noProof/>
-              <w:lang w:eastAsia="es-EC"/>
+              <w:lang w:val="en-US"/>
             </w:rPr>
           </w:pPr>
-          <w:hyperlink w:anchor="_Toc92365205" w:history="1">
-            <w:r>
-              <w:rPr>
-                <w:rStyle w:val="Hyperlink"/>
+          <w:hyperlink w:anchor="_Toc92376421" w:history="1">
+            <w:r>
+              <w:rPr>
+                <w:rStyle w:val="Hipervnculo"/>
                 <w:noProof/>
                 <w:lang w:val="en-US"/>
               </w:rPr>
@@ -1397,7 +1395,7 @@
                 <w:noProof/>
                 <w:webHidden/>
               </w:rPr>
-              <w:instrText xml:space="preserve"> PAGEREF _Toc92365205 \h </w:instrText>
+              <w:instrText xml:space="preserve"> PAGEREF _Toc92376421 \h </w:instrText>
             </w:r>
             <w:r>
               <w:rPr>
@@ -1430,20 +1428,20 @@
         </w:p>
         <w:p>
           <w:pPr>
-            <w:pStyle w:val="TOC2"/>
+            <w:pStyle w:val="TDC2"/>
             <w:tabs>
               <w:tab w:val="right" w:leader="dot" w:pos="8494"/>
             </w:tabs>
             <w:rPr>
               <w:rFonts w:eastAsiaTheme="minorEastAsia"/>
               <w:noProof/>
-              <w:lang w:eastAsia="es-EC"/>
+              <w:lang w:val="en-US"/>
             </w:rPr>
           </w:pPr>
-          <w:hyperlink w:anchor="_Toc92365206" w:history="1">
-            <w:r>
-              <w:rPr>
-                <w:rStyle w:val="Hyperlink"/>
+          <w:hyperlink w:anchor="_Toc92376422" w:history="1">
+            <w:r>
+              <w:rPr>
+                <w:rStyle w:val="Hipervnculo"/>
                 <w:noProof/>
               </w:rPr>
               <w:t>Consecuencias</w:t>
@@ -1467,7 +1465,7 @@
                 <w:noProof/>
                 <w:webHidden/>
               </w:rPr>
-              <w:instrText xml:space="preserve"> PAGEREF _Toc92365206 \h </w:instrText>
+              <w:instrText xml:space="preserve"> PAGEREF _Toc92376422 \h </w:instrText>
             </w:r>
             <w:r>
               <w:rPr>
@@ -1500,20 +1498,20 @@
         </w:p>
         <w:p>
           <w:pPr>
-            <w:pStyle w:val="TOC2"/>
+            <w:pStyle w:val="TDC2"/>
             <w:tabs>
               <w:tab w:val="right" w:leader="dot" w:pos="8494"/>
             </w:tabs>
             <w:rPr>
               <w:rFonts w:eastAsiaTheme="minorEastAsia"/>
               <w:noProof/>
-              <w:lang w:eastAsia="es-EC"/>
+              <w:lang w:val="en-US"/>
             </w:rPr>
           </w:pPr>
-          <w:hyperlink w:anchor="_Toc92365207" w:history="1">
-            <w:r>
-              <w:rPr>
-                <w:rStyle w:val="Hyperlink"/>
+          <w:hyperlink w:anchor="_Toc92376423" w:history="1">
+            <w:r>
+              <w:rPr>
+                <w:rStyle w:val="Hipervnculo"/>
                 <w:noProof/>
               </w:rPr>
               <w:t>Técnicas</w:t>
@@ -1537,7 +1535,7 @@
                 <w:noProof/>
                 <w:webHidden/>
               </w:rPr>
-              <w:instrText xml:space="preserve"> PAGEREF _Toc92365207 \h </w:instrText>
+              <w:instrText xml:space="preserve"> PAGEREF _Toc92376423 \h </w:instrText>
             </w:r>
             <w:r>
               <w:rPr>
@@ -1570,20 +1568,20 @@
         </w:p>
         <w:p>
           <w:pPr>
-            <w:pStyle w:val="TOC3"/>
+            <w:pStyle w:val="TDC3"/>
             <w:tabs>
               <w:tab w:val="right" w:leader="dot" w:pos="8494"/>
             </w:tabs>
             <w:rPr>
               <w:rFonts w:eastAsiaTheme="minorEastAsia"/>
               <w:noProof/>
-              <w:lang w:eastAsia="es-EC"/>
+              <w:lang w:val="en-US"/>
             </w:rPr>
           </w:pPr>
-          <w:hyperlink w:anchor="_Toc92365208" w:history="1">
-            <w:r>
-              <w:rPr>
-                <w:rStyle w:val="Hyperlink"/>
+          <w:hyperlink w:anchor="_Toc92376424" w:history="1">
+            <w:r>
+              <w:rPr>
+                <w:rStyle w:val="Hipervnculo"/>
                 <w:noProof/>
               </w:rPr>
               <w:t>Extract Superclass</w:t>
@@ -1607,7 +1605,7 @@
                 <w:noProof/>
                 <w:webHidden/>
               </w:rPr>
-              <w:instrText xml:space="preserve"> PAGEREF _Toc92365208 \h </w:instrText>
+              <w:instrText xml:space="preserve"> PAGEREF _Toc92376424 \h </w:instrText>
             </w:r>
             <w:r>
               <w:rPr>
@@ -1640,20 +1638,20 @@
         </w:p>
         <w:p>
           <w:pPr>
-            <w:pStyle w:val="TOC1"/>
+            <w:pStyle w:val="TDC1"/>
             <w:tabs>
               <w:tab w:val="right" w:leader="dot" w:pos="8494"/>
             </w:tabs>
             <w:rPr>
               <w:rFonts w:eastAsiaTheme="minorEastAsia"/>
               <w:noProof/>
-              <w:lang w:eastAsia="es-EC"/>
+              <w:lang w:val="en-US"/>
             </w:rPr>
           </w:pPr>
-          <w:hyperlink w:anchor="_Toc92365209" w:history="1">
-            <w:r>
-              <w:rPr>
-                <w:rStyle w:val="Hyperlink"/>
+          <w:hyperlink w:anchor="_Toc92376425" w:history="1">
+            <w:r>
+              <w:rPr>
+                <w:rStyle w:val="Hipervnculo"/>
                 <w:noProof/>
                 <w:lang w:val="es-419"/>
               </w:rPr>
@@ -1678,7 +1676,7 @@
                 <w:noProof/>
                 <w:webHidden/>
               </w:rPr>
-              <w:instrText xml:space="preserve"> PAGEREF _Toc92365209 \h </w:instrText>
+              <w:instrText xml:space="preserve"> PAGEREF _Toc92376425 \h </w:instrText>
             </w:r>
             <w:r>
               <w:rPr>
@@ -1711,22 +1709,22 @@
         </w:p>
         <w:p>
           <w:pPr>
-            <w:pStyle w:val="TOC2"/>
+            <w:pStyle w:val="TDC2"/>
             <w:tabs>
               <w:tab w:val="right" w:leader="dot" w:pos="8494"/>
             </w:tabs>
             <w:rPr>
               <w:rFonts w:eastAsiaTheme="minorEastAsia"/>
               <w:noProof/>
-              <w:lang w:eastAsia="es-EC"/>
+              <w:lang w:val="en-US"/>
             </w:rPr>
           </w:pPr>
-          <w:hyperlink w:anchor="_Toc92365210" w:history="1">
-            <w:r>
-              <w:rPr>
-                <w:rStyle w:val="Hyperlink"/>
-                <w:noProof/>
-                <w:lang w:val="en-US"/>
+          <w:hyperlink w:anchor="_Toc92376426" w:history="1">
+            <w:r>
+              <w:rPr>
+                <w:rStyle w:val="Hipervnculo"/>
+                <w:noProof/>
+                <w:lang w:val="es-419"/>
               </w:rPr>
               <w:t>Consecuencias</w:t>
             </w:r>
@@ -1749,7 +1747,7 @@
                 <w:noProof/>
                 <w:webHidden/>
               </w:rPr>
-              <w:instrText xml:space="preserve"> PAGEREF _Toc92365210 \h </w:instrText>
+              <w:instrText xml:space="preserve"> PAGEREF _Toc92376426 \h </w:instrText>
             </w:r>
             <w:r>
               <w:rPr>
@@ -1782,22 +1780,22 @@
         </w:p>
         <w:p>
           <w:pPr>
-            <w:pStyle w:val="TOC2"/>
+            <w:pStyle w:val="TDC2"/>
             <w:tabs>
               <w:tab w:val="right" w:leader="dot" w:pos="8494"/>
             </w:tabs>
             <w:rPr>
               <w:rFonts w:eastAsiaTheme="minorEastAsia"/>
               <w:noProof/>
-              <w:lang w:eastAsia="es-EC"/>
+              <w:lang w:val="en-US"/>
             </w:rPr>
           </w:pPr>
-          <w:hyperlink w:anchor="_Toc92365211" w:history="1">
-            <w:r>
-              <w:rPr>
-                <w:rStyle w:val="Hyperlink"/>
-                <w:noProof/>
-                <w:lang w:val="en-US"/>
+          <w:hyperlink w:anchor="_Toc92376427" w:history="1">
+            <w:r>
+              <w:rPr>
+                <w:rStyle w:val="Hipervnculo"/>
+                <w:noProof/>
+                <w:lang w:val="es-419"/>
               </w:rPr>
               <w:t>Técnicas</w:t>
             </w:r>
@@ -1820,7 +1818,7 @@
                 <w:noProof/>
                 <w:webHidden/>
               </w:rPr>
-              <w:instrText xml:space="preserve"> PAGEREF _Toc92365211 \h </w:instrText>
+              <w:instrText xml:space="preserve"> PAGEREF _Toc92376427 \h </w:instrText>
             </w:r>
             <w:r>
               <w:rPr>
@@ -1853,22 +1851,22 @@
         </w:p>
         <w:p>
           <w:pPr>
-            <w:pStyle w:val="TOC3"/>
+            <w:pStyle w:val="TDC3"/>
             <w:tabs>
               <w:tab w:val="right" w:leader="dot" w:pos="8494"/>
             </w:tabs>
             <w:rPr>
               <w:rFonts w:eastAsiaTheme="minorEastAsia"/>
               <w:noProof/>
-              <w:lang w:eastAsia="es-EC"/>
+              <w:lang w:val="en-US"/>
             </w:rPr>
           </w:pPr>
-          <w:hyperlink w:anchor="_Toc92365212" w:history="1">
-            <w:r>
-              <w:rPr>
-                <w:rStyle w:val="Hyperlink"/>
-                <w:noProof/>
-                <w:lang w:val="en-US"/>
+          <w:hyperlink w:anchor="_Toc92376428" w:history="1">
+            <w:r>
+              <w:rPr>
+                <w:rStyle w:val="Hipervnculo"/>
+                <w:noProof/>
+                <w:lang w:val="es-419"/>
               </w:rPr>
               <w:t>Replace Delegation with Inheritance</w:t>
             </w:r>
@@ -1891,7 +1889,7 @@
                 <w:noProof/>
                 <w:webHidden/>
               </w:rPr>
-              <w:instrText xml:space="preserve"> PAGEREF _Toc92365212 \h </w:instrText>
+              <w:instrText xml:space="preserve"> PAGEREF _Toc92376428 \h </w:instrText>
             </w:r>
             <w:r>
               <w:rPr>
@@ -1924,20 +1922,20 @@
         </w:p>
         <w:p>
           <w:pPr>
-            <w:pStyle w:val="TOC1"/>
+            <w:pStyle w:val="TDC1"/>
             <w:tabs>
               <w:tab w:val="right" w:leader="dot" w:pos="8494"/>
             </w:tabs>
             <w:rPr>
               <w:rFonts w:eastAsiaTheme="minorEastAsia"/>
               <w:noProof/>
-              <w:lang w:eastAsia="es-EC"/>
+              <w:lang w:val="en-US"/>
             </w:rPr>
           </w:pPr>
-          <w:hyperlink w:anchor="_Toc92365213" w:history="1">
-            <w:r>
-              <w:rPr>
-                <w:rStyle w:val="Hyperlink"/>
+          <w:hyperlink w:anchor="_Toc92376429" w:history="1">
+            <w:r>
+              <w:rPr>
+                <w:rStyle w:val="Hipervnculo"/>
                 <w:noProof/>
                 <w:lang w:val="en-US"/>
               </w:rPr>
@@ -1962,7 +1960,7 @@
                 <w:noProof/>
                 <w:webHidden/>
               </w:rPr>
-              <w:instrText xml:space="preserve"> PAGEREF _Toc92365213 \h </w:instrText>
+              <w:instrText xml:space="preserve"> PAGEREF _Toc92376429 \h </w:instrText>
             </w:r>
             <w:r>
               <w:rPr>
@@ -1995,22 +1993,22 @@
         </w:p>
         <w:p>
           <w:pPr>
-            <w:pStyle w:val="TOC2"/>
+            <w:pStyle w:val="TDC2"/>
             <w:tabs>
               <w:tab w:val="right" w:leader="dot" w:pos="8494"/>
             </w:tabs>
             <w:rPr>
               <w:rFonts w:eastAsiaTheme="minorEastAsia"/>
               <w:noProof/>
-              <w:lang w:eastAsia="es-EC"/>
+              <w:lang w:val="en-US"/>
             </w:rPr>
           </w:pPr>
-          <w:hyperlink w:anchor="_Toc92365214" w:history="1">
-            <w:r>
-              <w:rPr>
-                <w:rStyle w:val="Hyperlink"/>
-                <w:noProof/>
-                <w:lang w:val="en-US"/>
+          <w:hyperlink w:anchor="_Toc92376430" w:history="1">
+            <w:r>
+              <w:rPr>
+                <w:rStyle w:val="Hipervnculo"/>
+                <w:noProof/>
+                <w:lang w:val="es-419"/>
               </w:rPr>
               <w:t>Consecuencias</w:t>
             </w:r>
@@ -2033,7 +2031,7 @@
                 <w:noProof/>
                 <w:webHidden/>
               </w:rPr>
-              <w:instrText xml:space="preserve"> PAGEREF _Toc92365214 \h </w:instrText>
+              <w:instrText xml:space="preserve"> PAGEREF _Toc92376430 \h </w:instrText>
             </w:r>
             <w:r>
               <w:rPr>
@@ -2066,20 +2064,20 @@
         </w:p>
         <w:p>
           <w:pPr>
-            <w:pStyle w:val="TOC2"/>
+            <w:pStyle w:val="TDC2"/>
             <w:tabs>
               <w:tab w:val="right" w:leader="dot" w:pos="8494"/>
             </w:tabs>
             <w:rPr>
               <w:rFonts w:eastAsiaTheme="minorEastAsia"/>
               <w:noProof/>
-              <w:lang w:eastAsia="es-EC"/>
+              <w:lang w:val="en-US"/>
             </w:rPr>
           </w:pPr>
-          <w:hyperlink w:anchor="_Toc92365215" w:history="1">
-            <w:r>
-              <w:rPr>
-                <w:rStyle w:val="Hyperlink"/>
+          <w:hyperlink w:anchor="_Toc92376431" w:history="1">
+            <w:r>
+              <w:rPr>
+                <w:rStyle w:val="Hipervnculo"/>
                 <w:noProof/>
               </w:rPr>
               <w:t>Tecnicas</w:t>
@@ -2103,7 +2101,7 @@
                 <w:noProof/>
                 <w:webHidden/>
               </w:rPr>
-              <w:instrText xml:space="preserve"> PAGEREF _Toc92365215 \h </w:instrText>
+              <w:instrText xml:space="preserve"> PAGEREF _Toc92376431 \h </w:instrText>
             </w:r>
             <w:r>
               <w:rPr>
@@ -2123,7 +2121,7 @@
                 <w:noProof/>
                 <w:webHidden/>
               </w:rPr>
-              <w:t>12</w:t>
+              <w:t>13</w:t>
             </w:r>
             <w:r>
               <w:rPr>
@@ -2136,20 +2134,20 @@
         </w:p>
         <w:p>
           <w:pPr>
-            <w:pStyle w:val="TOC3"/>
+            <w:pStyle w:val="TDC3"/>
             <w:tabs>
               <w:tab w:val="right" w:leader="dot" w:pos="8494"/>
             </w:tabs>
             <w:rPr>
               <w:rFonts w:eastAsiaTheme="minorEastAsia"/>
               <w:noProof/>
-              <w:lang w:eastAsia="es-EC"/>
+              <w:lang w:val="en-US"/>
             </w:rPr>
           </w:pPr>
-          <w:hyperlink w:anchor="_Toc92365216" w:history="1">
-            <w:r>
-              <w:rPr>
-                <w:rStyle w:val="Hyperlink"/>
+          <w:hyperlink w:anchor="_Toc92376432" w:history="1">
+            <w:r>
+              <w:rPr>
+                <w:rStyle w:val="Hipervnculo"/>
                 <w:noProof/>
               </w:rPr>
               <w:t>Move Method</w:t>
@@ -2173,7 +2171,7 @@
                 <w:noProof/>
                 <w:webHidden/>
               </w:rPr>
-              <w:instrText xml:space="preserve"> PAGEREF _Toc92365216 \h </w:instrText>
+              <w:instrText xml:space="preserve"> PAGEREF _Toc92376432 \h </w:instrText>
             </w:r>
             <w:r>
               <w:rPr>
@@ -2193,7 +2191,7 @@
                 <w:noProof/>
                 <w:webHidden/>
               </w:rPr>
-              <w:t>12</w:t>
+              <w:t>13</w:t>
             </w:r>
             <w:r>
               <w:rPr>
@@ -2206,20 +2204,20 @@
         </w:p>
         <w:p>
           <w:pPr>
-            <w:pStyle w:val="TOC1"/>
+            <w:pStyle w:val="TDC1"/>
             <w:tabs>
               <w:tab w:val="right" w:leader="dot" w:pos="8494"/>
             </w:tabs>
             <w:rPr>
               <w:rFonts w:eastAsiaTheme="minorEastAsia"/>
               <w:noProof/>
-              <w:lang w:eastAsia="es-EC"/>
+              <w:lang w:val="en-US"/>
             </w:rPr>
           </w:pPr>
-          <w:hyperlink w:anchor="_Toc92365217" w:history="1">
-            <w:r>
-              <w:rPr>
-                <w:rStyle w:val="Hyperlink"/>
+          <w:hyperlink w:anchor="_Toc92376433" w:history="1">
+            <w:r>
+              <w:rPr>
+                <w:rStyle w:val="Hipervnculo"/>
                 <w:noProof/>
               </w:rPr>
               <w:t>Long Parameter List</w:t>
@@ -2243,7 +2241,7 @@
                 <w:noProof/>
                 <w:webHidden/>
               </w:rPr>
-              <w:instrText xml:space="preserve"> PAGEREF _Toc92365217 \h </w:instrText>
+              <w:instrText xml:space="preserve"> PAGEREF _Toc92376433 \h </w:instrText>
             </w:r>
             <w:r>
               <w:rPr>
@@ -2263,7 +2261,7 @@
                 <w:noProof/>
                 <w:webHidden/>
               </w:rPr>
-              <w:t>13</w:t>
+              <w:t>14</w:t>
             </w:r>
             <w:r>
               <w:rPr>
@@ -2276,20 +2274,20 @@
         </w:p>
         <w:p>
           <w:pPr>
-            <w:pStyle w:val="TOC2"/>
+            <w:pStyle w:val="TDC2"/>
             <w:tabs>
               <w:tab w:val="right" w:leader="dot" w:pos="8494"/>
             </w:tabs>
             <w:rPr>
               <w:rFonts w:eastAsiaTheme="minorEastAsia"/>
               <w:noProof/>
-              <w:lang w:eastAsia="es-EC"/>
+              <w:lang w:val="en-US"/>
             </w:rPr>
           </w:pPr>
-          <w:hyperlink w:anchor="_Toc92365218" w:history="1">
-            <w:r>
-              <w:rPr>
-                <w:rStyle w:val="Hyperlink"/>
+          <w:hyperlink w:anchor="_Toc92376434" w:history="1">
+            <w:r>
+              <w:rPr>
+                <w:rStyle w:val="Hipervnculo"/>
                 <w:noProof/>
               </w:rPr>
               <w:t>Consecuencias</w:t>
@@ -2313,7 +2311,7 @@
                 <w:noProof/>
                 <w:webHidden/>
               </w:rPr>
-              <w:instrText xml:space="preserve"> PAGEREF _Toc92365218 \h </w:instrText>
+              <w:instrText xml:space="preserve"> PAGEREF _Toc92376434 \h </w:instrText>
             </w:r>
             <w:r>
               <w:rPr>
@@ -2333,7 +2331,7 @@
                 <w:noProof/>
                 <w:webHidden/>
               </w:rPr>
-              <w:t>13</w:t>
+              <w:t>14</w:t>
             </w:r>
             <w:r>
               <w:rPr>
@@ -2346,20 +2344,20 @@
         </w:p>
         <w:p>
           <w:pPr>
-            <w:pStyle w:val="TOC2"/>
+            <w:pStyle w:val="TDC2"/>
             <w:tabs>
               <w:tab w:val="right" w:leader="dot" w:pos="8494"/>
             </w:tabs>
             <w:rPr>
               <w:rFonts w:eastAsiaTheme="minorEastAsia"/>
               <w:noProof/>
-              <w:lang w:eastAsia="es-EC"/>
+              <w:lang w:val="en-US"/>
             </w:rPr>
           </w:pPr>
-          <w:hyperlink w:anchor="_Toc92365219" w:history="1">
-            <w:r>
-              <w:rPr>
-                <w:rStyle w:val="Hyperlink"/>
+          <w:hyperlink w:anchor="_Toc92376435" w:history="1">
+            <w:r>
+              <w:rPr>
+                <w:rStyle w:val="Hipervnculo"/>
                 <w:noProof/>
               </w:rPr>
               <w:t>Técnicas</w:t>
@@ -2383,7 +2381,7 @@
                 <w:noProof/>
                 <w:webHidden/>
               </w:rPr>
-              <w:instrText xml:space="preserve"> PAGEREF _Toc92365219 \h </w:instrText>
+              <w:instrText xml:space="preserve"> PAGEREF _Toc92376435 \h </w:instrText>
             </w:r>
             <w:r>
               <w:rPr>
@@ -2403,7 +2401,7 @@
                 <w:noProof/>
                 <w:webHidden/>
               </w:rPr>
-              <w:t>14</w:t>
+              <w:t>15</w:t>
             </w:r>
             <w:r>
               <w:rPr>
@@ -2416,20 +2414,20 @@
         </w:p>
         <w:p>
           <w:pPr>
-            <w:pStyle w:val="TOC3"/>
+            <w:pStyle w:val="TDC3"/>
             <w:tabs>
               <w:tab w:val="right" w:leader="dot" w:pos="8494"/>
             </w:tabs>
             <w:rPr>
               <w:rFonts w:eastAsiaTheme="minorEastAsia"/>
               <w:noProof/>
-              <w:lang w:eastAsia="es-EC"/>
+              <w:lang w:val="en-US"/>
             </w:rPr>
           </w:pPr>
-          <w:hyperlink w:anchor="_Toc92365220" w:history="1">
-            <w:r>
-              <w:rPr>
-                <w:rStyle w:val="Hyperlink"/>
+          <w:hyperlink w:anchor="_Toc92376436" w:history="1">
+            <w:r>
+              <w:rPr>
+                <w:rStyle w:val="Hipervnculo"/>
                 <w:noProof/>
               </w:rPr>
               <w:t>Remove Parameter</w:t>
@@ -2453,7 +2451,7 @@
                 <w:noProof/>
                 <w:webHidden/>
               </w:rPr>
-              <w:instrText xml:space="preserve"> PAGEREF _Toc92365220 \h </w:instrText>
+              <w:instrText xml:space="preserve"> PAGEREF _Toc92376436 \h </w:instrText>
             </w:r>
             <w:r>
               <w:rPr>
@@ -2473,7 +2471,7 @@
                 <w:noProof/>
                 <w:webHidden/>
               </w:rPr>
-              <w:t>14</w:t>
+              <w:t>15</w:t>
             </w:r>
             <w:r>
               <w:rPr>
@@ -2498,7 +2496,7 @@
     </w:sdt>
     <w:p>
       <w:pPr>
-        <w:pStyle w:val="TOC2"/>
+        <w:pStyle w:val="TDC2"/>
         <w:tabs>
           <w:tab w:val="right" w:leader="dot" w:pos="8490"/>
         </w:tabs>
@@ -2523,12 +2521,12 @@
     </w:p>
     <w:p>
       <w:pPr>
-        <w:pStyle w:val="Heading1"/>
-        <w:rPr>
-          <w:lang w:val="es-419"/>
-        </w:rPr>
-      </w:pPr>
-      <w:bookmarkStart w:id="1" w:name="_Toc92365191"/>
+        <w:pStyle w:val="Ttulo1"/>
+        <w:rPr>
+          <w:lang w:val="es-419"/>
+        </w:rPr>
+      </w:pPr>
+      <w:bookmarkStart w:id="1" w:name="_Toc92376407"/>
       <w:r>
         <w:rPr>
           <w:lang w:val="es-419"/>
@@ -2644,12 +2642,12 @@
     </w:p>
     <w:p>
       <w:pPr>
-        <w:pStyle w:val="Heading2"/>
-        <w:rPr>
-          <w:lang w:val="es-419"/>
-        </w:rPr>
-      </w:pPr>
-      <w:bookmarkStart w:id="2" w:name="_Toc92365192"/>
+        <w:pStyle w:val="Ttulo2"/>
+        <w:rPr>
+          <w:lang w:val="es-419"/>
+        </w:rPr>
+      </w:pPr>
+      <w:bookmarkStart w:id="2" w:name="_Toc92376408"/>
       <w:r>
         <w:rPr>
           <w:lang w:val="es-419"/>
@@ -2676,14 +2674,12 @@
         </w:rPr>
         <w:t xml:space="preserve">de esta forma empeora la organización y entendimiento del </w:t>
       </w:r>
-      <w:proofErr w:type="spellStart"/>
-      <w:r>
-        <w:rPr>
-          <w:lang w:val="es-419"/>
-        </w:rPr>
-        <w:t>codigo</w:t>
-      </w:r>
-      <w:proofErr w:type="spellEnd"/>
+      <w:r>
+        <w:rPr>
+          <w:lang w:val="es-419"/>
+        </w:rPr>
+        <w:t>código.</w:t>
+      </w:r>
     </w:p>
     <w:p>
       <w:pPr>
@@ -2694,12 +2690,12 @@
     </w:p>
     <w:p>
       <w:pPr>
-        <w:pStyle w:val="Heading2"/>
-        <w:rPr>
-          <w:lang w:val="es-419"/>
-        </w:rPr>
-      </w:pPr>
-      <w:bookmarkStart w:id="3" w:name="_Toc92365193"/>
+        <w:pStyle w:val="Ttulo2"/>
+        <w:rPr>
+          <w:lang w:val="es-419"/>
+        </w:rPr>
+      </w:pPr>
+      <w:bookmarkStart w:id="3" w:name="_Toc92376409"/>
       <w:r>
         <w:rPr>
           <w:lang w:val="es-419"/>
@@ -2717,12 +2713,12 @@
     </w:p>
     <w:p>
       <w:pPr>
-        <w:pStyle w:val="Heading3"/>
-        <w:rPr>
-          <w:lang w:val="es-419"/>
-        </w:rPr>
-      </w:pPr>
-      <w:bookmarkStart w:id="4" w:name="_Toc92365194"/>
+        <w:pStyle w:val="Ttulo3"/>
+        <w:rPr>
+          <w:lang w:val="es-419"/>
+        </w:rPr>
+      </w:pPr>
+      <w:bookmarkStart w:id="4" w:name="_Toc92376410"/>
       <w:proofErr w:type="spellStart"/>
       <w:r>
         <w:rPr>
@@ -2798,12 +2794,12 @@
     </w:p>
     <w:p>
       <w:pPr>
-        <w:pStyle w:val="Heading3"/>
-        <w:rPr>
-          <w:lang w:val="es-419"/>
-        </w:rPr>
-      </w:pPr>
-      <w:bookmarkStart w:id="5" w:name="_Toc92365195"/>
+        <w:pStyle w:val="Ttulo3"/>
+        <w:rPr>
+          <w:lang w:val="es-419"/>
+        </w:rPr>
+      </w:pPr>
+      <w:bookmarkStart w:id="5" w:name="_Toc92376411"/>
       <w:proofErr w:type="spellStart"/>
       <w:r>
         <w:rPr>
@@ -2895,12 +2891,12 @@
     </w:p>
     <w:p>
       <w:pPr>
-        <w:pStyle w:val="Heading1"/>
-        <w:rPr>
-          <w:lang w:val="es-419"/>
-        </w:rPr>
-      </w:pPr>
-      <w:bookmarkStart w:id="6" w:name="_Toc92365196"/>
+        <w:pStyle w:val="Ttulo1"/>
+        <w:rPr>
+          <w:lang w:val="es-419"/>
+        </w:rPr>
+      </w:pPr>
+      <w:bookmarkStart w:id="6" w:name="_Toc92376412"/>
       <w:proofErr w:type="spellStart"/>
       <w:r>
         <w:rPr>
@@ -2968,12 +2964,12 @@
     </w:p>
     <w:p>
       <w:pPr>
-        <w:pStyle w:val="Heading2"/>
-        <w:rPr>
-          <w:lang w:val="es-419"/>
-        </w:rPr>
-      </w:pPr>
-      <w:bookmarkStart w:id="7" w:name="_Toc92365197"/>
+        <w:pStyle w:val="Ttulo2"/>
+        <w:rPr>
+          <w:lang w:val="es-419"/>
+        </w:rPr>
+      </w:pPr>
+      <w:bookmarkStart w:id="7" w:name="_Toc92376413"/>
       <w:r>
         <w:rPr>
           <w:lang w:val="es-419"/>
@@ -2994,15 +2990,21 @@
         </w:rPr>
         <w:t>En este caso el campo de sueldo es creado para usarlo en el algoritmo y no cumple ningún propósito después, esta forma de programar no suele ser muy clara y carece de organización</w:t>
       </w:r>
+      <w:r>
+        <w:rPr>
+          <w:lang w:val="es-419"/>
+        </w:rPr>
+        <w:t>.</w:t>
+      </w:r>
     </w:p>
     <w:p>
       <w:pPr>
-        <w:pStyle w:val="Heading2"/>
-        <w:rPr>
-          <w:lang w:val="es-419"/>
-        </w:rPr>
-      </w:pPr>
-      <w:bookmarkStart w:id="8" w:name="_Toc92365198"/>
+        <w:pStyle w:val="Ttulo2"/>
+        <w:rPr>
+          <w:lang w:val="es-419"/>
+        </w:rPr>
+      </w:pPr>
+      <w:bookmarkStart w:id="8" w:name="_Toc92376414"/>
       <w:r>
         <w:rPr>
           <w:lang w:val="es-419"/>
@@ -3013,12 +3015,12 @@
     </w:p>
     <w:p>
       <w:pPr>
-        <w:pStyle w:val="Heading3"/>
-        <w:rPr>
-          <w:lang w:val="es-419"/>
-        </w:rPr>
-      </w:pPr>
-      <w:bookmarkStart w:id="9" w:name="_Toc92365199"/>
+        <w:pStyle w:val="Ttulo3"/>
+        <w:rPr>
+          <w:lang w:val="es-419"/>
+        </w:rPr>
+      </w:pPr>
+      <w:bookmarkStart w:id="9" w:name="_Toc92376415"/>
       <w:proofErr w:type="spellStart"/>
       <w:r>
         <w:rPr>
@@ -3093,12 +3095,12 @@
     </w:p>
     <w:p>
       <w:pPr>
-        <w:pStyle w:val="Heading3"/>
+        <w:pStyle w:val="Ttulo3"/>
         <w:rPr>
           <w:lang w:val="en-US"/>
         </w:rPr>
       </w:pPr>
-      <w:bookmarkStart w:id="10" w:name="_Toc92365200"/>
+      <w:bookmarkStart w:id="10" w:name="_Toc92376416"/>
       <w:r>
         <w:rPr>
           <w:lang w:val="en-US"/>
@@ -3169,12 +3171,12 @@
     </w:p>
     <w:p>
       <w:pPr>
-        <w:pStyle w:val="Heading1"/>
-        <w:rPr>
-          <w:lang w:val="es-419"/>
-        </w:rPr>
-      </w:pPr>
-      <w:bookmarkStart w:id="11" w:name="_Toc92365201"/>
+        <w:pStyle w:val="Ttulo1"/>
+        <w:rPr>
+          <w:lang w:val="es-419"/>
+        </w:rPr>
+      </w:pPr>
+      <w:bookmarkStart w:id="11" w:name="_Toc92376417"/>
       <w:proofErr w:type="spellStart"/>
       <w:r>
         <w:rPr>
@@ -3250,12 +3252,12 @@
     </w:p>
     <w:p>
       <w:pPr>
-        <w:pStyle w:val="Heading2"/>
-        <w:rPr>
-          <w:lang w:val="es-419"/>
-        </w:rPr>
-      </w:pPr>
-      <w:bookmarkStart w:id="12" w:name="_Toc92365202"/>
+        <w:pStyle w:val="Ttulo2"/>
+        <w:rPr>
+          <w:lang w:val="es-419"/>
+        </w:rPr>
+      </w:pPr>
+      <w:bookmarkStart w:id="12" w:name="_Toc92376418"/>
       <w:r>
         <w:rPr>
           <w:lang w:val="es-419"/>
@@ -3295,17 +3297,32 @@
         <w:rPr>
           <w:lang w:val="es-419"/>
         </w:rPr>
-        <w:t>, por lo que ocasionaría duplicación de código, además que visualmente el código se vería desordenado ya que el método que utiliza los datos del profesor no se encuentra con los datos del profesor directamente.</w:t>
+        <w:t>, por lo que ocasionaría duplicación de código, además que visualmente el código se vería desordenado ya que el método que utiliza los datos del profesor no se encuentra con los datos del profesor directamente</w:t>
+      </w:r>
+      <w:r>
+        <w:rPr>
+          <w:lang w:val="es-419"/>
+        </w:rPr>
+        <w:t xml:space="preserve"> afectando la legibilidad del </w:t>
+      </w:r>
+      <w:r>
+        <w:t>código</w:t>
+      </w:r>
+      <w:r>
+        <w:rPr>
+          <w:lang w:val="es-419"/>
+        </w:rPr>
+        <w:t>.</w:t>
       </w:r>
     </w:p>
     <w:p>
       <w:pPr>
-        <w:pStyle w:val="Heading2"/>
-        <w:rPr>
-          <w:lang w:val="es-419"/>
-        </w:rPr>
-      </w:pPr>
-      <w:bookmarkStart w:id="13" w:name="_Toc92365203"/>
+        <w:pStyle w:val="Ttulo2"/>
+        <w:rPr>
+          <w:lang w:val="es-419"/>
+        </w:rPr>
+      </w:pPr>
+      <w:bookmarkStart w:id="13" w:name="_Toc92376419"/>
       <w:r>
         <w:rPr>
           <w:lang w:val="es-419"/>
@@ -3316,12 +3333,12 @@
     </w:p>
     <w:p>
       <w:pPr>
-        <w:pStyle w:val="Heading3"/>
-        <w:rPr>
-          <w:lang w:val="es-419"/>
-        </w:rPr>
-      </w:pPr>
-      <w:bookmarkStart w:id="14" w:name="_Toc92365204"/>
+        <w:pStyle w:val="Ttulo3"/>
+        <w:rPr>
+          <w:lang w:val="es-419"/>
+        </w:rPr>
+      </w:pPr>
+      <w:bookmarkStart w:id="14" w:name="_Toc92376420"/>
       <w:proofErr w:type="spellStart"/>
       <w:r>
         <w:rPr>
@@ -3409,12 +3426,12 @@
     </w:p>
     <w:p>
       <w:pPr>
-        <w:pStyle w:val="Heading1"/>
+        <w:pStyle w:val="Ttulo1"/>
         <w:rPr>
           <w:lang w:val="en-US"/>
         </w:rPr>
       </w:pPr>
-      <w:bookmarkStart w:id="15" w:name="_Toc92365205"/>
+      <w:bookmarkStart w:id="15" w:name="_Toc92376421"/>
       <w:r>
         <w:rPr>
           <w:lang w:val="en-US"/>
@@ -3528,9 +3545,9 @@
     </w:p>
     <w:p>
       <w:pPr>
-        <w:pStyle w:val="Heading2"/>
-      </w:pPr>
-      <w:bookmarkStart w:id="16" w:name="_Toc92365206"/>
+        <w:pStyle w:val="Ttulo2"/>
+      </w:pPr>
+      <w:bookmarkStart w:id="16" w:name="_Toc92376422"/>
       <w:r>
         <w:lastRenderedPageBreak/>
         <w:t>Consecuencias</w:t>
@@ -3548,14 +3565,20 @@
         <w:t xml:space="preserve">que </w:t>
       </w:r>
       <w:r>
-        <w:t>funcionen de forma similar , estas terminan haciendo uso de los mismos fragmentos de código, además visualmente el código se ve voluminoso, no tan legible y poco entendible.</w:t>
+        <w:t xml:space="preserve">funcionen de forma </w:t>
+      </w:r>
+      <w:r>
+        <w:t>similar,</w:t>
+      </w:r>
+      <w:r>
+        <w:t xml:space="preserve"> estas terminan haciendo uso de los mismos fragmentos de código, además visualmente el código se ve voluminoso, no tan legible y poco entendible.</w:t>
       </w:r>
     </w:p>
     <w:p>
       <w:pPr>
-        <w:pStyle w:val="Heading2"/>
-      </w:pPr>
-      <w:bookmarkStart w:id="17" w:name="_Toc92365207"/>
+        <w:pStyle w:val="Ttulo2"/>
+      </w:pPr>
+      <w:bookmarkStart w:id="17" w:name="_Toc92376423"/>
       <w:r>
         <w:t>Técnicas</w:t>
       </w:r>
@@ -3563,9 +3586,9 @@
     </w:p>
     <w:p>
       <w:pPr>
-        <w:pStyle w:val="Heading3"/>
-      </w:pPr>
-      <w:bookmarkStart w:id="18" w:name="_Toc92365208"/>
+        <w:pStyle w:val="Ttulo3"/>
+      </w:pPr>
+      <w:bookmarkStart w:id="18" w:name="_Toc92376424"/>
       <w:proofErr w:type="spellStart"/>
       <w:r>
         <w:t>Extract</w:t>
@@ -3716,12 +3739,12 @@
     </w:p>
     <w:p>
       <w:pPr>
-        <w:pStyle w:val="Heading1"/>
-        <w:rPr>
-          <w:lang w:val="es-419"/>
-        </w:rPr>
-      </w:pPr>
-      <w:bookmarkStart w:id="19" w:name="_Toc92365209"/>
+        <w:pStyle w:val="Ttulo1"/>
+        <w:rPr>
+          <w:lang w:val="es-419"/>
+        </w:rPr>
+      </w:pPr>
+      <w:bookmarkStart w:id="19" w:name="_Toc92376425"/>
       <w:proofErr w:type="spellStart"/>
       <w:r>
         <w:rPr>
@@ -3797,12 +3820,12 @@
     </w:p>
     <w:p>
       <w:pPr>
-        <w:pStyle w:val="Heading2"/>
-        <w:rPr>
-          <w:lang w:val="es-419"/>
-        </w:rPr>
-      </w:pPr>
-      <w:bookmarkStart w:id="20" w:name="_Toc92365210"/>
+        <w:pStyle w:val="Ttulo2"/>
+        <w:rPr>
+          <w:lang w:val="es-419"/>
+        </w:rPr>
+      </w:pPr>
+      <w:bookmarkStart w:id="20" w:name="_Toc92376426"/>
       <w:r>
         <w:rPr>
           <w:lang w:val="es-419"/>
@@ -3862,12 +3885,12 @@
     </w:p>
     <w:p>
       <w:pPr>
-        <w:pStyle w:val="Heading2"/>
-        <w:rPr>
-          <w:lang w:val="es-419"/>
-        </w:rPr>
-      </w:pPr>
-      <w:bookmarkStart w:id="21" w:name="_Toc92365211"/>
+        <w:pStyle w:val="Ttulo2"/>
+        <w:rPr>
+          <w:lang w:val="es-419"/>
+        </w:rPr>
+      </w:pPr>
+      <w:bookmarkStart w:id="21" w:name="_Toc92376427"/>
       <w:r>
         <w:rPr>
           <w:lang w:val="es-419"/>
@@ -3879,12 +3902,12 @@
     </w:p>
     <w:p>
       <w:pPr>
-        <w:pStyle w:val="Heading3"/>
-        <w:rPr>
-          <w:lang w:val="es-419"/>
-        </w:rPr>
-      </w:pPr>
-      <w:bookmarkStart w:id="22" w:name="_Toc92365212"/>
+        <w:pStyle w:val="Ttulo3"/>
+        <w:rPr>
+          <w:lang w:val="es-419"/>
+        </w:rPr>
+      </w:pPr>
+      <w:bookmarkStart w:id="22" w:name="_Toc92376428"/>
       <w:proofErr w:type="spellStart"/>
       <w:r>
         <w:rPr>
@@ -3999,12 +4022,12 @@
     </w:p>
     <w:p>
       <w:pPr>
-        <w:pStyle w:val="Heading1"/>
+        <w:pStyle w:val="Ttulo1"/>
         <w:rPr>
           <w:lang w:val="en-US"/>
         </w:rPr>
       </w:pPr>
-      <w:bookmarkStart w:id="23" w:name="_Toc92365213"/>
+      <w:bookmarkStart w:id="23" w:name="_Toc92376429"/>
       <w:r>
         <w:rPr>
           <w:lang w:val="en-US"/>
@@ -4063,12 +4086,12 @@
     </w:p>
     <w:p>
       <w:pPr>
-        <w:pStyle w:val="Heading2"/>
-        <w:rPr>
-          <w:lang w:val="es-419"/>
-        </w:rPr>
-      </w:pPr>
-      <w:bookmarkStart w:id="24" w:name="_Toc92365214"/>
+        <w:pStyle w:val="Ttulo2"/>
+        <w:rPr>
+          <w:lang w:val="es-419"/>
+        </w:rPr>
+      </w:pPr>
+      <w:bookmarkStart w:id="24" w:name="_Toc92376430"/>
       <w:r>
         <w:rPr>
           <w:lang w:val="es-419"/>
@@ -4157,9 +4180,9 @@
     </w:p>
     <w:p>
       <w:pPr>
-        <w:pStyle w:val="Heading2"/>
-      </w:pPr>
-      <w:bookmarkStart w:id="25" w:name="_Toc92365215"/>
+        <w:pStyle w:val="Ttulo2"/>
+      </w:pPr>
+      <w:bookmarkStart w:id="25" w:name="_Toc92376431"/>
       <w:proofErr w:type="spellStart"/>
       <w:r>
         <w:lastRenderedPageBreak/>
@@ -4170,23 +4193,18 @@
     </w:p>
     <w:p>
       <w:pPr>
-        <w:pStyle w:val="Heading3"/>
-      </w:pPr>
-      <w:bookmarkStart w:id="26" w:name="_Toc92365216"/>
+        <w:pStyle w:val="Ttulo3"/>
+      </w:pPr>
+      <w:bookmarkStart w:id="26" w:name="_Toc92376432"/>
       <w:proofErr w:type="spellStart"/>
       <w:r>
         <w:t>Move</w:t>
       </w:r>
       <w:proofErr w:type="spellEnd"/>
       <w:r>
-        <w:t xml:space="preserve"> </w:t>
-      </w:r>
-      <w:proofErr w:type="spellStart"/>
-      <w:r>
-        <w:t>Method</w:t>
+        <w:t xml:space="preserve"> Method</w:t>
       </w:r>
       <w:bookmarkEnd w:id="26"/>
-      <w:proofErr w:type="spellEnd"/>
     </w:p>
     <w:p>
       <w:r>
@@ -4233,9 +4251,9 @@
     <w:p/>
     <w:p>
       <w:pPr>
-        <w:pStyle w:val="Heading1"/>
-      </w:pPr>
-      <w:bookmarkStart w:id="27" w:name="_Toc92365217"/>
+        <w:pStyle w:val="Ttulo1"/>
+      </w:pPr>
+      <w:bookmarkStart w:id="27" w:name="_Toc92376433"/>
       <w:r>
         <w:lastRenderedPageBreak/>
         <w:t xml:space="preserve">Long </w:t>
@@ -4299,9 +4317,9 @@
     </w:p>
     <w:p>
       <w:pPr>
-        <w:pStyle w:val="Heading2"/>
-      </w:pPr>
-      <w:bookmarkStart w:id="28" w:name="_Toc92365218"/>
+        <w:pStyle w:val="Ttulo2"/>
+      </w:pPr>
+      <w:bookmarkStart w:id="28" w:name="_Toc92376434"/>
       <w:r>
         <w:t>Consecuencias</w:t>
       </w:r>
@@ -4335,9 +4353,9 @@
     </w:p>
     <w:p>
       <w:pPr>
-        <w:pStyle w:val="Heading2"/>
-      </w:pPr>
-      <w:bookmarkStart w:id="29" w:name="_Toc92365219"/>
+        <w:pStyle w:val="Ttulo2"/>
+      </w:pPr>
+      <w:bookmarkStart w:id="29" w:name="_Toc92376435"/>
       <w:r>
         <w:lastRenderedPageBreak/>
         <w:t>Técnicas</w:t>
@@ -4349,9 +4367,9 @@
     </w:p>
     <w:p>
       <w:pPr>
-        <w:pStyle w:val="Heading3"/>
-      </w:pPr>
-      <w:bookmarkStart w:id="30" w:name="_Toc92365220"/>
+        <w:pStyle w:val="Ttulo3"/>
+      </w:pPr>
+      <w:bookmarkStart w:id="30" w:name="_Toc92376436"/>
       <w:proofErr w:type="spellStart"/>
       <w:r>
         <w:t>Remove</w:t>
@@ -7637,11 +7655,11 @@
     <w:name w:val="Normal"/>
     <w:qFormat/>
   </w:style>
-  <w:style w:type="paragraph" w:styleId="Heading1">
+  <w:style w:type="paragraph" w:styleId="Ttulo1">
     <w:name w:val="heading 1"/>
     <w:basedOn w:val="Normal"/>
     <w:next w:val="Normal"/>
-    <w:link w:val="Heading1Char"/>
+    <w:link w:val="Ttulo1Car"/>
     <w:uiPriority w:val="9"/>
     <w:qFormat/>
     <w:rsid w:val="00F72757"/>
@@ -7658,11 +7676,11 @@
       <w:szCs w:val="32"/>
     </w:rPr>
   </w:style>
-  <w:style w:type="paragraph" w:styleId="Heading2">
+  <w:style w:type="paragraph" w:styleId="Ttulo2">
     <w:name w:val="heading 2"/>
     <w:basedOn w:val="Normal"/>
     <w:next w:val="Normal"/>
-    <w:link w:val="Heading2Char"/>
+    <w:link w:val="Ttulo2Car"/>
     <w:uiPriority w:val="9"/>
     <w:unhideWhenUsed/>
     <w:qFormat/>
@@ -7680,11 +7698,11 @@
       <w:szCs w:val="26"/>
     </w:rPr>
   </w:style>
-  <w:style w:type="paragraph" w:styleId="Heading3">
+  <w:style w:type="paragraph" w:styleId="Ttulo3">
     <w:name w:val="heading 3"/>
     <w:basedOn w:val="Normal"/>
     <w:next w:val="Normal"/>
-    <w:link w:val="Heading3Char"/>
+    <w:link w:val="Ttulo3Car"/>
     <w:uiPriority w:val="9"/>
     <w:unhideWhenUsed/>
     <w:qFormat/>
@@ -7702,7 +7720,7 @@
       <w:szCs w:val="24"/>
     </w:rPr>
   </w:style>
-  <w:style w:type="paragraph" w:styleId="Heading4">
+  <w:style w:type="paragraph" w:styleId="Ttulo4">
     <w:name w:val="heading 4"/>
     <w:basedOn w:val="Normal"/>
     <w:next w:val="Normal"/>
@@ -7723,13 +7741,13 @@
       <w:color w:val="2F5496" w:themeColor="accent1" w:themeShade="BF"/>
     </w:rPr>
   </w:style>
-  <w:style w:type="character" w:default="1" w:styleId="DefaultParagraphFont">
+  <w:style w:type="character" w:default="1" w:styleId="Fuentedeprrafopredeter">
     <w:name w:val="Default Paragraph Font"/>
     <w:uiPriority w:val="1"/>
     <w:semiHidden/>
     <w:unhideWhenUsed/>
   </w:style>
-  <w:style w:type="table" w:default="1" w:styleId="TableNormal">
+  <w:style w:type="table" w:default="1" w:styleId="Tablanormal">
     <w:name w:val="Normal Table"/>
     <w:uiPriority w:val="99"/>
     <w:semiHidden/>
@@ -7744,15 +7762,15 @@
       </w:tblCellMar>
     </w:tblPr>
   </w:style>
-  <w:style w:type="numbering" w:default="1" w:styleId="NoList">
+  <w:style w:type="numbering" w:default="1" w:styleId="Sinlista">
     <w:name w:val="No List"/>
     <w:uiPriority w:val="99"/>
     <w:semiHidden/>
     <w:unhideWhenUsed/>
   </w:style>
-  <w:style w:type="character" w:styleId="Hyperlink">
+  <w:style w:type="character" w:styleId="Hipervnculo">
     <w:name w:val="Hyperlink"/>
-    <w:basedOn w:val="DefaultParagraphFont"/>
+    <w:basedOn w:val="Fuentedeprrafopredeter"/>
     <w:uiPriority w:val="99"/>
     <w:unhideWhenUsed/>
     <w:rsid w:val="00A10B43"/>
@@ -7761,9 +7779,9 @@
       <w:u w:val="single"/>
     </w:rPr>
   </w:style>
-  <w:style w:type="character" w:styleId="UnresolvedMention">
+  <w:style w:type="character" w:styleId="Mencinsinresolver">
     <w:name w:val="Unresolved Mention"/>
-    <w:basedOn w:val="DefaultParagraphFont"/>
+    <w:basedOn w:val="Fuentedeprrafopredeter"/>
     <w:uiPriority w:val="99"/>
     <w:semiHidden/>
     <w:unhideWhenUsed/>
@@ -7773,7 +7791,7 @@
       <w:shd w:val="clear" w:color="auto" w:fill="E1DFDD"/>
     </w:rPr>
   </w:style>
-  <w:style w:type="paragraph" w:styleId="ListParagraph">
+  <w:style w:type="paragraph" w:styleId="Prrafodelista">
     <w:name w:val="List Paragraph"/>
     <w:basedOn w:val="Normal"/>
     <w:uiPriority w:val="34"/>
@@ -7784,10 +7802,10 @@
       <w:contextualSpacing/>
     </w:pPr>
   </w:style>
-  <w:style w:type="character" w:customStyle="1" w:styleId="Heading1Char">
-    <w:name w:val="Heading 1 Char"/>
-    <w:basedOn w:val="DefaultParagraphFont"/>
-    <w:link w:val="Heading1"/>
+  <w:style w:type="character" w:customStyle="1" w:styleId="Ttulo1Car">
+    <w:name w:val="Título 1 Car"/>
+    <w:basedOn w:val="Fuentedeprrafopredeter"/>
+    <w:link w:val="Ttulo1"/>
     <w:uiPriority w:val="9"/>
     <w:rsid w:val="00F72757"/>
     <w:rPr>
@@ -7797,10 +7815,10 @@
       <w:szCs w:val="32"/>
     </w:rPr>
   </w:style>
-  <w:style w:type="character" w:customStyle="1" w:styleId="Heading2Char">
-    <w:name w:val="Heading 2 Char"/>
-    <w:basedOn w:val="DefaultParagraphFont"/>
-    <w:link w:val="Heading2"/>
+  <w:style w:type="character" w:customStyle="1" w:styleId="Ttulo2Car">
+    <w:name w:val="Título 2 Car"/>
+    <w:basedOn w:val="Fuentedeprrafopredeter"/>
+    <w:link w:val="Ttulo2"/>
     <w:uiPriority w:val="9"/>
     <w:rsid w:val="009E60D2"/>
     <w:rPr>
@@ -7810,7 +7828,7 @@
       <w:szCs w:val="26"/>
     </w:rPr>
   </w:style>
-  <w:style w:type="paragraph" w:styleId="TOC1">
+  <w:style w:type="paragraph" w:styleId="TDC1">
     <w:name w:val="toc 1"/>
     <w:basedOn w:val="Normal"/>
     <w:next w:val="Normal"/>
@@ -7822,7 +7840,7 @@
       <w:spacing w:after="100"/>
     </w:pPr>
   </w:style>
-  <w:style w:type="paragraph" w:styleId="TOC2">
+  <w:style w:type="paragraph" w:styleId="TDC2">
     <w:name w:val="toc 2"/>
     <w:basedOn w:val="Normal"/>
     <w:next w:val="Normal"/>
@@ -7835,10 +7853,10 @@
       <w:ind w:left="220"/>
     </w:pPr>
   </w:style>
-  <w:style w:type="character" w:customStyle="1" w:styleId="Heading3Char">
-    <w:name w:val="Heading 3 Char"/>
-    <w:basedOn w:val="DefaultParagraphFont"/>
-    <w:link w:val="Heading3"/>
+  <w:style w:type="character" w:customStyle="1" w:styleId="Ttulo3Car">
+    <w:name w:val="Título 3 Car"/>
+    <w:basedOn w:val="Fuentedeprrafopredeter"/>
+    <w:link w:val="Ttulo3"/>
     <w:uiPriority w:val="9"/>
     <w:rsid w:val="003707B4"/>
     <w:rPr>
@@ -7848,9 +7866,9 @@
       <w:szCs w:val="24"/>
     </w:rPr>
   </w:style>
-  <w:style w:type="character" w:styleId="FollowedHyperlink">
+  <w:style w:type="character" w:styleId="Hipervnculovisitado">
     <w:name w:val="FollowedHyperlink"/>
-    <w:basedOn w:val="DefaultParagraphFont"/>
+    <w:basedOn w:val="Fuentedeprrafopredeter"/>
     <w:uiPriority w:val="99"/>
     <w:semiHidden/>
     <w:unhideWhenUsed/>
@@ -7860,9 +7878,9 @@
       <w:u w:val="single"/>
     </w:rPr>
   </w:style>
-  <w:style w:type="paragraph" w:styleId="TOCHeading">
+  <w:style w:type="paragraph" w:styleId="TtuloTDC">
     <w:name w:val="TOC Heading"/>
-    <w:basedOn w:val="Heading1"/>
+    <w:basedOn w:val="Ttulo1"/>
     <w:next w:val="Normal"/>
     <w:uiPriority w:val="39"/>
     <w:unhideWhenUsed/>
@@ -7876,7 +7894,7 @@
       <w:lang w:val="en-US"/>
     </w:rPr>
   </w:style>
-  <w:style w:type="paragraph" w:styleId="TOC3">
+  <w:style w:type="paragraph" w:styleId="TDC3">
     <w:name w:val="toc 3"/>
     <w:basedOn w:val="Normal"/>
     <w:next w:val="Normal"/>
@@ -8194,6 +8212,19 @@
 </file>
 
 <file path=customXml/item2.xml><?xml version="1.0" encoding="utf-8"?>
+<b:Sources xmlns:b="http://schemas.openxmlformats.org/officeDocument/2006/bibliography" xmlns="http://schemas.openxmlformats.org/officeDocument/2006/bibliography" SelectedStyle="\APASixthEditionOfficeOnline.xsl" StyleName="APA" Version="6"/>
+</file>
+
+<file path=customXml/item3.xml><?xml version="1.0" encoding="utf-8"?>
+<?mso-contentType ?>
+<FormTemplates xmlns="http://schemas.microsoft.com/sharepoint/v3/contenttype/forms">
+  <Display>DocumentLibraryForm</Display>
+  <Edit>DocumentLibraryForm</Edit>
+  <New>DocumentLibraryForm</New>
+</FormTemplates>
+</file>
+
+<file path=customXml/item4.xml><?xml version="1.0" encoding="utf-8"?>
 <ct:contentTypeSchema xmlns:ct="http://schemas.microsoft.com/office/2006/metadata/contentType" xmlns:ma="http://schemas.microsoft.com/office/2006/metadata/properties/metaAttributes" ct:_="" ma:_="" ma:contentTypeName="Documento" ma:contentTypeID="0x010100CCC2B8A04C3A174B9408D97D80100FF7" ma:contentTypeVersion="13" ma:contentTypeDescription="Crear nuevo documento." ma:contentTypeScope="" ma:versionID="a71051b90100ac9cb6953881b1db2674">
   <xsd:schema xmlns:xsd="http://www.w3.org/2001/XMLSchema" xmlns:xs="http://www.w3.org/2001/XMLSchema" xmlns:p="http://schemas.microsoft.com/office/2006/metadata/properties" xmlns:ns3="a99313c3-3346-41ea-a21d-be1e097250e8" xmlns:ns4="50fd8999-aa2f-494b-bf6b-d24f020ab84c" targetNamespace="http://schemas.microsoft.com/office/2006/metadata/properties" ma:root="true" ma:fieldsID="e176356b532e9d61588d222f891ba912" ns3:_="" ns4:_="">
     <xsd:import namespace="a99313c3-3346-41ea-a21d-be1e097250e8"/>
@@ -8416,19 +8447,6 @@
 </ct:contentTypeSchema>
 </file>
 
-<file path=customXml/item3.xml><?xml version="1.0" encoding="utf-8"?>
-<?mso-contentType ?>
-<FormTemplates xmlns="http://schemas.microsoft.com/sharepoint/v3/contenttype/forms">
-  <Display>DocumentLibraryForm</Display>
-  <Edit>DocumentLibraryForm</Edit>
-  <New>DocumentLibraryForm</New>
-</FormTemplates>
-</file>
-
-<file path=customXml/item4.xml><?xml version="1.0" encoding="utf-8"?>
-<b:Sources xmlns:b="http://schemas.openxmlformats.org/officeDocument/2006/bibliography" xmlns="http://schemas.openxmlformats.org/officeDocument/2006/bibliography" SelectedStyle="\APASixthEditionOfficeOnline.xsl" StyleName="APA" Version="6"/>
-</file>
-
 <file path=customXml/itemProps1.xml><?xml version="1.0" encoding="utf-8"?>
 <ds:datastoreItem xmlns:ds="http://schemas.openxmlformats.org/officeDocument/2006/customXml" ds:itemID="{93CCCD3A-ABE1-4E06-884B-420548D7839D}">
   <ds:schemaRefs>
@@ -8439,6 +8457,22 @@
 </file>
 
 <file path=customXml/itemProps2.xml><?xml version="1.0" encoding="utf-8"?>
+<ds:datastoreItem xmlns:ds="http://schemas.openxmlformats.org/officeDocument/2006/customXml" ds:itemID="{8E2CB37D-F8D9-427F-87CD-CCFC6611F8B8}">
+  <ds:schemaRefs>
+    <ds:schemaRef ds:uri="http://schemas.openxmlformats.org/officeDocument/2006/bibliography"/>
+  </ds:schemaRefs>
+</ds:datastoreItem>
+</file>
+
+<file path=customXml/itemProps3.xml><?xml version="1.0" encoding="utf-8"?>
+<ds:datastoreItem xmlns:ds="http://schemas.openxmlformats.org/officeDocument/2006/customXml" ds:itemID="{A4A43F20-EBF7-490E-9005-0DDD9B6514E8}">
+  <ds:schemaRefs>
+    <ds:schemaRef ds:uri="http://schemas.microsoft.com/sharepoint/v3/contenttype/forms"/>
+  </ds:schemaRefs>
+</ds:datastoreItem>
+</file>
+
+<file path=customXml/itemProps4.xml><?xml version="1.0" encoding="utf-8"?>
 <ds:datastoreItem xmlns:ds="http://schemas.openxmlformats.org/officeDocument/2006/customXml" ds:itemID="{7910AD4E-9234-4C12-8940-77598F6141A9}">
   <ds:schemaRefs>
     <ds:schemaRef ds:uri="http://schemas.microsoft.com/office/2006/metadata/contentType"/>
@@ -8455,20 +8489,4 @@
     <ds:schemaRef ds:uri="http://schemas.microsoft.com/internal/obd"/>
   </ds:schemaRefs>
 </ds:datastoreItem>
-</file>
-
-<file path=customXml/itemProps3.xml><?xml version="1.0" encoding="utf-8"?>
-<ds:datastoreItem xmlns:ds="http://schemas.openxmlformats.org/officeDocument/2006/customXml" ds:itemID="{A4A43F20-EBF7-490E-9005-0DDD9B6514E8}">
-  <ds:schemaRefs>
-    <ds:schemaRef ds:uri="http://schemas.microsoft.com/sharepoint/v3/contenttype/forms"/>
-  </ds:schemaRefs>
-</ds:datastoreItem>
-</file>
-
-<file path=customXml/itemProps4.xml><?xml version="1.0" encoding="utf-8"?>
-<ds:datastoreItem xmlns:ds="http://schemas.openxmlformats.org/officeDocument/2006/customXml" ds:itemID="{8E2CB37D-F8D9-427F-87CD-CCFC6611F8B8}">
-  <ds:schemaRefs>
-    <ds:schemaRef ds:uri="http://schemas.openxmlformats.org/officeDocument/2006/bibliography"/>
-  </ds:schemaRefs>
-</ds:datastoreItem>
 </file>